--- a/pdf2htmlEX/pdf2htmlEX.docx
+++ b/pdf2htmlEX/pdf2htmlEX.docx
@@ -484,6 +484,7 @@
           <w:szCs w:val="23"/>
         </w:rPr>
       </w:pPr>
+      <w:proofErr w:type="spellStart"/>
       <w:r>
         <w:rPr>
           <w:rFonts w:ascii="Helvetica" w:eastAsia="굴림" w:hAnsi="Helvetica" w:cs="Helvetica"/>
@@ -494,7 +495,20 @@
           <w:sz w:val="23"/>
           <w:szCs w:val="23"/>
         </w:rPr>
-        <w:t>Git Manual</w:t>
+        <w:t>Git</w:t>
+      </w:r>
+      <w:proofErr w:type="spellEnd"/>
+      <w:r>
+        <w:rPr>
+          <w:rFonts w:ascii="Helvetica" w:eastAsia="굴림" w:hAnsi="Helvetica" w:cs="Helvetica"/>
+          <w:b/>
+          <w:bCs/>
+          <w:color w:val="333333"/>
+          <w:kern w:val="0"/>
+          <w:sz w:val="23"/>
+          <w:szCs w:val="23"/>
+        </w:rPr>
+        <w:t xml:space="preserve"> Manual</w:t>
       </w:r>
       <w:r>
         <w:rPr>
@@ -658,6 +672,7 @@
           <w:szCs w:val="23"/>
         </w:rPr>
       </w:pPr>
+      <w:proofErr w:type="gramStart"/>
       <w:r>
         <w:rPr>
           <w:rFonts w:ascii="Helvetica" w:eastAsia="굴림" w:hAnsi="Helvetica" w:cs="Helvetica"/>
@@ -666,7 +681,18 @@
           <w:sz w:val="23"/>
           <w:szCs w:val="23"/>
         </w:rPr>
-        <w:t>pdf2htmlEX renders PDF files in HTML, utilizing modern Web technologies. It aims to provide an accurate rendering, while keeping optimized for Web display.</w:t>
+        <w:t>pdf2htmlEX</w:t>
+      </w:r>
+      <w:proofErr w:type="gramEnd"/>
+      <w:r>
+        <w:rPr>
+          <w:rFonts w:ascii="Helvetica" w:eastAsia="굴림" w:hAnsi="Helvetica" w:cs="Helvetica"/>
+          <w:color w:val="333333"/>
+          <w:kern w:val="0"/>
+          <w:sz w:val="23"/>
+          <w:szCs w:val="23"/>
+        </w:rPr>
+        <w:t xml:space="preserve"> renders PDF files in HTML, utilizing modern Web technologies. It aims to provide an accurate rendering, while keeping optimized for Web display.</w:t>
       </w:r>
     </w:p>
     <w:p>
@@ -685,6 +711,7 @@
           <w:szCs w:val="23"/>
         </w:rPr>
       </w:pPr>
+      <w:proofErr w:type="gramStart"/>
       <w:r>
         <w:rPr>
           <w:rFonts w:ascii="Helvetica" w:eastAsia="굴림" w:hAnsi="Helvetica" w:cs="Helvetica"/>
@@ -693,7 +720,18 @@
           <w:sz w:val="23"/>
           <w:szCs w:val="23"/>
         </w:rPr>
-        <w:t>pdf2htmlEX is best for text-based PDF files, for example scientific papers with complicated formulas and figures. Text, fonts and formats are natively preserved in HTML such that you can still search and copy. The generated HTML file is static, with optional features powered by JavaScript.</w:t>
+        <w:t>pdf2htmlEX</w:t>
+      </w:r>
+      <w:proofErr w:type="gramEnd"/>
+      <w:r>
+        <w:rPr>
+          <w:rFonts w:ascii="Helvetica" w:eastAsia="굴림" w:hAnsi="Helvetica" w:cs="Helvetica"/>
+          <w:color w:val="333333"/>
+          <w:kern w:val="0"/>
+          <w:sz w:val="23"/>
+          <w:szCs w:val="23"/>
+        </w:rPr>
+        <w:t xml:space="preserve"> is best for text-based PDF files, for example scientific papers with complicated formulas and figures. Text, fonts and formats are natively preserved in HTML such that you can still search and copy. The generated HTML file is static, with optional features powered by JavaScript.</w:t>
       </w:r>
     </w:p>
     <w:p>
@@ -1970,6 +2008,7 @@
           <w:szCs w:val="23"/>
         </w:rPr>
       </w:pPr>
+      <w:proofErr w:type="gramStart"/>
       <w:r>
         <w:rPr>
           <w:rFonts w:ascii="Helvetica" w:eastAsia="굴림" w:hAnsi="Helvetica" w:cs="Helvetica"/>
@@ -1978,7 +2017,18 @@
           <w:sz w:val="23"/>
           <w:szCs w:val="23"/>
         </w:rPr>
-        <w:t>pdf2htmlEX is made possible thanks to the following projects:</w:t>
+        <w:t>pdf2htmlEX</w:t>
+      </w:r>
+      <w:proofErr w:type="gramEnd"/>
+      <w:r>
+        <w:rPr>
+          <w:rFonts w:ascii="Helvetica" w:eastAsia="굴림" w:hAnsi="Helvetica" w:cs="Helvetica"/>
+          <w:color w:val="333333"/>
+          <w:kern w:val="0"/>
+          <w:sz w:val="23"/>
+          <w:szCs w:val="23"/>
+        </w:rPr>
+        <w:t xml:space="preserve"> is made possible thanks to the following projects:</w:t>
       </w:r>
     </w:p>
     <w:p>
@@ -2102,6 +2152,7 @@
           <w:szCs w:val="23"/>
         </w:rPr>
       </w:pPr>
+      <w:proofErr w:type="gramStart"/>
       <w:r>
         <w:rPr>
           <w:rFonts w:ascii="Helvetica" w:eastAsia="굴림" w:hAnsi="Helvetica" w:cs="Helvetica"/>
@@ -2110,7 +2161,18 @@
           <w:sz w:val="23"/>
           <w:szCs w:val="23"/>
         </w:rPr>
-        <w:t>pdf2htmlEX is inspired by the following projects:</w:t>
+        <w:t>pdf2htmlEX</w:t>
+      </w:r>
+      <w:proofErr w:type="gramEnd"/>
+      <w:r>
+        <w:rPr>
+          <w:rFonts w:ascii="Helvetica" w:eastAsia="굴림" w:hAnsi="Helvetica" w:cs="Helvetica"/>
+          <w:color w:val="333333"/>
+          <w:kern w:val="0"/>
+          <w:sz w:val="23"/>
+          <w:szCs w:val="23"/>
+        </w:rPr>
+        <w:t xml:space="preserve"> is inspired by the following projects:</w:t>
       </w:r>
     </w:p>
     <w:p>
@@ -2134,6 +2196,7 @@
           <w:szCs w:val="23"/>
         </w:rPr>
       </w:pPr>
+      <w:proofErr w:type="spellStart"/>
       <w:r>
         <w:rPr>
           <w:rFonts w:ascii="Helvetica" w:eastAsia="굴림" w:hAnsi="Helvetica" w:cs="Helvetica"/>
@@ -2142,8 +2205,53 @@
           <w:sz w:val="23"/>
           <w:szCs w:val="23"/>
         </w:rPr>
-        <w:t>pdftops &amp; pdftohtml from poppler</w:t>
-      </w:r>
+        <w:t>pdftops</w:t>
+      </w:r>
+      <w:proofErr w:type="spellEnd"/>
+      <w:r>
+        <w:rPr>
+          <w:rFonts w:ascii="Helvetica" w:eastAsia="굴림" w:hAnsi="Helvetica" w:cs="Helvetica"/>
+          <w:color w:val="333333"/>
+          <w:kern w:val="0"/>
+          <w:sz w:val="23"/>
+          <w:szCs w:val="23"/>
+        </w:rPr>
+        <w:t xml:space="preserve"> &amp; </w:t>
+      </w:r>
+      <w:proofErr w:type="spellStart"/>
+      <w:r>
+        <w:rPr>
+          <w:rFonts w:ascii="Helvetica" w:eastAsia="굴림" w:hAnsi="Helvetica" w:cs="Helvetica"/>
+          <w:color w:val="333333"/>
+          <w:kern w:val="0"/>
+          <w:sz w:val="23"/>
+          <w:szCs w:val="23"/>
+        </w:rPr>
+        <w:t>pdftohtml</w:t>
+      </w:r>
+      <w:proofErr w:type="spellEnd"/>
+      <w:r>
+        <w:rPr>
+          <w:rFonts w:ascii="Helvetica" w:eastAsia="굴림" w:hAnsi="Helvetica" w:cs="Helvetica"/>
+          <w:color w:val="333333"/>
+          <w:kern w:val="0"/>
+          <w:sz w:val="23"/>
+          <w:szCs w:val="23"/>
+        </w:rPr>
+        <w:t xml:space="preserve"> from </w:t>
+      </w:r>
+      <w:proofErr w:type="spellStart"/>
+      <w:r>
+        <w:rPr>
+          <w:rFonts w:ascii="Helvetica" w:eastAsia="굴림" w:hAnsi="Helvetica" w:cs="Helvetica"/>
+          <w:color w:val="333333"/>
+          <w:kern w:val="0"/>
+          <w:sz w:val="23"/>
+          <w:szCs w:val="23"/>
+        </w:rPr>
+        <w:t>poppler</w:t>
+      </w:r>
+      <w:proofErr w:type="spellEnd"/>
     </w:p>
     <w:p>
       <w:pPr>
@@ -2166,6 +2274,7 @@
           <w:szCs w:val="23"/>
         </w:rPr>
       </w:pPr>
+      <w:proofErr w:type="spellStart"/>
       <w:r>
         <w:rPr>
           <w:rFonts w:ascii="Helvetica" w:eastAsia="굴림" w:hAnsi="Helvetica" w:cs="Helvetica"/>
@@ -2176,6 +2285,7 @@
         </w:rPr>
         <w:t>MuPDF</w:t>
       </w:r>
+      <w:proofErr w:type="spellEnd"/>
     </w:p>
     <w:p>
       <w:pPr>
@@ -2230,6 +2340,7 @@
           <w:szCs w:val="23"/>
         </w:rPr>
       </w:pPr>
+      <w:proofErr w:type="spellStart"/>
       <w:r>
         <w:rPr>
           <w:rFonts w:ascii="Helvetica" w:eastAsia="굴림" w:hAnsi="Helvetica" w:cs="Helvetica"/>
@@ -2240,6 +2351,7 @@
         </w:rPr>
         <w:t>Crocodoc</w:t>
       </w:r>
+      <w:proofErr w:type="spellEnd"/>
     </w:p>
     <w:p>
       <w:pPr>
@@ -2328,6 +2440,7 @@
           <w:szCs w:val="23"/>
         </w:rPr>
       </w:pPr>
+      <w:proofErr w:type="spellStart"/>
       <w:r>
         <w:rPr>
           <w:rFonts w:ascii="Helvetica" w:eastAsia="굴림" w:hAnsi="Helvetica" w:cs="Helvetica"/>
@@ -2336,8 +2449,31 @@
           <w:sz w:val="23"/>
           <w:szCs w:val="23"/>
         </w:rPr>
-        <w:t>Hongliang Tian</w:t>
-      </w:r>
+        <w:t>Hongliang</w:t>
+      </w:r>
+      <w:proofErr w:type="spellEnd"/>
+      <w:r>
+        <w:rPr>
+          <w:rFonts w:ascii="Helvetica" w:eastAsia="굴림" w:hAnsi="Helvetica" w:cs="Helvetica"/>
+          <w:color w:val="333333"/>
+          <w:kern w:val="0"/>
+          <w:sz w:val="23"/>
+          <w:szCs w:val="23"/>
+        </w:rPr>
+        <w:t xml:space="preserve"> </w:t>
+      </w:r>
+      <w:proofErr w:type="spellStart"/>
+      <w:r>
+        <w:rPr>
+          <w:rFonts w:ascii="Helvetica" w:eastAsia="굴림" w:hAnsi="Helvetica" w:cs="Helvetica"/>
+          <w:color w:val="333333"/>
+          <w:kern w:val="0"/>
+          <w:sz w:val="23"/>
+          <w:szCs w:val="23"/>
+        </w:rPr>
+        <w:t>Tian</w:t>
+      </w:r>
+      <w:proofErr w:type="spellEnd"/>
     </w:p>
     <w:p>
       <w:pPr>
@@ -2360,6 +2496,7 @@
           <w:szCs w:val="23"/>
         </w:rPr>
       </w:pPr>
+      <w:proofErr w:type="spellStart"/>
       <w:r>
         <w:rPr>
           <w:rFonts w:ascii="Helvetica" w:eastAsia="굴림" w:hAnsi="Helvetica" w:cs="Helvetica"/>
@@ -2368,7 +2505,18 @@
           <w:sz w:val="23"/>
           <w:szCs w:val="23"/>
         </w:rPr>
-        <w:t>Wanmin Liu</w:t>
+        <w:t>Wanmin</w:t>
+      </w:r>
+      <w:proofErr w:type="spellEnd"/>
+      <w:r>
+        <w:rPr>
+          <w:rFonts w:ascii="Helvetica" w:eastAsia="굴림" w:hAnsi="Helvetica" w:cs="Helvetica"/>
+          <w:color w:val="333333"/>
+          <w:kern w:val="0"/>
+          <w:sz w:val="23"/>
+          <w:szCs w:val="23"/>
+        </w:rPr>
+        <w:t xml:space="preserve"> Liu</w:t>
       </w:r>
     </w:p>
     <w:p/>
@@ -2540,14 +2688,25 @@
         </w:rPr>
         <w:t> </w:t>
       </w:r>
-      <w:r>
-        <w:rPr>
-          <w:rFonts w:ascii="Helvetica" w:hAnsi="Helvetica" w:cs="Helvetica"/>
-          <w:color w:val="333333"/>
-          <w:sz w:val="23"/>
-          <w:szCs w:val="23"/>
-        </w:rPr>
-        <w:t>etc are NOT required.</w:t>
+      <w:proofErr w:type="spellStart"/>
+      <w:r>
+        <w:rPr>
+          <w:rFonts w:ascii="Helvetica" w:hAnsi="Helvetica" w:cs="Helvetica"/>
+          <w:color w:val="333333"/>
+          <w:sz w:val="23"/>
+          <w:szCs w:val="23"/>
+        </w:rPr>
+        <w:t>etc</w:t>
+      </w:r>
+      <w:proofErr w:type="spellEnd"/>
+      <w:r>
+        <w:rPr>
+          <w:rFonts w:ascii="Helvetica" w:hAnsi="Helvetica" w:cs="Helvetica"/>
+          <w:color w:val="333333"/>
+          <w:sz w:val="23"/>
+          <w:szCs w:val="23"/>
+        </w:rPr>
+        <w:t xml:space="preserve"> are NOT required.</w:t>
       </w:r>
     </w:p>
     <w:p>
@@ -2726,14 +2885,25 @@
           <w:szCs w:val="23"/>
         </w:rPr>
       </w:pPr>
-      <w:r>
-        <w:rPr>
-          <w:rFonts w:ascii="Helvetica" w:hAnsi="Helvetica" w:cs="Helvetica"/>
-          <w:color w:val="333333"/>
-          <w:sz w:val="23"/>
-          <w:szCs w:val="23"/>
-        </w:rPr>
-        <w:t>Javascript: only required by the default UI, which is optional</w:t>
+      <w:proofErr w:type="spellStart"/>
+      <w:r>
+        <w:rPr>
+          <w:rFonts w:ascii="Helvetica" w:hAnsi="Helvetica" w:cs="Helvetica"/>
+          <w:color w:val="333333"/>
+          <w:sz w:val="23"/>
+          <w:szCs w:val="23"/>
+        </w:rPr>
+        <w:t>Javascript</w:t>
+      </w:r>
+      <w:proofErr w:type="spellEnd"/>
+      <w:r>
+        <w:rPr>
+          <w:rFonts w:ascii="Helvetica" w:hAnsi="Helvetica" w:cs="Helvetica"/>
+          <w:color w:val="333333"/>
+          <w:sz w:val="23"/>
+          <w:szCs w:val="23"/>
+        </w:rPr>
+        <w:t>: only required by the default UI, which is optional</w:t>
       </w:r>
     </w:p>
     <w:p>
@@ -2757,14 +2927,25 @@
           <w:szCs w:val="23"/>
         </w:rPr>
       </w:pPr>
-      <w:r>
-        <w:rPr>
-          <w:rFonts w:ascii="Helvetica" w:hAnsi="Helvetica" w:cs="Helvetica"/>
-          <w:color w:val="333333"/>
-          <w:sz w:val="23"/>
-          <w:szCs w:val="23"/>
-        </w:rPr>
-        <w:t>see also the requirements of jQuery. The default UI relies on a few functions of jQuery.</w:t>
+      <w:proofErr w:type="gramStart"/>
+      <w:r>
+        <w:rPr>
+          <w:rFonts w:ascii="Helvetica" w:hAnsi="Helvetica" w:cs="Helvetica"/>
+          <w:color w:val="333333"/>
+          <w:sz w:val="23"/>
+          <w:szCs w:val="23"/>
+        </w:rPr>
+        <w:t>see</w:t>
+      </w:r>
+      <w:proofErr w:type="gramEnd"/>
+      <w:r>
+        <w:rPr>
+          <w:rFonts w:ascii="Helvetica" w:hAnsi="Helvetica" w:cs="Helvetica"/>
+          <w:color w:val="333333"/>
+          <w:sz w:val="23"/>
+          <w:szCs w:val="23"/>
+        </w:rPr>
+        <w:t xml:space="preserve"> also the requirements of jQuery. The default UI relies on a few functions of jQuery.</w:t>
       </w:r>
     </w:p>
     <w:p>
@@ -2786,7 +2967,27 @@
           <w:sz w:val="23"/>
           <w:szCs w:val="23"/>
         </w:rPr>
-        <w:t>A recent version of Firefox or Chrome, or IE(&gt;=9) should work.</w:t>
+        <w:t xml:space="preserve">A recent version of Firefox or Chrome, or </w:t>
+      </w:r>
+      <w:proofErr w:type="gramStart"/>
+      <w:r>
+        <w:rPr>
+          <w:rFonts w:ascii="Helvetica" w:hAnsi="Helvetica" w:cs="Helvetica"/>
+          <w:color w:val="333333"/>
+          <w:sz w:val="23"/>
+          <w:szCs w:val="23"/>
+        </w:rPr>
+        <w:t>IE(</w:t>
+      </w:r>
+      <w:proofErr w:type="gramEnd"/>
+      <w:r>
+        <w:rPr>
+          <w:rFonts w:ascii="Helvetica" w:hAnsi="Helvetica" w:cs="Helvetica"/>
+          <w:color w:val="333333"/>
+          <w:sz w:val="23"/>
+          <w:szCs w:val="23"/>
+        </w:rPr>
+        <w:t>&gt;=9) should work.</w:t>
       </w:r>
     </w:p>
     <w:p>
@@ -2894,7 +3095,47 @@
           <w:sz w:val="23"/>
           <w:szCs w:val="23"/>
         </w:rPr>
-        <w:t>Turn on ClearType if you are using Windows XP: (Control Panel -&gt; Display -&gt; Appearance -&gt; Effects -&gt; "Use the following method to smooth edges of screen fonts" -&gt; ClearType)</w:t>
+        <w:t xml:space="preserve">Turn on </w:t>
+      </w:r>
+      <w:proofErr w:type="spellStart"/>
+      <w:r>
+        <w:rPr>
+          <w:rFonts w:ascii="Helvetica" w:hAnsi="Helvetica" w:cs="Helvetica"/>
+          <w:color w:val="333333"/>
+          <w:sz w:val="23"/>
+          <w:szCs w:val="23"/>
+        </w:rPr>
+        <w:t>ClearType</w:t>
+      </w:r>
+      <w:proofErr w:type="spellEnd"/>
+      <w:r>
+        <w:rPr>
+          <w:rFonts w:ascii="Helvetica" w:hAnsi="Helvetica" w:cs="Helvetica"/>
+          <w:color w:val="333333"/>
+          <w:sz w:val="23"/>
+          <w:szCs w:val="23"/>
+        </w:rPr>
+        <w:t xml:space="preserve"> if you are using Windows XP: (Control Panel -&gt; Display -&gt; Appearance -&gt; Effects -&gt; "Use the following method to smooth edges of screen fonts" -&gt; </w:t>
+      </w:r>
+      <w:proofErr w:type="spellStart"/>
+      <w:r>
+        <w:rPr>
+          <w:rFonts w:ascii="Helvetica" w:hAnsi="Helvetica" w:cs="Helvetica"/>
+          <w:color w:val="333333"/>
+          <w:sz w:val="23"/>
+          <w:szCs w:val="23"/>
+        </w:rPr>
+        <w:t>ClearType</w:t>
+      </w:r>
+      <w:proofErr w:type="spellEnd"/>
+      <w:r>
+        <w:rPr>
+          <w:rFonts w:ascii="Helvetica" w:hAnsi="Helvetica" w:cs="Helvetica"/>
+          <w:color w:val="333333"/>
+          <w:sz w:val="23"/>
+          <w:szCs w:val="23"/>
+        </w:rPr>
+        <w:t>)</w:t>
       </w:r>
     </w:p>
     <w:p>
@@ -3286,7 +3527,31 @@
                 <w:sz w:val="24"/>
                 <w:szCs w:val="24"/>
               </w:rPr>
-              <w:t>Convert toHTML 4</w:t>
+              <w:t xml:space="preserve">Convert </w:t>
+            </w:r>
+            <w:proofErr w:type="spellStart"/>
+            <w:r>
+              <w:rPr>
+                <w:rFonts w:ascii="굴림" w:eastAsia="굴림" w:hAnsi="굴림" w:cs="굴림"/>
+                <w:b/>
+                <w:bCs/>
+                <w:kern w:val="0"/>
+                <w:sz w:val="24"/>
+                <w:szCs w:val="24"/>
+              </w:rPr>
+              <w:t>toHTML</w:t>
+            </w:r>
+            <w:proofErr w:type="spellEnd"/>
+            <w:r>
+              <w:rPr>
+                <w:rFonts w:ascii="굴림" w:eastAsia="굴림" w:hAnsi="굴림" w:cs="굴림"/>
+                <w:b/>
+                <w:bCs/>
+                <w:kern w:val="0"/>
+                <w:sz w:val="24"/>
+                <w:szCs w:val="24"/>
+              </w:rPr>
+              <w:t> 4</w:t>
             </w:r>
           </w:p>
         </w:tc>
@@ -3326,6 +3591,7 @@
                 <w:szCs w:val="24"/>
               </w:rPr>
             </w:pPr>
+            <w:proofErr w:type="spellStart"/>
             <w:r>
               <w:rPr>
                 <w:rFonts w:ascii="굴림" w:eastAsia="굴림" w:hAnsi="굴림" w:cs="굴림"/>
@@ -3337,6 +3603,7 @@
               </w:rPr>
               <w:t>AdobePDFplugin</w:t>
             </w:r>
+            <w:proofErr w:type="spellEnd"/>
           </w:p>
         </w:tc>
         <w:tc>
@@ -3559,6 +3826,7 @@
                 <w:szCs w:val="24"/>
               </w:rPr>
             </w:pPr>
+            <w:proofErr w:type="spellStart"/>
             <w:r>
               <w:rPr>
                 <w:rFonts w:ascii="굴림" w:eastAsia="굴림" w:hAnsi="굴림" w:cs="굴림"/>
@@ -3566,7 +3834,37 @@
                 <w:sz w:val="24"/>
                 <w:szCs w:val="24"/>
               </w:rPr>
-              <w:t>pdftoppm (poppler) Google Doc</w:t>
+              <w:t>pdftoppm</w:t>
+            </w:r>
+            <w:proofErr w:type="spellEnd"/>
+            <w:r>
+              <w:rPr>
+                <w:rFonts w:ascii="굴림" w:eastAsia="굴림" w:hAnsi="굴림" w:cs="굴림"/>
+                <w:kern w:val="0"/>
+                <w:sz w:val="24"/>
+                <w:szCs w:val="24"/>
+              </w:rPr>
+              <w:t xml:space="preserve"> (</w:t>
+            </w:r>
+            <w:proofErr w:type="spellStart"/>
+            <w:r>
+              <w:rPr>
+                <w:rFonts w:ascii="굴림" w:eastAsia="굴림" w:hAnsi="굴림" w:cs="굴림"/>
+                <w:kern w:val="0"/>
+                <w:sz w:val="24"/>
+                <w:szCs w:val="24"/>
+              </w:rPr>
+              <w:t>poppler</w:t>
+            </w:r>
+            <w:proofErr w:type="spellEnd"/>
+            <w:r>
+              <w:rPr>
+                <w:rFonts w:ascii="굴림" w:eastAsia="굴림" w:hAnsi="굴림" w:cs="굴림"/>
+                <w:kern w:val="0"/>
+                <w:sz w:val="24"/>
+                <w:szCs w:val="24"/>
+              </w:rPr>
+              <w:t>) Google Doc</w:t>
             </w:r>
           </w:p>
         </w:tc>
@@ -3604,6 +3902,7 @@
                 <w:szCs w:val="24"/>
               </w:rPr>
             </w:pPr>
+            <w:proofErr w:type="spellStart"/>
             <w:r>
               <w:rPr>
                 <w:rFonts w:ascii="굴림" w:eastAsia="굴림" w:hAnsi="굴림" w:cs="굴림"/>
@@ -3611,7 +3910,37 @@
                 <w:sz w:val="24"/>
                 <w:szCs w:val="24"/>
               </w:rPr>
-              <w:t>pdftohtml (poppler)</w:t>
+              <w:t>pdftohtml</w:t>
+            </w:r>
+            <w:proofErr w:type="spellEnd"/>
+            <w:r>
+              <w:rPr>
+                <w:rFonts w:ascii="굴림" w:eastAsia="굴림" w:hAnsi="굴림" w:cs="굴림"/>
+                <w:kern w:val="0"/>
+                <w:sz w:val="24"/>
+                <w:szCs w:val="24"/>
+              </w:rPr>
+              <w:t xml:space="preserve"> (</w:t>
+            </w:r>
+            <w:proofErr w:type="spellStart"/>
+            <w:r>
+              <w:rPr>
+                <w:rFonts w:ascii="굴림" w:eastAsia="굴림" w:hAnsi="굴림" w:cs="굴림"/>
+                <w:kern w:val="0"/>
+                <w:sz w:val="24"/>
+                <w:szCs w:val="24"/>
+              </w:rPr>
+              <w:t>poppler</w:t>
+            </w:r>
+            <w:proofErr w:type="spellEnd"/>
+            <w:r>
+              <w:rPr>
+                <w:rFonts w:ascii="굴림" w:eastAsia="굴림" w:hAnsi="굴림" w:cs="굴림"/>
+                <w:kern w:val="0"/>
+                <w:sz w:val="24"/>
+                <w:szCs w:val="24"/>
+              </w:rPr>
+              <w:t>)</w:t>
             </w:r>
           </w:p>
         </w:tc>
@@ -3649,6 +3978,7 @@
                 <w:szCs w:val="24"/>
               </w:rPr>
             </w:pPr>
+            <w:proofErr w:type="spellStart"/>
             <w:r>
               <w:rPr>
                 <w:rFonts w:ascii="굴림" w:eastAsia="굴림" w:hAnsi="굴림" w:cs="굴림"/>
@@ -3658,6 +3988,7 @@
               </w:rPr>
               <w:t>AdobePDFPlugin</w:t>
             </w:r>
+            <w:proofErr w:type="spellEnd"/>
           </w:p>
         </w:tc>
         <w:tc>
@@ -3793,8 +4124,19 @@
                 <w:sz w:val="24"/>
                 <w:szCs w:val="24"/>
               </w:rPr>
-              <w:t>PDF elements are converted into corresponding or closest HTMLelements</w:t>
+              <w:t>PDF elements are converted into corresponding or closest </w:t>
             </w:r>
+            <w:proofErr w:type="spellStart"/>
+            <w:r>
+              <w:rPr>
+                <w:rFonts w:ascii="굴림" w:eastAsia="굴림" w:hAnsi="굴림" w:cs="굴림"/>
+                <w:kern w:val="0"/>
+                <w:sz w:val="24"/>
+                <w:szCs w:val="24"/>
+              </w:rPr>
+              <w:t>HTMLelements</w:t>
+            </w:r>
+            <w:proofErr w:type="spellEnd"/>
           </w:p>
         </w:tc>
         <w:tc>
@@ -3838,8 +4180,19 @@
                 <w:sz w:val="24"/>
                 <w:szCs w:val="24"/>
               </w:rPr>
-              <w:t>PDF file is loaded, parsed and rendered by Javascript</w:t>
+              <w:t xml:space="preserve">PDF file is loaded, parsed and rendered by </w:t>
             </w:r>
+            <w:proofErr w:type="spellStart"/>
+            <w:r>
+              <w:rPr>
+                <w:rFonts w:ascii="굴림" w:eastAsia="굴림" w:hAnsi="굴림" w:cs="굴림"/>
+                <w:kern w:val="0"/>
+                <w:sz w:val="24"/>
+                <w:szCs w:val="24"/>
+              </w:rPr>
+              <w:t>Javascript</w:t>
+            </w:r>
+            <w:proofErr w:type="spellEnd"/>
           </w:p>
         </w:tc>
         <w:tc>
@@ -3928,7 +4281,27 @@
                 <w:sz w:val="24"/>
                 <w:szCs w:val="24"/>
               </w:rPr>
-              <w:t>Similar as “Convert toHTML 5”, but with much less features</w:t>
+              <w:t xml:space="preserve">Similar as “Convert </w:t>
+            </w:r>
+            <w:proofErr w:type="spellStart"/>
+            <w:r>
+              <w:rPr>
+                <w:rFonts w:ascii="굴림" w:eastAsia="굴림" w:hAnsi="굴림" w:cs="굴림"/>
+                <w:kern w:val="0"/>
+                <w:sz w:val="24"/>
+                <w:szCs w:val="24"/>
+              </w:rPr>
+              <w:t>toHTML</w:t>
+            </w:r>
+            <w:proofErr w:type="spellEnd"/>
+            <w:r>
+              <w:rPr>
+                <w:rFonts w:ascii="굴림" w:eastAsia="굴림" w:hAnsi="굴림" w:cs="굴림"/>
+                <w:kern w:val="0"/>
+                <w:sz w:val="24"/>
+                <w:szCs w:val="24"/>
+              </w:rPr>
+              <w:t> 5”, but with much less features</w:t>
             </w:r>
           </w:p>
         </w:tc>
@@ -4018,7 +4391,27 @@
                 <w:sz w:val="24"/>
                 <w:szCs w:val="24"/>
               </w:rPr>
-              <w:t>Non-officialPDFplugins, Flash-based plugins or others</w:t>
+              <w:t>Non-</w:t>
+            </w:r>
+            <w:proofErr w:type="spellStart"/>
+            <w:r>
+              <w:rPr>
+                <w:rFonts w:ascii="굴림" w:eastAsia="굴림" w:hAnsi="굴림" w:cs="굴림"/>
+                <w:kern w:val="0"/>
+                <w:sz w:val="24"/>
+                <w:szCs w:val="24"/>
+              </w:rPr>
+              <w:t>officialPDFplugins</w:t>
+            </w:r>
+            <w:proofErr w:type="spellEnd"/>
+            <w:r>
+              <w:rPr>
+                <w:rFonts w:ascii="굴림" w:eastAsia="굴림" w:hAnsi="굴림" w:cs="굴림"/>
+                <w:kern w:val="0"/>
+                <w:sz w:val="24"/>
+                <w:szCs w:val="24"/>
+              </w:rPr>
+              <w:t>, Flash-based plugins or others</w:t>
             </w:r>
           </w:p>
         </w:tc>
@@ -4193,6 +4586,7 @@
                 <w:szCs w:val="24"/>
               </w:rPr>
             </w:pPr>
+            <w:proofErr w:type="spellStart"/>
             <w:r>
               <w:rPr>
                 <w:rFonts w:ascii="굴림" w:eastAsia="굴림" w:hAnsi="굴림" w:cs="굴림"/>
@@ -4200,7 +4594,37 @@
                 <w:sz w:val="24"/>
                 <w:szCs w:val="24"/>
               </w:rPr>
-              <w:t>Poppler is open source. Google Doc may be based on poppler as well, because they showed same errors.</w:t>
+              <w:t>Poppler</w:t>
+            </w:r>
+            <w:proofErr w:type="spellEnd"/>
+            <w:r>
+              <w:rPr>
+                <w:rFonts w:ascii="굴림" w:eastAsia="굴림" w:hAnsi="굴림" w:cs="굴림"/>
+                <w:kern w:val="0"/>
+                <w:sz w:val="24"/>
+                <w:szCs w:val="24"/>
+              </w:rPr>
+              <w:t xml:space="preserve"> is open source. Google Doc may be based on </w:t>
+            </w:r>
+            <w:proofErr w:type="spellStart"/>
+            <w:r>
+              <w:rPr>
+                <w:rFonts w:ascii="굴림" w:eastAsia="굴림" w:hAnsi="굴림" w:cs="굴림"/>
+                <w:kern w:val="0"/>
+                <w:sz w:val="24"/>
+                <w:szCs w:val="24"/>
+              </w:rPr>
+              <w:t>poppler</w:t>
+            </w:r>
+            <w:proofErr w:type="spellEnd"/>
+            <w:r>
+              <w:rPr>
+                <w:rFonts w:ascii="굴림" w:eastAsia="굴림" w:hAnsi="굴림" w:cs="굴림"/>
+                <w:kern w:val="0"/>
+                <w:sz w:val="24"/>
+                <w:szCs w:val="24"/>
+              </w:rPr>
+              <w:t xml:space="preserve"> as well, because they showed same errors.</w:t>
             </w:r>
           </w:p>
         </w:tc>
@@ -4245,7 +4669,27 @@
                 <w:sz w:val="24"/>
                 <w:szCs w:val="24"/>
               </w:rPr>
-              <w:t>Some (pdftohtml)</w:t>
+              <w:t>Some (</w:t>
+            </w:r>
+            <w:proofErr w:type="spellStart"/>
+            <w:r>
+              <w:rPr>
+                <w:rFonts w:ascii="굴림" w:eastAsia="굴림" w:hAnsi="굴림" w:cs="굴림"/>
+                <w:kern w:val="0"/>
+                <w:sz w:val="24"/>
+                <w:szCs w:val="24"/>
+              </w:rPr>
+              <w:t>pdftohtml</w:t>
+            </w:r>
+            <w:proofErr w:type="spellEnd"/>
+            <w:r>
+              <w:rPr>
+                <w:rFonts w:ascii="굴림" w:eastAsia="굴림" w:hAnsi="굴림" w:cs="굴림"/>
+                <w:kern w:val="0"/>
+                <w:sz w:val="24"/>
+                <w:szCs w:val="24"/>
+              </w:rPr>
+              <w:t>)</w:t>
             </w:r>
           </w:p>
         </w:tc>
@@ -4676,6 +5120,7 @@
           <w:szCs w:val="23"/>
         </w:rPr>
       </w:pPr>
+      <w:proofErr w:type="gramStart"/>
       <w:r>
         <w:rPr>
           <w:rFonts w:ascii="Helvetica" w:eastAsia="굴림" w:hAnsi="Helvetica" w:cs="Helvetica"/>
@@ -4685,7 +5130,19 @@
           <w:szCs w:val="17"/>
           <w:vertAlign w:val="subscript"/>
         </w:rPr>
-        <w:t>note: There are free and/or open source tools for all but Adobe PDF plugin.</w:t>
+        <w:t>note</w:t>
+      </w:r>
+      <w:proofErr w:type="gramEnd"/>
+      <w:r>
+        <w:rPr>
+          <w:rFonts w:ascii="Helvetica" w:eastAsia="굴림" w:hAnsi="Helvetica" w:cs="Helvetica"/>
+          <w:color w:val="333333"/>
+          <w:kern w:val="0"/>
+          <w:sz w:val="17"/>
+          <w:szCs w:val="17"/>
+          <w:vertAlign w:val="subscript"/>
+        </w:rPr>
+        <w:t>: There are free and/or open source tools for all but Adobe PDF plugin.</w:t>
       </w:r>
     </w:p>
     <w:p>
@@ -4973,7 +5430,31 @@
                 <w:sz w:val="24"/>
                 <w:szCs w:val="24"/>
               </w:rPr>
-              <w:t>Convert toHTML 4</w:t>
+              <w:t xml:space="preserve">Convert </w:t>
+            </w:r>
+            <w:proofErr w:type="spellStart"/>
+            <w:r>
+              <w:rPr>
+                <w:rFonts w:ascii="굴림" w:eastAsia="굴림" w:hAnsi="굴림" w:cs="굴림"/>
+                <w:b/>
+                <w:bCs/>
+                <w:kern w:val="0"/>
+                <w:sz w:val="24"/>
+                <w:szCs w:val="24"/>
+              </w:rPr>
+              <w:t>toHTML</w:t>
+            </w:r>
+            <w:proofErr w:type="spellEnd"/>
+            <w:r>
+              <w:rPr>
+                <w:rFonts w:ascii="굴림" w:eastAsia="굴림" w:hAnsi="굴림" w:cs="굴림"/>
+                <w:b/>
+                <w:bCs/>
+                <w:kern w:val="0"/>
+                <w:sz w:val="24"/>
+                <w:szCs w:val="24"/>
+              </w:rPr>
+              <w:t> 4</w:t>
             </w:r>
           </w:p>
         </w:tc>
@@ -5022,8 +5503,21 @@
                 <w:sz w:val="24"/>
                 <w:szCs w:val="24"/>
               </w:rPr>
-              <w:t>Adobe PDFplugin</w:t>
+              <w:t>Adobe </w:t>
             </w:r>
+            <w:proofErr w:type="spellStart"/>
+            <w:r>
+              <w:rPr>
+                <w:rFonts w:ascii="굴림" w:eastAsia="굴림" w:hAnsi="굴림" w:cs="굴림"/>
+                <w:b/>
+                <w:bCs/>
+                <w:kern w:val="0"/>
+                <w:sz w:val="24"/>
+                <w:szCs w:val="24"/>
+              </w:rPr>
+              <w:t>PDFplugin</w:t>
+            </w:r>
+            <w:proofErr w:type="spellEnd"/>
           </w:p>
         </w:tc>
         <w:tc>
@@ -6730,7 +7224,31 @@
                 <w:sz w:val="24"/>
                 <w:szCs w:val="24"/>
               </w:rPr>
-              <w:t>Convert toHTML 4</w:t>
+              <w:t xml:space="preserve">Convert </w:t>
+            </w:r>
+            <w:proofErr w:type="spellStart"/>
+            <w:r>
+              <w:rPr>
+                <w:rFonts w:ascii="굴림" w:eastAsia="굴림" w:hAnsi="굴림" w:cs="굴림"/>
+                <w:b/>
+                <w:bCs/>
+                <w:kern w:val="0"/>
+                <w:sz w:val="24"/>
+                <w:szCs w:val="24"/>
+              </w:rPr>
+              <w:t>toHTML</w:t>
+            </w:r>
+            <w:proofErr w:type="spellEnd"/>
+            <w:r>
+              <w:rPr>
+                <w:rFonts w:ascii="굴림" w:eastAsia="굴림" w:hAnsi="굴림" w:cs="굴림"/>
+                <w:b/>
+                <w:bCs/>
+                <w:kern w:val="0"/>
+                <w:sz w:val="24"/>
+                <w:szCs w:val="24"/>
+              </w:rPr>
+              <w:t> 4</w:t>
             </w:r>
           </w:p>
         </w:tc>
@@ -6779,8 +7297,21 @@
                 <w:sz w:val="24"/>
                 <w:szCs w:val="24"/>
               </w:rPr>
-              <w:t>Adobe PDFplugin</w:t>
+              <w:t>Adobe </w:t>
             </w:r>
+            <w:proofErr w:type="spellStart"/>
+            <w:r>
+              <w:rPr>
+                <w:rFonts w:ascii="굴림" w:eastAsia="굴림" w:hAnsi="굴림" w:cs="굴림"/>
+                <w:b/>
+                <w:bCs/>
+                <w:kern w:val="0"/>
+                <w:sz w:val="24"/>
+                <w:szCs w:val="24"/>
+              </w:rPr>
+              <w:t>PDFplugin</w:t>
+            </w:r>
+            <w:proofErr w:type="spellEnd"/>
           </w:p>
         </w:tc>
         <w:tc>
@@ -7502,6 +8033,7 @@
                 <w:szCs w:val="24"/>
               </w:rPr>
             </w:pPr>
+            <w:proofErr w:type="spellStart"/>
             <w:r>
               <w:rPr>
                 <w:rFonts w:ascii="굴림" w:eastAsia="굴림" w:hAnsi="굴림" w:cs="굴림"/>
@@ -7512,6 +8044,7 @@
               <w:lastRenderedPageBreak/>
               <w:t>Javascript</w:t>
             </w:r>
+            <w:proofErr w:type="spellEnd"/>
           </w:p>
         </w:tc>
         <w:tc>
@@ -8386,7 +8919,31 @@
                 <w:sz w:val="24"/>
                 <w:szCs w:val="24"/>
               </w:rPr>
-              <w:t>Convert toHTML 4</w:t>
+              <w:t xml:space="preserve">Convert </w:t>
+            </w:r>
+            <w:proofErr w:type="spellStart"/>
+            <w:r>
+              <w:rPr>
+                <w:rFonts w:ascii="굴림" w:eastAsia="굴림" w:hAnsi="굴림" w:cs="굴림"/>
+                <w:b/>
+                <w:bCs/>
+                <w:kern w:val="0"/>
+                <w:sz w:val="24"/>
+                <w:szCs w:val="24"/>
+              </w:rPr>
+              <w:t>toHTML</w:t>
+            </w:r>
+            <w:proofErr w:type="spellEnd"/>
+            <w:r>
+              <w:rPr>
+                <w:rFonts w:ascii="굴림" w:eastAsia="굴림" w:hAnsi="굴림" w:cs="굴림"/>
+                <w:b/>
+                <w:bCs/>
+                <w:kern w:val="0"/>
+                <w:sz w:val="24"/>
+                <w:szCs w:val="24"/>
+              </w:rPr>
+              <w:t> 4</w:t>
             </w:r>
           </w:p>
         </w:tc>
@@ -8435,8 +8992,21 @@
                 <w:sz w:val="24"/>
                 <w:szCs w:val="24"/>
               </w:rPr>
-              <w:t>Adobe PDFplugin</w:t>
+              <w:t>Adobe </w:t>
             </w:r>
+            <w:proofErr w:type="spellStart"/>
+            <w:r>
+              <w:rPr>
+                <w:rFonts w:ascii="굴림" w:eastAsia="굴림" w:hAnsi="굴림" w:cs="굴림"/>
+                <w:b/>
+                <w:bCs/>
+                <w:kern w:val="0"/>
+                <w:sz w:val="24"/>
+                <w:szCs w:val="24"/>
+              </w:rPr>
+              <w:t>PDFplugin</w:t>
+            </w:r>
+            <w:proofErr w:type="spellEnd"/>
           </w:p>
         </w:tc>
         <w:tc>
@@ -8531,8 +9101,19 @@
                 <w:sz w:val="24"/>
                 <w:szCs w:val="24"/>
               </w:rPr>
-              <w:t>Full PDF Feature ?</w:t>
+              <w:t>Full PDF </w:t>
             </w:r>
+            <w:proofErr w:type="gramStart"/>
+            <w:r>
+              <w:rPr>
+                <w:rFonts w:ascii="굴림" w:eastAsia="굴림" w:hAnsi="굴림" w:cs="굴림"/>
+                <w:kern w:val="0"/>
+                <w:sz w:val="24"/>
+                <w:szCs w:val="24"/>
+              </w:rPr>
+              <w:t>Feature ?</w:t>
+            </w:r>
+            <w:proofErr w:type="gramEnd"/>
           </w:p>
         </w:tc>
         <w:tc>
@@ -10185,8 +10766,20 @@
           <w:sz w:val="17"/>
           <w:szCs w:val="17"/>
         </w:rPr>
-        <w:t>: Link may be handled with Javascript</w:t>
-      </w:r>
+        <w:t xml:space="preserve">: Link may be handled with </w:t>
+      </w:r>
+      <w:proofErr w:type="spellStart"/>
+      <w:r>
+        <w:rPr>
+          <w:rFonts w:ascii="Helvetica" w:eastAsia="굴림" w:hAnsi="Helvetica" w:cs="Helvetica"/>
+          <w:color w:val="333333"/>
+          <w:kern w:val="0"/>
+          <w:sz w:val="17"/>
+          <w:szCs w:val="17"/>
+        </w:rPr>
+        <w:t>Javascript</w:t>
+      </w:r>
+      <w:proofErr w:type="spellEnd"/>
       <w:r>
         <w:rPr>
           <w:rFonts w:ascii="Helvetica" w:eastAsia="굴림" w:hAnsi="Helvetica" w:cs="Helvetica"/>
@@ -10218,8 +10811,20 @@
           <w:sz w:val="17"/>
           <w:szCs w:val="17"/>
         </w:rPr>
-        <w:t>: There are PDF elements which cannot be converted into HTML losslessly</w:t>
-      </w:r>
+        <w:t>: There are PDF elements which cannot be converted into HTML </w:t>
+      </w:r>
+      <w:proofErr w:type="spellStart"/>
+      <w:r>
+        <w:rPr>
+          <w:rFonts w:ascii="Helvetica" w:eastAsia="굴림" w:hAnsi="Helvetica" w:cs="Helvetica"/>
+          <w:color w:val="333333"/>
+          <w:kern w:val="0"/>
+          <w:sz w:val="17"/>
+          <w:szCs w:val="17"/>
+        </w:rPr>
+        <w:t>losslessly</w:t>
+      </w:r>
+      <w:proofErr w:type="spellEnd"/>
     </w:p>
     <w:p>
       <w:pPr>
@@ -10506,7 +11111,31 @@
                 <w:sz w:val="24"/>
                 <w:szCs w:val="24"/>
               </w:rPr>
-              <w:t>Convert toHTML 4</w:t>
+              <w:t xml:space="preserve">Convert </w:t>
+            </w:r>
+            <w:proofErr w:type="spellStart"/>
+            <w:r>
+              <w:rPr>
+                <w:rFonts w:ascii="굴림" w:eastAsia="굴림" w:hAnsi="굴림" w:cs="굴림"/>
+                <w:b/>
+                <w:bCs/>
+                <w:kern w:val="0"/>
+                <w:sz w:val="24"/>
+                <w:szCs w:val="24"/>
+              </w:rPr>
+              <w:t>toHTML</w:t>
+            </w:r>
+            <w:proofErr w:type="spellEnd"/>
+            <w:r>
+              <w:rPr>
+                <w:rFonts w:ascii="굴림" w:eastAsia="굴림" w:hAnsi="굴림" w:cs="굴림"/>
+                <w:b/>
+                <w:bCs/>
+                <w:kern w:val="0"/>
+                <w:sz w:val="24"/>
+                <w:szCs w:val="24"/>
+              </w:rPr>
+              <w:t> 4</w:t>
             </w:r>
           </w:p>
         </w:tc>
@@ -10555,8 +11184,21 @@
                 <w:sz w:val="24"/>
                 <w:szCs w:val="24"/>
               </w:rPr>
-              <w:t>Adobe PDFplugin</w:t>
+              <w:t>Adobe </w:t>
             </w:r>
+            <w:proofErr w:type="spellStart"/>
+            <w:r>
+              <w:rPr>
+                <w:rFonts w:ascii="굴림" w:eastAsia="굴림" w:hAnsi="굴림" w:cs="굴림"/>
+                <w:b/>
+                <w:bCs/>
+                <w:kern w:val="0"/>
+                <w:sz w:val="24"/>
+                <w:szCs w:val="24"/>
+              </w:rPr>
+              <w:t>PDFplugin</w:t>
+            </w:r>
+            <w:proofErr w:type="spellEnd"/>
           </w:p>
         </w:tc>
         <w:tc>
@@ -11369,7 +12011,29 @@
           <w:sz w:val="18"/>
           <w:szCs w:val="18"/>
         </w:rPr>
-        <w:t>Last edited by shenzhuxi, 3 months ago</w:t>
+        <w:t xml:space="preserve">Last edited by </w:t>
+      </w:r>
+      <w:proofErr w:type="spellStart"/>
+      <w:r>
+        <w:rPr>
+          <w:rFonts w:ascii="Helvetica" w:eastAsia="굴림" w:hAnsi="Helvetica" w:cs="Helvetica"/>
+          <w:color w:val="999999"/>
+          <w:kern w:val="0"/>
+          <w:sz w:val="18"/>
+          <w:szCs w:val="18"/>
+        </w:rPr>
+        <w:t>shenzhuxi</w:t>
+      </w:r>
+      <w:proofErr w:type="spellEnd"/>
+      <w:r>
+        <w:rPr>
+          <w:rFonts w:ascii="Helvetica" w:eastAsia="굴림" w:hAnsi="Helvetica" w:cs="Helvetica"/>
+          <w:color w:val="999999"/>
+          <w:kern w:val="0"/>
+          <w:sz w:val="18"/>
+          <w:szCs w:val="18"/>
+        </w:rPr>
+        <w:t>, 3 months ago</w:t>
       </w:r>
     </w:p>
     <w:p/>
@@ -11532,14 +12196,25 @@
           <w:szCs w:val="23"/>
         </w:rPr>
       </w:pPr>
-      <w:r>
-        <w:rPr>
-          <w:rFonts w:ascii="Helvetica" w:hAnsi="Helvetica" w:cs="Helvetica"/>
-          <w:color w:val="333333"/>
-          <w:sz w:val="23"/>
-          <w:szCs w:val="23"/>
-        </w:rPr>
-        <w:t>Reencoding for Web</w:t>
+      <w:proofErr w:type="spellStart"/>
+      <w:r>
+        <w:rPr>
+          <w:rFonts w:ascii="Helvetica" w:hAnsi="Helvetica" w:cs="Helvetica"/>
+          <w:color w:val="333333"/>
+          <w:sz w:val="23"/>
+          <w:szCs w:val="23"/>
+        </w:rPr>
+        <w:t>Reencoding</w:t>
+      </w:r>
+      <w:proofErr w:type="spellEnd"/>
+      <w:r>
+        <w:rPr>
+          <w:rFonts w:ascii="Helvetica" w:hAnsi="Helvetica" w:cs="Helvetica"/>
+          <w:color w:val="333333"/>
+          <w:sz w:val="23"/>
+          <w:szCs w:val="23"/>
+        </w:rPr>
+        <w:t xml:space="preserve"> for Web</w:t>
       </w:r>
     </w:p>
     <w:p>
@@ -11694,7 +12369,27 @@
           <w:sz w:val="23"/>
           <w:szCs w:val="23"/>
         </w:rPr>
-        <w:t>All-in-one HTML, with all fonts/images embeded.</w:t>
+        <w:t xml:space="preserve">All-in-one HTML, with all fonts/images </w:t>
+      </w:r>
+      <w:proofErr w:type="spellStart"/>
+      <w:r>
+        <w:rPr>
+          <w:rFonts w:ascii="Helvetica" w:hAnsi="Helvetica" w:cs="Helvetica"/>
+          <w:color w:val="333333"/>
+          <w:sz w:val="23"/>
+          <w:szCs w:val="23"/>
+        </w:rPr>
+        <w:t>embeded</w:t>
+      </w:r>
+      <w:proofErr w:type="spellEnd"/>
+      <w:r>
+        <w:rPr>
+          <w:rFonts w:ascii="Helvetica" w:hAnsi="Helvetica" w:cs="Helvetica"/>
+          <w:color w:val="333333"/>
+          <w:sz w:val="23"/>
+          <w:szCs w:val="23"/>
+        </w:rPr>
+        <w:t>.</w:t>
       </w:r>
     </w:p>
     <w:p>
@@ -11942,7 +12637,27 @@
           <w:sz w:val="23"/>
           <w:szCs w:val="23"/>
         </w:rPr>
-        <w:t>With Javascript: precise jump</w:t>
+        <w:t xml:space="preserve">With </w:t>
+      </w:r>
+      <w:proofErr w:type="spellStart"/>
+      <w:r>
+        <w:rPr>
+          <w:rFonts w:ascii="Helvetica" w:hAnsi="Helvetica" w:cs="Helvetica"/>
+          <w:color w:val="333333"/>
+          <w:sz w:val="23"/>
+          <w:szCs w:val="23"/>
+        </w:rPr>
+        <w:t>Javascript</w:t>
+      </w:r>
+      <w:proofErr w:type="spellEnd"/>
+      <w:r>
+        <w:rPr>
+          <w:rFonts w:ascii="Helvetica" w:hAnsi="Helvetica" w:cs="Helvetica"/>
+          <w:color w:val="333333"/>
+          <w:sz w:val="23"/>
+          <w:szCs w:val="23"/>
+        </w:rPr>
+        <w:t>: precise jump</w:t>
       </w:r>
     </w:p>
     <w:p>
@@ -11973,7 +12688,27 @@
           <w:sz w:val="23"/>
           <w:szCs w:val="23"/>
         </w:rPr>
-        <w:t>Without Javascript: jump to page</w:t>
+        <w:t xml:space="preserve">Without </w:t>
+      </w:r>
+      <w:proofErr w:type="spellStart"/>
+      <w:r>
+        <w:rPr>
+          <w:rFonts w:ascii="Helvetica" w:hAnsi="Helvetica" w:cs="Helvetica"/>
+          <w:color w:val="333333"/>
+          <w:sz w:val="23"/>
+          <w:szCs w:val="23"/>
+        </w:rPr>
+        <w:t>Javascript</w:t>
+      </w:r>
+      <w:proofErr w:type="spellEnd"/>
+      <w:r>
+        <w:rPr>
+          <w:rFonts w:ascii="Helvetica" w:hAnsi="Helvetica" w:cs="Helvetica"/>
+          <w:color w:val="333333"/>
+          <w:sz w:val="23"/>
+          <w:szCs w:val="23"/>
+        </w:rPr>
+        <w:t>: jump to page</w:t>
       </w:r>
     </w:p>
     <w:p>
@@ -12355,10 +13090,7 @@
     <w:p/>
     <w:p/>
     <w:p/>
-    <w:p>
-      <w:bookmarkStart w:id="14" w:name="_GoBack"/>
-      <w:bookmarkEnd w:id="14"/>
-    </w:p>
+    <w:p/>
     <w:p>
       <w:pPr>
         <w:pStyle w:val="1"/>
@@ -12393,8 +13125,8 @@
           <w:szCs w:val="28"/>
         </w:rPr>
       </w:pPr>
-      <w:bookmarkStart w:id="15" w:name="dependencies"/>
-      <w:bookmarkEnd w:id="15"/>
+      <w:bookmarkStart w:id="14" w:name="dependencies"/>
+      <w:bookmarkEnd w:id="14"/>
       <w:r>
         <w:rPr>
           <w:rFonts w:ascii="Helvetica" w:hAnsi="Helvetica" w:cs="Helvetica"/>
@@ -12426,15 +13158,37 @@
           <w:szCs w:val="23"/>
         </w:rPr>
       </w:pPr>
-      <w:r>
-        <w:rPr>
-          <w:rFonts w:ascii="Helvetica" w:hAnsi="Helvetica" w:cs="Helvetica"/>
-          <w:color w:val="333333"/>
-          <w:sz w:val="23"/>
-          <w:szCs w:val="23"/>
-        </w:rPr>
-        <w:t>CMake, pkg-config</w:t>
-      </w:r>
+      <w:proofErr w:type="spellStart"/>
+      <w:r>
+        <w:rPr>
+          <w:rFonts w:ascii="Helvetica" w:hAnsi="Helvetica" w:cs="Helvetica"/>
+          <w:color w:val="333333"/>
+          <w:sz w:val="23"/>
+          <w:szCs w:val="23"/>
+        </w:rPr>
+        <w:t>CMake</w:t>
+      </w:r>
+      <w:proofErr w:type="spellEnd"/>
+      <w:r>
+        <w:rPr>
+          <w:rFonts w:ascii="Helvetica" w:hAnsi="Helvetica" w:cs="Helvetica"/>
+          <w:color w:val="333333"/>
+          <w:sz w:val="23"/>
+          <w:szCs w:val="23"/>
+        </w:rPr>
+        <w:t xml:space="preserve">, </w:t>
+      </w:r>
+      <w:proofErr w:type="spellStart"/>
+      <w:r>
+        <w:rPr>
+          <w:rFonts w:ascii="Helvetica" w:hAnsi="Helvetica" w:cs="Helvetica"/>
+          <w:color w:val="333333"/>
+          <w:sz w:val="23"/>
+          <w:szCs w:val="23"/>
+        </w:rPr>
+        <w:t>pkg-config</w:t>
+      </w:r>
+      <w:proofErr w:type="spellEnd"/>
     </w:p>
     <w:p>
       <w:pPr>
@@ -12464,8 +13218,19 @@
           <w:sz w:val="23"/>
           <w:szCs w:val="23"/>
         </w:rPr>
-        <w:t>GNU Getopt</w:t>
-      </w:r>
+        <w:t xml:space="preserve">GNU </w:t>
+      </w:r>
+      <w:proofErr w:type="spellStart"/>
+      <w:r>
+        <w:rPr>
+          <w:rFonts w:ascii="Helvetica" w:hAnsi="Helvetica" w:cs="Helvetica"/>
+          <w:color w:val="333333"/>
+          <w:sz w:val="23"/>
+          <w:szCs w:val="23"/>
+        </w:rPr>
+        <w:t>Getopt</w:t>
+      </w:r>
+      <w:proofErr w:type="spellEnd"/>
     </w:p>
     <w:p>
       <w:pPr>
@@ -12581,6 +13346,7 @@
           <w:szCs w:val="23"/>
         </w:rPr>
       </w:pPr>
+      <w:proofErr w:type="spellStart"/>
       <w:r>
         <w:rPr>
           <w:rStyle w:val="a5"/>
@@ -12591,6 +13357,7 @@
         </w:rPr>
         <w:t>poppler</w:t>
       </w:r>
+      <w:proofErr w:type="spellEnd"/>
       <w:r>
         <w:rPr>
           <w:rStyle w:val="apple-converted-space"/>
@@ -12608,7 +13375,27 @@
           <w:sz w:val="23"/>
           <w:szCs w:val="23"/>
         </w:rPr>
-        <w:t>&gt;= 0.20.0 with xpdf headers (compile with</w:t>
+        <w:t xml:space="preserve">&gt;= 0.20.0 with </w:t>
+      </w:r>
+      <w:proofErr w:type="spellStart"/>
+      <w:r>
+        <w:rPr>
+          <w:rFonts w:ascii="Helvetica" w:hAnsi="Helvetica" w:cs="Helvetica"/>
+          <w:color w:val="333333"/>
+          <w:sz w:val="23"/>
+          <w:szCs w:val="23"/>
+        </w:rPr>
+        <w:t>xpdf</w:t>
+      </w:r>
+      <w:proofErr w:type="spellEnd"/>
+      <w:r>
+        <w:rPr>
+          <w:rFonts w:ascii="Helvetica" w:hAnsi="Helvetica" w:cs="Helvetica"/>
+          <w:color w:val="333333"/>
+          <w:sz w:val="23"/>
+          <w:szCs w:val="23"/>
+        </w:rPr>
+        <w:t xml:space="preserve"> headers (compile with</w:t>
       </w:r>
       <w:r>
         <w:rPr>
@@ -12628,7 +13415,29 @@
           <w:sz w:val="23"/>
           <w:szCs w:val="23"/>
         </w:rPr>
-        <w:t>--enable-xpdf-headers</w:t>
+        <w:t>--enable-</w:t>
+      </w:r>
+      <w:proofErr w:type="spellStart"/>
+      <w:r>
+        <w:rPr>
+          <w:rStyle w:val="a5"/>
+          <w:rFonts w:ascii="Helvetica" w:hAnsi="Helvetica" w:cs="Helvetica"/>
+          <w:color w:val="333333"/>
+          <w:sz w:val="23"/>
+          <w:szCs w:val="23"/>
+        </w:rPr>
+        <w:t>xpdf</w:t>
+      </w:r>
+      <w:proofErr w:type="spellEnd"/>
+      <w:r>
+        <w:rPr>
+          <w:rStyle w:val="a5"/>
+          <w:rFonts w:ascii="Helvetica" w:hAnsi="Helvetica" w:cs="Helvetica"/>
+          <w:color w:val="333333"/>
+          <w:sz w:val="23"/>
+          <w:szCs w:val="23"/>
+        </w:rPr>
+        <w:t>-headers</w:t>
       </w:r>
       <w:r>
         <w:rPr>
@@ -12680,6 +13489,7 @@
         </w:rPr>
         <w:t> </w:t>
       </w:r>
+      <w:proofErr w:type="spellStart"/>
       <w:r>
         <w:rPr>
           <w:rStyle w:val="a5"/>
@@ -12690,6 +13500,7 @@
         </w:rPr>
         <w:t>libpng</w:t>
       </w:r>
+      <w:proofErr w:type="spellEnd"/>
       <w:r>
         <w:rPr>
           <w:rStyle w:val="apple-converted-space"/>
@@ -12707,7 +13518,27 @@
           <w:sz w:val="23"/>
           <w:szCs w:val="23"/>
         </w:rPr>
-        <w:t>(and headers) BEFORE you compile poppler if you want background images generated</w:t>
+        <w:t xml:space="preserve">(and headers) BEFORE you compile </w:t>
+      </w:r>
+      <w:proofErr w:type="spellStart"/>
+      <w:r>
+        <w:rPr>
+          <w:rFonts w:ascii="Helvetica" w:hAnsi="Helvetica" w:cs="Helvetica"/>
+          <w:color w:val="333333"/>
+          <w:sz w:val="23"/>
+          <w:szCs w:val="23"/>
+        </w:rPr>
+        <w:t>poppler</w:t>
+      </w:r>
+      <w:proofErr w:type="spellEnd"/>
+      <w:r>
+        <w:rPr>
+          <w:rFonts w:ascii="Helvetica" w:hAnsi="Helvetica" w:cs="Helvetica"/>
+          <w:color w:val="333333"/>
+          <w:sz w:val="23"/>
+          <w:szCs w:val="23"/>
+        </w:rPr>
+        <w:t xml:space="preserve"> if you want background images generated</w:t>
       </w:r>
     </w:p>
     <w:p>
@@ -12750,6 +13581,7 @@
         </w:rPr>
         <w:t> </w:t>
       </w:r>
+      <w:proofErr w:type="spellStart"/>
       <w:r>
         <w:rPr>
           <w:rStyle w:val="a5"/>
@@ -12758,7 +13590,18 @@
           <w:sz w:val="23"/>
           <w:szCs w:val="23"/>
         </w:rPr>
-        <w:t>poppler-data</w:t>
+        <w:t>poppler</w:t>
+      </w:r>
+      <w:proofErr w:type="spellEnd"/>
+      <w:r>
+        <w:rPr>
+          <w:rStyle w:val="a5"/>
+          <w:rFonts w:ascii="Helvetica" w:hAnsi="Helvetica" w:cs="Helvetica"/>
+          <w:color w:val="333333"/>
+          <w:sz w:val="23"/>
+          <w:szCs w:val="23"/>
+        </w:rPr>
+        <w:t>-data</w:t>
       </w:r>
       <w:r>
         <w:rPr>
@@ -12777,7 +13620,27 @@
           <w:sz w:val="23"/>
           <w:szCs w:val="23"/>
         </w:rPr>
-        <w:t>if your want CJK support</w:t>
+        <w:t xml:space="preserve">if </w:t>
+      </w:r>
+      <w:proofErr w:type="spellStart"/>
+      <w:r>
+        <w:rPr>
+          <w:rFonts w:ascii="Helvetica" w:hAnsi="Helvetica" w:cs="Helvetica"/>
+          <w:color w:val="333333"/>
+          <w:sz w:val="23"/>
+          <w:szCs w:val="23"/>
+        </w:rPr>
+        <w:t>your</w:t>
+      </w:r>
+      <w:proofErr w:type="spellEnd"/>
+      <w:r>
+        <w:rPr>
+          <w:rFonts w:ascii="Helvetica" w:hAnsi="Helvetica" w:cs="Helvetica"/>
+          <w:color w:val="333333"/>
+          <w:sz w:val="23"/>
+          <w:szCs w:val="23"/>
+        </w:rPr>
+        <w:t xml:space="preserve"> want CJK support</w:t>
       </w:r>
     </w:p>
     <w:p>
@@ -12801,6 +13664,7 @@
           <w:szCs w:val="23"/>
         </w:rPr>
       </w:pPr>
+      <w:proofErr w:type="spellStart"/>
       <w:r>
         <w:rPr>
           <w:rStyle w:val="a5"/>
@@ -12811,6 +13675,7 @@
         </w:rPr>
         <w:t>fontforge</w:t>
       </w:r>
+      <w:proofErr w:type="spellEnd"/>
       <w:r>
         <w:rPr>
           <w:rStyle w:val="apple-converted-space"/>
@@ -12852,14 +13717,25 @@
           <w:szCs w:val="23"/>
         </w:rPr>
       </w:pPr>
-      <w:r>
-        <w:rPr>
-          <w:rFonts w:ascii="Helvetica" w:hAnsi="Helvetica" w:cs="Helvetica"/>
-          <w:color w:val="333333"/>
-          <w:sz w:val="23"/>
-          <w:szCs w:val="23"/>
-        </w:rPr>
-        <w:t>git version is recommended</w:t>
+      <w:proofErr w:type="spellStart"/>
+      <w:r>
+        <w:rPr>
+          <w:rFonts w:ascii="Helvetica" w:hAnsi="Helvetica" w:cs="Helvetica"/>
+          <w:color w:val="333333"/>
+          <w:sz w:val="23"/>
+          <w:szCs w:val="23"/>
+        </w:rPr>
+        <w:t>git</w:t>
+      </w:r>
+      <w:proofErr w:type="spellEnd"/>
+      <w:r>
+        <w:rPr>
+          <w:rFonts w:ascii="Helvetica" w:hAnsi="Helvetica" w:cs="Helvetica"/>
+          <w:color w:val="333333"/>
+          <w:sz w:val="23"/>
+          <w:szCs w:val="23"/>
+        </w:rPr>
+        <w:t xml:space="preserve"> version is recommended</w:t>
       </w:r>
     </w:p>
     <w:p>
@@ -12902,6 +13778,7 @@
         </w:rPr>
         <w:t> </w:t>
       </w:r>
+      <w:proofErr w:type="spellStart"/>
       <w:r>
         <w:rPr>
           <w:rStyle w:val="a5"/>
@@ -12912,6 +13789,7 @@
         </w:rPr>
         <w:t>ttfautohint</w:t>
       </w:r>
+      <w:proofErr w:type="spellEnd"/>
     </w:p>
     <w:p>
       <w:pPr>
@@ -12961,8 +13839,20 @@
           <w:sz w:val="23"/>
           <w:szCs w:val="23"/>
         </w:rPr>
-        <w:t>--external-hint-tool=ttfautohint</w:t>
-      </w:r>
+        <w:t>--external-hint-tool=</w:t>
+      </w:r>
+      <w:proofErr w:type="spellStart"/>
+      <w:r>
+        <w:rPr>
+          <w:rStyle w:val="a5"/>
+          <w:rFonts w:ascii="Helvetica" w:hAnsi="Helvetica" w:cs="Helvetica"/>
+          <w:color w:val="333333"/>
+          <w:sz w:val="23"/>
+          <w:szCs w:val="23"/>
+        </w:rPr>
+        <w:t>ttfautohint</w:t>
+      </w:r>
+      <w:proofErr w:type="spellEnd"/>
       <w:r>
         <w:rPr>
           <w:rStyle w:val="apple-converted-space"/>
@@ -13066,14 +13956,45 @@
           <w:szCs w:val="23"/>
         </w:rPr>
       </w:pPr>
-      <w:r>
-        <w:rPr>
-          <w:rFonts w:ascii="Helvetica" w:hAnsi="Helvetica" w:cs="Helvetica"/>
-          <w:color w:val="333333"/>
-          <w:sz w:val="23"/>
-          <w:szCs w:val="23"/>
-        </w:rPr>
-        <w:t>or MinGW, with some modifications to pdf2htmlEX. See</w:t>
+      <w:proofErr w:type="gramStart"/>
+      <w:r>
+        <w:rPr>
+          <w:rFonts w:ascii="Helvetica" w:hAnsi="Helvetica" w:cs="Helvetica"/>
+          <w:color w:val="333333"/>
+          <w:sz w:val="23"/>
+          <w:szCs w:val="23"/>
+        </w:rPr>
+        <w:t>or</w:t>
+      </w:r>
+      <w:proofErr w:type="gramEnd"/>
+      <w:r>
+        <w:rPr>
+          <w:rFonts w:ascii="Helvetica" w:hAnsi="Helvetica" w:cs="Helvetica"/>
+          <w:color w:val="333333"/>
+          <w:sz w:val="23"/>
+          <w:szCs w:val="23"/>
+        </w:rPr>
+        <w:t xml:space="preserve"> </w:t>
+      </w:r>
+      <w:proofErr w:type="spellStart"/>
+      <w:r>
+        <w:rPr>
+          <w:rFonts w:ascii="Helvetica" w:hAnsi="Helvetica" w:cs="Helvetica"/>
+          <w:color w:val="333333"/>
+          <w:sz w:val="23"/>
+          <w:szCs w:val="23"/>
+        </w:rPr>
+        <w:t>MinGW</w:t>
+      </w:r>
+      <w:proofErr w:type="spellEnd"/>
+      <w:r>
+        <w:rPr>
+          <w:rFonts w:ascii="Helvetica" w:hAnsi="Helvetica" w:cs="Helvetica"/>
+          <w:color w:val="333333"/>
+          <w:sz w:val="23"/>
+          <w:szCs w:val="23"/>
+        </w:rPr>
+        <w:t>, with some modifications to pdf2htmlEX. See</w:t>
       </w:r>
       <w:r>
         <w:rPr>
@@ -13129,8 +14050,8 @@
           <w:szCs w:val="28"/>
         </w:rPr>
       </w:pPr>
-      <w:bookmarkStart w:id="16" w:name="compiling"/>
-      <w:bookmarkEnd w:id="16"/>
+      <w:bookmarkStart w:id="15" w:name="compiling"/>
+      <w:bookmarkEnd w:id="15"/>
       <w:r>
         <w:rPr>
           <w:rFonts w:ascii="Helvetica" w:hAnsi="Helvetica" w:cs="Helvetica"/>
@@ -13161,16 +14082,31 @@
           <w:bdr w:val="none" w:sz="0" w:space="0" w:color="auto" w:frame="1"/>
         </w:rPr>
       </w:pPr>
-      <w:r>
-        <w:rPr>
-          <w:rStyle w:val="HTML"/>
-          <w:rFonts w:ascii="Consolas" w:hAnsi="Consolas" w:cs="Consolas"/>
-          <w:color w:val="333333"/>
-          <w:sz w:val="18"/>
-          <w:szCs w:val="18"/>
-          <w:bdr w:val="none" w:sz="0" w:space="0" w:color="auto" w:frame="1"/>
-        </w:rPr>
-        <w:t>git clone git://github.com/coolwanglu/pdf2htmlEX.git</w:t>
+      <w:proofErr w:type="spellStart"/>
+      <w:proofErr w:type="gramStart"/>
+      <w:r>
+        <w:rPr>
+          <w:rStyle w:val="HTML"/>
+          <w:rFonts w:ascii="Consolas" w:hAnsi="Consolas" w:cs="Consolas"/>
+          <w:color w:val="333333"/>
+          <w:sz w:val="18"/>
+          <w:szCs w:val="18"/>
+          <w:bdr w:val="none" w:sz="0" w:space="0" w:color="auto" w:frame="1"/>
+        </w:rPr>
+        <w:t>git</w:t>
+      </w:r>
+      <w:proofErr w:type="spellEnd"/>
+      <w:proofErr w:type="gramEnd"/>
+      <w:r>
+        <w:rPr>
+          <w:rStyle w:val="HTML"/>
+          <w:rFonts w:ascii="Consolas" w:hAnsi="Consolas" w:cs="Consolas"/>
+          <w:color w:val="333333"/>
+          <w:sz w:val="18"/>
+          <w:szCs w:val="18"/>
+          <w:bdr w:val="none" w:sz="0" w:space="0" w:color="auto" w:frame="1"/>
+        </w:rPr>
+        <w:t xml:space="preserve"> clone git://github.com/coolwanglu/pdf2htmlEX.git</w:t>
       </w:r>
     </w:p>
     <w:p>
@@ -13193,16 +14129,29 @@
           <w:bdr w:val="none" w:sz="0" w:space="0" w:color="auto" w:frame="1"/>
         </w:rPr>
       </w:pPr>
-      <w:r>
-        <w:rPr>
-          <w:rStyle w:val="HTML"/>
-          <w:rFonts w:ascii="Consolas" w:hAnsi="Consolas" w:cs="Consolas"/>
-          <w:color w:val="333333"/>
-          <w:sz w:val="18"/>
-          <w:szCs w:val="18"/>
-          <w:bdr w:val="none" w:sz="0" w:space="0" w:color="auto" w:frame="1"/>
-        </w:rPr>
-        <w:t>cd pdf2htmlEX</w:t>
+      <w:proofErr w:type="gramStart"/>
+      <w:r>
+        <w:rPr>
+          <w:rStyle w:val="HTML"/>
+          <w:rFonts w:ascii="Consolas" w:hAnsi="Consolas" w:cs="Consolas"/>
+          <w:color w:val="333333"/>
+          <w:sz w:val="18"/>
+          <w:szCs w:val="18"/>
+          <w:bdr w:val="none" w:sz="0" w:space="0" w:color="auto" w:frame="1"/>
+        </w:rPr>
+        <w:t>cd</w:t>
+      </w:r>
+      <w:proofErr w:type="gramEnd"/>
+      <w:r>
+        <w:rPr>
+          <w:rStyle w:val="HTML"/>
+          <w:rFonts w:ascii="Consolas" w:hAnsi="Consolas" w:cs="Consolas"/>
+          <w:color w:val="333333"/>
+          <w:sz w:val="18"/>
+          <w:szCs w:val="18"/>
+          <w:bdr w:val="none" w:sz="0" w:space="0" w:color="auto" w:frame="1"/>
+        </w:rPr>
+        <w:t xml:space="preserve"> pdf2htmlEX</w:t>
       </w:r>
     </w:p>
     <w:p>
@@ -13225,16 +14174,66 @@
           <w:bdr w:val="none" w:sz="0" w:space="0" w:color="auto" w:frame="1"/>
         </w:rPr>
       </w:pPr>
-      <w:r>
-        <w:rPr>
-          <w:rStyle w:val="HTML"/>
-          <w:rFonts w:ascii="Consolas" w:hAnsi="Consolas" w:cs="Consolas"/>
-          <w:color w:val="333333"/>
-          <w:sz w:val="18"/>
-          <w:szCs w:val="18"/>
-          <w:bdr w:val="none" w:sz="0" w:space="0" w:color="auto" w:frame="1"/>
-        </w:rPr>
-        <w:t>cmake . &amp;&amp; make &amp;&amp; sudo make install</w:t>
+      <w:proofErr w:type="spellStart"/>
+      <w:proofErr w:type="gramStart"/>
+      <w:r>
+        <w:rPr>
+          <w:rStyle w:val="HTML"/>
+          <w:rFonts w:ascii="Consolas" w:hAnsi="Consolas" w:cs="Consolas"/>
+          <w:color w:val="333333"/>
+          <w:sz w:val="18"/>
+          <w:szCs w:val="18"/>
+          <w:bdr w:val="none" w:sz="0" w:space="0" w:color="auto" w:frame="1"/>
+        </w:rPr>
+        <w:t>cmake</w:t>
+      </w:r>
+      <w:proofErr w:type="spellEnd"/>
+      <w:r>
+        <w:rPr>
+          <w:rStyle w:val="HTML"/>
+          <w:rFonts w:ascii="Consolas" w:hAnsi="Consolas" w:cs="Consolas"/>
+          <w:color w:val="333333"/>
+          <w:sz w:val="18"/>
+          <w:szCs w:val="18"/>
+          <w:bdr w:val="none" w:sz="0" w:space="0" w:color="auto" w:frame="1"/>
+        </w:rPr>
+        <w:t xml:space="preserve"> .</w:t>
+      </w:r>
+      <w:proofErr w:type="gramEnd"/>
+      <w:r>
+        <w:rPr>
+          <w:rStyle w:val="HTML"/>
+          <w:rFonts w:ascii="Consolas" w:hAnsi="Consolas" w:cs="Consolas"/>
+          <w:color w:val="333333"/>
+          <w:sz w:val="18"/>
+          <w:szCs w:val="18"/>
+          <w:bdr w:val="none" w:sz="0" w:space="0" w:color="auto" w:frame="1"/>
+        </w:rPr>
+        <w:t xml:space="preserve"> &amp;&amp; make &amp;&amp; </w:t>
+      </w:r>
+      <w:proofErr w:type="spellStart"/>
+      <w:r>
+        <w:rPr>
+          <w:rStyle w:val="HTML"/>
+          <w:rFonts w:ascii="Consolas" w:hAnsi="Consolas" w:cs="Consolas"/>
+          <w:color w:val="333333"/>
+          <w:sz w:val="18"/>
+          <w:szCs w:val="18"/>
+          <w:bdr w:val="none" w:sz="0" w:space="0" w:color="auto" w:frame="1"/>
+        </w:rPr>
+        <w:t>sudo</w:t>
+      </w:r>
+      <w:proofErr w:type="spellEnd"/>
+      <w:r>
+        <w:rPr>
+          <w:rStyle w:val="HTML"/>
+          <w:rFonts w:ascii="Consolas" w:hAnsi="Consolas" w:cs="Consolas"/>
+          <w:color w:val="333333"/>
+          <w:sz w:val="18"/>
+          <w:szCs w:val="18"/>
+          <w:bdr w:val="none" w:sz="0" w:space="0" w:color="auto" w:frame="1"/>
+        </w:rPr>
+        <w:t xml:space="preserve"> make install</w:t>
       </w:r>
     </w:p>
     <w:p>
@@ -13249,8 +14248,8 @@
           <w:szCs w:val="28"/>
         </w:rPr>
       </w:pPr>
-      <w:bookmarkStart w:id="17" w:name="troubleshooting"/>
-      <w:bookmarkEnd w:id="17"/>
+      <w:bookmarkStart w:id="16" w:name="troubleshooting"/>
+      <w:bookmarkEnd w:id="16"/>
       <w:r>
         <w:rPr>
           <w:rFonts w:ascii="Helvetica" w:hAnsi="Helvetica" w:cs="Helvetica"/>
@@ -13315,27 +14314,9 @@
           <w:bdr w:val="single" w:sz="6" w:space="0" w:color="DDDDDD" w:frame="1"/>
           <w:shd w:val="clear" w:color="auto" w:fill="F8F8F8"/>
         </w:rPr>
-        <w:t>goo/GooString.h</w:t>
-      </w:r>
-      <w:r>
-        <w:rPr>
-          <w:rFonts w:ascii="Helvetica" w:hAnsi="Helvetica" w:cs="Helvetica"/>
-          <w:color w:val="333333"/>
-          <w:sz w:val="23"/>
-          <w:szCs w:val="23"/>
-        </w:rPr>
-        <w:t>, read the dependencies again,</w:t>
-      </w:r>
-      <w:r>
-        <w:rPr>
-          <w:rStyle w:val="apple-converted-space"/>
-          <w:rFonts w:ascii="Helvetica" w:hAnsi="Helvetica" w:cs="Helvetica"/>
-          <w:color w:val="333333"/>
-          <w:sz w:val="23"/>
-          <w:szCs w:val="23"/>
-        </w:rPr>
-        <w:t> </w:t>
-      </w:r>
+        <w:t>goo/</w:t>
+      </w:r>
+      <w:proofErr w:type="spellStart"/>
       <w:r>
         <w:rPr>
           <w:rStyle w:val="HTML"/>
@@ -13346,7 +14327,17 @@
           <w:bdr w:val="single" w:sz="6" w:space="0" w:color="DDDDDD" w:frame="1"/>
           <w:shd w:val="clear" w:color="auto" w:fill="F8F8F8"/>
         </w:rPr>
-        <w:t>poppler</w:t>
+        <w:t>GooString.h</w:t>
+      </w:r>
+      <w:proofErr w:type="spellEnd"/>
+      <w:r>
+        <w:rPr>
+          <w:rFonts w:ascii="Helvetica" w:hAnsi="Helvetica" w:cs="Helvetica"/>
+          <w:color w:val="333333"/>
+          <w:sz w:val="23"/>
+          <w:szCs w:val="23"/>
+        </w:rPr>
+        <w:t>, read the dependencies again,</w:t>
       </w:r>
       <w:r>
         <w:rPr>
@@ -13358,25 +14349,7 @@
         </w:rPr>
         <w:t> </w:t>
       </w:r>
-      <w:r>
-        <w:rPr>
-          <w:rFonts w:ascii="Helvetica" w:hAnsi="Helvetica" w:cs="Helvetica"/>
-          <w:color w:val="333333"/>
-          <w:sz w:val="23"/>
-          <w:szCs w:val="23"/>
-        </w:rPr>
-        <w:t>should be compiled with</w:t>
-      </w:r>
-      <w:r>
-        <w:rPr>
-          <w:rStyle w:val="apple-converted-space"/>
-          <w:rFonts w:ascii="Helvetica" w:hAnsi="Helvetica" w:cs="Helvetica"/>
-          <w:color w:val="333333"/>
-          <w:sz w:val="23"/>
-          <w:szCs w:val="23"/>
-        </w:rPr>
-        <w:t> </w:t>
-      </w:r>
+      <w:proofErr w:type="spellStart"/>
       <w:r>
         <w:rPr>
           <w:rStyle w:val="HTML"/>
@@ -13387,7 +14360,75 @@
           <w:bdr w:val="single" w:sz="6" w:space="0" w:color="DDDDDD" w:frame="1"/>
           <w:shd w:val="clear" w:color="auto" w:fill="F8F8F8"/>
         </w:rPr>
-        <w:t>--enable-xpdf-headers</w:t>
+        <w:t>poppler</w:t>
+      </w:r>
+      <w:proofErr w:type="spellEnd"/>
+      <w:r>
+        <w:rPr>
+          <w:rStyle w:val="apple-converted-space"/>
+          <w:rFonts w:ascii="Helvetica" w:hAnsi="Helvetica" w:cs="Helvetica"/>
+          <w:color w:val="333333"/>
+          <w:sz w:val="23"/>
+          <w:szCs w:val="23"/>
+        </w:rPr>
+        <w:t> </w:t>
+      </w:r>
+      <w:r>
+        <w:rPr>
+          <w:rFonts w:ascii="Helvetica" w:hAnsi="Helvetica" w:cs="Helvetica"/>
+          <w:color w:val="333333"/>
+          <w:sz w:val="23"/>
+          <w:szCs w:val="23"/>
+        </w:rPr>
+        <w:t>should be compiled with</w:t>
+      </w:r>
+      <w:r>
+        <w:rPr>
+          <w:rStyle w:val="apple-converted-space"/>
+          <w:rFonts w:ascii="Helvetica" w:hAnsi="Helvetica" w:cs="Helvetica"/>
+          <w:color w:val="333333"/>
+          <w:sz w:val="23"/>
+          <w:szCs w:val="23"/>
+        </w:rPr>
+        <w:t> </w:t>
+      </w:r>
+      <w:r>
+        <w:rPr>
+          <w:rStyle w:val="HTML"/>
+          <w:rFonts w:ascii="Consolas" w:hAnsi="Consolas" w:cs="Consolas"/>
+          <w:color w:val="333333"/>
+          <w:sz w:val="18"/>
+          <w:szCs w:val="18"/>
+          <w:bdr w:val="single" w:sz="6" w:space="0" w:color="DDDDDD" w:frame="1"/>
+          <w:shd w:val="clear" w:color="auto" w:fill="F8F8F8"/>
+        </w:rPr>
+        <w:t>--enable-</w:t>
+      </w:r>
+      <w:proofErr w:type="spellStart"/>
+      <w:r>
+        <w:rPr>
+          <w:rStyle w:val="HTML"/>
+          <w:rFonts w:ascii="Consolas" w:hAnsi="Consolas" w:cs="Consolas"/>
+          <w:color w:val="333333"/>
+          <w:sz w:val="18"/>
+          <w:szCs w:val="18"/>
+          <w:bdr w:val="single" w:sz="6" w:space="0" w:color="DDDDDD" w:frame="1"/>
+          <w:shd w:val="clear" w:color="auto" w:fill="F8F8F8"/>
+        </w:rPr>
+        <w:t>xpdf</w:t>
+      </w:r>
+      <w:proofErr w:type="spellEnd"/>
+      <w:r>
+        <w:rPr>
+          <w:rStyle w:val="HTML"/>
+          <w:rFonts w:ascii="Consolas" w:hAnsi="Consolas" w:cs="Consolas"/>
+          <w:color w:val="333333"/>
+          <w:sz w:val="18"/>
+          <w:szCs w:val="18"/>
+          <w:bdr w:val="single" w:sz="6" w:space="0" w:color="DDDDDD" w:frame="1"/>
+          <w:shd w:val="clear" w:color="auto" w:fill="F8F8F8"/>
+        </w:rPr>
+        <w:t>-headers</w:t>
       </w:r>
     </w:p>
     <w:p>
@@ -13411,6 +14452,7 @@
           <w:szCs w:val="23"/>
         </w:rPr>
       </w:pPr>
+      <w:proofErr w:type="spellStart"/>
       <w:r>
         <w:rPr>
           <w:rStyle w:val="HTML"/>
@@ -13423,15 +14465,27 @@
         </w:rPr>
         <w:t>spiroentrypoints.h</w:t>
       </w:r>
-      <w:r>
-        <w:rPr>
-          <w:rFonts w:ascii="Helvetica" w:hAnsi="Helvetica" w:cs="Helvetica"/>
-          <w:color w:val="333333"/>
-          <w:sz w:val="23"/>
-          <w:szCs w:val="23"/>
-        </w:rPr>
-        <w:t>, install header files of libspiro</w:t>
-      </w:r>
+      <w:proofErr w:type="spellEnd"/>
+      <w:r>
+        <w:rPr>
+          <w:rFonts w:ascii="Helvetica" w:hAnsi="Helvetica" w:cs="Helvetica"/>
+          <w:color w:val="333333"/>
+          <w:sz w:val="23"/>
+          <w:szCs w:val="23"/>
+        </w:rPr>
+        <w:t xml:space="preserve">, install header files of </w:t>
+      </w:r>
+      <w:proofErr w:type="spellStart"/>
+      <w:r>
+        <w:rPr>
+          <w:rFonts w:ascii="Helvetica" w:hAnsi="Helvetica" w:cs="Helvetica"/>
+          <w:color w:val="333333"/>
+          <w:sz w:val="23"/>
+          <w:szCs w:val="23"/>
+        </w:rPr>
+        <w:t>libspiro</w:t>
+      </w:r>
+      <w:proofErr w:type="spellEnd"/>
     </w:p>
     <w:p>
       <w:pPr>
@@ -13464,8 +14518,22 @@
           <w:bdr w:val="single" w:sz="6" w:space="0" w:color="DDDDDD" w:frame="1"/>
           <w:shd w:val="clear" w:color="auto" w:fill="F8F8F8"/>
         </w:rPr>
-        <w:t>undefined reference of Py_xxx</w:t>
-      </w:r>
+        <w:t xml:space="preserve">undefined reference of </w:t>
+      </w:r>
+      <w:proofErr w:type="spellStart"/>
+      <w:r>
+        <w:rPr>
+          <w:rStyle w:val="HTML"/>
+          <w:rFonts w:ascii="Consolas" w:hAnsi="Consolas" w:cs="Consolas"/>
+          <w:color w:val="333333"/>
+          <w:sz w:val="18"/>
+          <w:szCs w:val="18"/>
+          <w:bdr w:val="single" w:sz="6" w:space="0" w:color="DDDDDD" w:frame="1"/>
+          <w:shd w:val="clear" w:color="auto" w:fill="F8F8F8"/>
+        </w:rPr>
+        <w:t>Py_xxx</w:t>
+      </w:r>
+      <w:proofErr w:type="spellEnd"/>
       <w:r>
         <w:rPr>
           <w:rFonts w:ascii="Helvetica" w:hAnsi="Helvetica" w:cs="Helvetica"/>
@@ -13497,6 +14565,7 @@
           <w:szCs w:val="23"/>
         </w:rPr>
       </w:pPr>
+      <w:proofErr w:type="spellStart"/>
       <w:r>
         <w:rPr>
           <w:rStyle w:val="HTML"/>
@@ -13509,14 +14578,35 @@
         </w:rPr>
         <w:t>libintl.h</w:t>
       </w:r>
-      <w:r>
-        <w:rPr>
-          <w:rFonts w:ascii="Helvetica" w:hAnsi="Helvetica" w:cs="Helvetica"/>
-          <w:color w:val="333333"/>
-          <w:sz w:val="23"/>
-          <w:szCs w:val="23"/>
-        </w:rPr>
-        <w:t>, install gettext and set your system include path accordingly.</w:t>
+      <w:proofErr w:type="spellEnd"/>
+      <w:r>
+        <w:rPr>
+          <w:rFonts w:ascii="Helvetica" w:hAnsi="Helvetica" w:cs="Helvetica"/>
+          <w:color w:val="333333"/>
+          <w:sz w:val="23"/>
+          <w:szCs w:val="23"/>
+        </w:rPr>
+        <w:t xml:space="preserve">, install </w:t>
+      </w:r>
+      <w:proofErr w:type="spellStart"/>
+      <w:r>
+        <w:rPr>
+          <w:rFonts w:ascii="Helvetica" w:hAnsi="Helvetica" w:cs="Helvetica"/>
+          <w:color w:val="333333"/>
+          <w:sz w:val="23"/>
+          <w:szCs w:val="23"/>
+        </w:rPr>
+        <w:t>gettext</w:t>
+      </w:r>
+      <w:proofErr w:type="spellEnd"/>
+      <w:r>
+        <w:rPr>
+          <w:rFonts w:ascii="Helvetica" w:hAnsi="Helvetica" w:cs="Helvetica"/>
+          <w:color w:val="333333"/>
+          <w:sz w:val="23"/>
+          <w:szCs w:val="23"/>
+        </w:rPr>
+        <w:t xml:space="preserve"> and set your system include path accordingly.</w:t>
       </w:r>
     </w:p>
     <w:p>
@@ -13590,7 +14680,27 @@
           <w:sz w:val="23"/>
           <w:szCs w:val="23"/>
         </w:rPr>
-        <w:t>, please leave comments there such that FontForge developers may fix it soon.</w:t>
+        <w:t xml:space="preserve">, please leave comments there such that </w:t>
+      </w:r>
+      <w:proofErr w:type="spellStart"/>
+      <w:r>
+        <w:rPr>
+          <w:rFonts w:ascii="Helvetica" w:hAnsi="Helvetica" w:cs="Helvetica"/>
+          <w:color w:val="333333"/>
+          <w:sz w:val="23"/>
+          <w:szCs w:val="23"/>
+        </w:rPr>
+        <w:t>FontForge</w:t>
+      </w:r>
+      <w:proofErr w:type="spellEnd"/>
+      <w:r>
+        <w:rPr>
+          <w:rFonts w:ascii="Helvetica" w:hAnsi="Helvetica" w:cs="Helvetica"/>
+          <w:color w:val="333333"/>
+          <w:sz w:val="23"/>
+          <w:szCs w:val="23"/>
+        </w:rPr>
+        <w:t xml:space="preserve"> developers may fix it soon.</w:t>
       </w:r>
     </w:p>
     <w:p>
@@ -13738,7 +14848,59 @@
           <w:bdr w:val="single" w:sz="6" w:space="0" w:color="DDDDDD" w:frame="1"/>
           <w:shd w:val="clear" w:color="auto" w:fill="F8F8F8"/>
         </w:rPr>
-        <w:t>--without-libzmq --without-x --without-iconv --disable-python-scripting --disable-python-extension</w:t>
+        <w:t>--without-</w:t>
+      </w:r>
+      <w:proofErr w:type="spellStart"/>
+      <w:r>
+        <w:rPr>
+          <w:rStyle w:val="HTML"/>
+          <w:rFonts w:ascii="Consolas" w:hAnsi="Consolas" w:cs="Consolas"/>
+          <w:color w:val="333333"/>
+          <w:sz w:val="18"/>
+          <w:szCs w:val="18"/>
+          <w:bdr w:val="single" w:sz="6" w:space="0" w:color="DDDDDD" w:frame="1"/>
+          <w:shd w:val="clear" w:color="auto" w:fill="F8F8F8"/>
+        </w:rPr>
+        <w:t>libzmq</w:t>
+      </w:r>
+      <w:proofErr w:type="spellEnd"/>
+      <w:r>
+        <w:rPr>
+          <w:rStyle w:val="HTML"/>
+          <w:rFonts w:ascii="Consolas" w:hAnsi="Consolas" w:cs="Consolas"/>
+          <w:color w:val="333333"/>
+          <w:sz w:val="18"/>
+          <w:szCs w:val="18"/>
+          <w:bdr w:val="single" w:sz="6" w:space="0" w:color="DDDDDD" w:frame="1"/>
+          <w:shd w:val="clear" w:color="auto" w:fill="F8F8F8"/>
+        </w:rPr>
+        <w:t xml:space="preserve"> --without-x --without-</w:t>
+      </w:r>
+      <w:proofErr w:type="spellStart"/>
+      <w:r>
+        <w:rPr>
+          <w:rStyle w:val="HTML"/>
+          <w:rFonts w:ascii="Consolas" w:hAnsi="Consolas" w:cs="Consolas"/>
+          <w:color w:val="333333"/>
+          <w:sz w:val="18"/>
+          <w:szCs w:val="18"/>
+          <w:bdr w:val="single" w:sz="6" w:space="0" w:color="DDDDDD" w:frame="1"/>
+          <w:shd w:val="clear" w:color="auto" w:fill="F8F8F8"/>
+        </w:rPr>
+        <w:t>iconv</w:t>
+      </w:r>
+      <w:proofErr w:type="spellEnd"/>
+      <w:r>
+        <w:rPr>
+          <w:rStyle w:val="HTML"/>
+          <w:rFonts w:ascii="Consolas" w:hAnsi="Consolas" w:cs="Consolas"/>
+          <w:color w:val="333333"/>
+          <w:sz w:val="18"/>
+          <w:szCs w:val="18"/>
+          <w:bdr w:val="single" w:sz="6" w:space="0" w:color="DDDDDD" w:frame="1"/>
+          <w:shd w:val="clear" w:color="auto" w:fill="F8F8F8"/>
+        </w:rPr>
+        <w:t xml:space="preserve"> --disable-python-scripting --disable-python-extension</w:t>
       </w:r>
     </w:p>
     <w:p>
@@ -13796,6 +14958,7 @@
           <w:szCs w:val="45"/>
         </w:rPr>
       </w:pPr>
+      <w:proofErr w:type="spellStart"/>
       <w:r>
         <w:rPr>
           <w:rFonts w:ascii="Helvetica" w:hAnsi="Helvetica" w:cs="Helvetica"/>
@@ -13805,6 +14968,7 @@
         </w:rPr>
         <w:t>QuickStart</w:t>
       </w:r>
+      <w:proofErr w:type="spellEnd"/>
     </w:p>
     <w:p>
       <w:pPr>
@@ -13818,8 +14982,8 @@
           <w:szCs w:val="35"/>
         </w:rPr>
       </w:pPr>
-      <w:bookmarkStart w:id="18" w:name="this-page-lists-some-common-recipes-of-p"/>
-      <w:bookmarkEnd w:id="18"/>
+      <w:bookmarkStart w:id="17" w:name="this-page-lists-some-common-recipes-of-p"/>
+      <w:bookmarkEnd w:id="17"/>
       <w:r>
         <w:rPr>
           <w:rFonts w:ascii="Helvetica" w:hAnsi="Helvetica" w:cs="Helvetica"/>
@@ -13842,8 +15006,8 @@
           <w:szCs w:val="35"/>
         </w:rPr>
       </w:pPr>
-      <w:bookmarkStart w:id="19" w:name="first-thing-first"/>
-      <w:bookmarkEnd w:id="19"/>
+      <w:bookmarkStart w:id="18" w:name="first-thing-first"/>
+      <w:bookmarkEnd w:id="18"/>
       <w:r>
         <w:rPr>
           <w:rFonts w:ascii="Helvetica" w:hAnsi="Helvetica" w:cs="Helvetica"/>
@@ -13894,6 +15058,7 @@
         </w:rPr>
         <w:t> </w:t>
       </w:r>
+      <w:proofErr w:type="spellStart"/>
       <w:r>
         <w:rPr>
           <w:rStyle w:val="HTML"/>
@@ -13906,6 +15071,7 @@
         </w:rPr>
         <w:t>ttfautohint</w:t>
       </w:r>
+      <w:proofErr w:type="spellEnd"/>
       <w:r>
         <w:rPr>
           <w:rStyle w:val="apple-converted-space"/>
@@ -13945,8 +15111,22 @@
           <w:bdr w:val="single" w:sz="6" w:space="0" w:color="DDDDDD" w:frame="1"/>
           <w:shd w:val="clear" w:color="auto" w:fill="F8F8F8"/>
         </w:rPr>
-        <w:t>--external-hint-tool=ttfautohint</w:t>
-      </w:r>
+        <w:t>--external-hint-tool=</w:t>
+      </w:r>
+      <w:proofErr w:type="spellStart"/>
+      <w:r>
+        <w:rPr>
+          <w:rStyle w:val="HTML"/>
+          <w:rFonts w:ascii="Consolas" w:hAnsi="Consolas" w:cs="Consolas"/>
+          <w:color w:val="333333"/>
+          <w:sz w:val="18"/>
+          <w:szCs w:val="18"/>
+          <w:bdr w:val="single" w:sz="6" w:space="0" w:color="DDDDDD" w:frame="1"/>
+          <w:shd w:val="clear" w:color="auto" w:fill="F8F8F8"/>
+        </w:rPr>
+        <w:t>ttfautohint</w:t>
+      </w:r>
+      <w:proofErr w:type="spellEnd"/>
       <w:r>
         <w:rPr>
           <w:rStyle w:val="apple-converted-space"/>
@@ -14007,6 +15187,7 @@
         </w:rPr>
         <w:t> </w:t>
       </w:r>
+      <w:proofErr w:type="spellStart"/>
       <w:r>
         <w:rPr>
           <w:rStyle w:val="HTML"/>
@@ -14017,7 +15198,20 @@
           <w:bdr w:val="single" w:sz="6" w:space="0" w:color="DDDDDD" w:frame="1"/>
           <w:shd w:val="clear" w:color="auto" w:fill="F8F8F8"/>
         </w:rPr>
-        <w:t>poppler-data</w:t>
+        <w:t>poppler</w:t>
+      </w:r>
+      <w:proofErr w:type="spellEnd"/>
+      <w:r>
+        <w:rPr>
+          <w:rStyle w:val="HTML"/>
+          <w:rFonts w:ascii="Consolas" w:hAnsi="Consolas" w:cs="Consolas"/>
+          <w:color w:val="333333"/>
+          <w:sz w:val="18"/>
+          <w:szCs w:val="18"/>
+          <w:bdr w:val="single" w:sz="6" w:space="0" w:color="DDDDDD" w:frame="1"/>
+          <w:shd w:val="clear" w:color="auto" w:fill="F8F8F8"/>
+        </w:rPr>
+        <w:t>-data</w:t>
       </w:r>
       <w:r>
         <w:rPr>
@@ -14079,6 +15273,7 @@
         </w:rPr>
         <w:t> </w:t>
       </w:r>
+      <w:proofErr w:type="spellStart"/>
       <w:r>
         <w:rPr>
           <w:rStyle w:val="HTML"/>
@@ -14089,7 +15284,20 @@
           <w:bdr w:val="single" w:sz="6" w:space="0" w:color="DDDDDD" w:frame="1"/>
           <w:shd w:val="clear" w:color="auto" w:fill="F8F8F8"/>
         </w:rPr>
-        <w:t>sudo make install</w:t>
+        <w:t>sudo</w:t>
+      </w:r>
+      <w:proofErr w:type="spellEnd"/>
+      <w:r>
+        <w:rPr>
+          <w:rStyle w:val="HTML"/>
+          <w:rFonts w:ascii="Consolas" w:hAnsi="Consolas" w:cs="Consolas"/>
+          <w:color w:val="333333"/>
+          <w:sz w:val="18"/>
+          <w:szCs w:val="18"/>
+          <w:bdr w:val="single" w:sz="6" w:space="0" w:color="DDDDDD" w:frame="1"/>
+          <w:shd w:val="clear" w:color="auto" w:fill="F8F8F8"/>
+        </w:rPr>
+        <w:t xml:space="preserve"> make install</w:t>
       </w:r>
       <w:r>
         <w:rPr>
@@ -14113,8 +15321,8 @@
           <w:szCs w:val="35"/>
         </w:rPr>
       </w:pPr>
-      <w:bookmarkStart w:id="20" w:name="the-simplest-case"/>
-      <w:bookmarkEnd w:id="20"/>
+      <w:bookmarkStart w:id="19" w:name="the-simplest-case"/>
+      <w:bookmarkEnd w:id="19"/>
       <w:r>
         <w:rPr>
           <w:rFonts w:ascii="Helvetica" w:hAnsi="Helvetica" w:cs="Helvetica"/>
@@ -14222,14 +15430,25 @@
           <w:szCs w:val="23"/>
         </w:rPr>
       </w:pPr>
-      <w:r>
-        <w:rPr>
-          <w:rFonts w:ascii="Helvetica" w:hAnsi="Helvetica" w:cs="Helvetica"/>
-          <w:color w:val="333333"/>
-          <w:sz w:val="23"/>
-          <w:szCs w:val="23"/>
-        </w:rPr>
-        <w:t>would produce a single HTML file</w:t>
+      <w:proofErr w:type="gramStart"/>
+      <w:r>
+        <w:rPr>
+          <w:rFonts w:ascii="Helvetica" w:hAnsi="Helvetica" w:cs="Helvetica"/>
+          <w:color w:val="333333"/>
+          <w:sz w:val="23"/>
+          <w:szCs w:val="23"/>
+        </w:rPr>
+        <w:t>would</w:t>
+      </w:r>
+      <w:proofErr w:type="gramEnd"/>
+      <w:r>
+        <w:rPr>
+          <w:rFonts w:ascii="Helvetica" w:hAnsi="Helvetica" w:cs="Helvetica"/>
+          <w:color w:val="333333"/>
+          <w:sz w:val="23"/>
+          <w:szCs w:val="23"/>
+        </w:rPr>
+        <w:t xml:space="preserve"> produce a single HTML file</w:t>
       </w:r>
       <w:r>
         <w:rPr>
@@ -14314,8 +15533,8 @@
           <w:szCs w:val="35"/>
         </w:rPr>
       </w:pPr>
-      <w:bookmarkStart w:id="21" w:name="advanced"/>
-      <w:bookmarkEnd w:id="21"/>
+      <w:bookmarkStart w:id="20" w:name="advanced"/>
+      <w:bookmarkEnd w:id="20"/>
       <w:r>
         <w:rPr>
           <w:rFonts w:ascii="Helvetica" w:hAnsi="Helvetica" w:cs="Helvetica"/>
@@ -14370,14 +15589,25 @@
           <w:szCs w:val="23"/>
         </w:rPr>
       </w:pPr>
-      <w:r>
-        <w:rPr>
-          <w:rFonts w:ascii="Helvetica" w:hAnsi="Helvetica" w:cs="Helvetica"/>
-          <w:color w:val="333333"/>
-          <w:sz w:val="23"/>
-          <w:szCs w:val="23"/>
-        </w:rPr>
-        <w:t>would convert only the 3rd, 4th and 5th pages, and fit the page width to 1024 pixels</w:t>
+      <w:proofErr w:type="gramStart"/>
+      <w:r>
+        <w:rPr>
+          <w:rFonts w:ascii="Helvetica" w:hAnsi="Helvetica" w:cs="Helvetica"/>
+          <w:color w:val="333333"/>
+          <w:sz w:val="23"/>
+          <w:szCs w:val="23"/>
+        </w:rPr>
+        <w:t>would</w:t>
+      </w:r>
+      <w:proofErr w:type="gramEnd"/>
+      <w:r>
+        <w:rPr>
+          <w:rFonts w:ascii="Helvetica" w:hAnsi="Helvetica" w:cs="Helvetica"/>
+          <w:color w:val="333333"/>
+          <w:sz w:val="23"/>
+          <w:szCs w:val="23"/>
+        </w:rPr>
+        <w:t xml:space="preserve"> convert only the 3rd, 4th and 5th pages, and fit the page width to 1024 pixels</w:t>
       </w:r>
     </w:p>
     <w:p>
@@ -14392,8 +15622,8 @@
           <w:szCs w:val="35"/>
         </w:rPr>
       </w:pPr>
-      <w:bookmarkStart w:id="22" w:name="for-publishers"/>
-      <w:bookmarkEnd w:id="22"/>
+      <w:bookmarkStart w:id="21" w:name="for-publishers"/>
+      <w:bookmarkEnd w:id="21"/>
       <w:r>
         <w:rPr>
           <w:rFonts w:ascii="Helvetica" w:hAnsi="Helvetica" w:cs="Helvetica"/>
@@ -14434,7 +15664,55 @@
           <w:bdr w:val="none" w:sz="0" w:space="0" w:color="auto" w:frame="1"/>
         </w:rPr>
         <w:lastRenderedPageBreak/>
-        <w:t>pdf2htmlEX --embed cfijo --dest-dir out pdf/test.pdf</w:t>
+        <w:t xml:space="preserve">pdf2htmlEX --embed </w:t>
+      </w:r>
+      <w:proofErr w:type="spellStart"/>
+      <w:r>
+        <w:rPr>
+          <w:rStyle w:val="HTML"/>
+          <w:rFonts w:ascii="Consolas" w:hAnsi="Consolas" w:cs="Consolas"/>
+          <w:color w:val="333333"/>
+          <w:sz w:val="18"/>
+          <w:szCs w:val="18"/>
+          <w:bdr w:val="none" w:sz="0" w:space="0" w:color="auto" w:frame="1"/>
+        </w:rPr>
+        <w:t>cfijo</w:t>
+      </w:r>
+      <w:proofErr w:type="spellEnd"/>
+      <w:r>
+        <w:rPr>
+          <w:rStyle w:val="HTML"/>
+          <w:rFonts w:ascii="Consolas" w:hAnsi="Consolas" w:cs="Consolas"/>
+          <w:color w:val="333333"/>
+          <w:sz w:val="18"/>
+          <w:szCs w:val="18"/>
+          <w:bdr w:val="none" w:sz="0" w:space="0" w:color="auto" w:frame="1"/>
+        </w:rPr>
+        <w:t xml:space="preserve"> --</w:t>
+      </w:r>
+      <w:proofErr w:type="spellStart"/>
+      <w:r>
+        <w:rPr>
+          <w:rStyle w:val="HTML"/>
+          <w:rFonts w:ascii="Consolas" w:hAnsi="Consolas" w:cs="Consolas"/>
+          <w:color w:val="333333"/>
+          <w:sz w:val="18"/>
+          <w:szCs w:val="18"/>
+          <w:bdr w:val="none" w:sz="0" w:space="0" w:color="auto" w:frame="1"/>
+        </w:rPr>
+        <w:t>dest-dir</w:t>
+      </w:r>
+      <w:proofErr w:type="spellEnd"/>
+      <w:r>
+        <w:rPr>
+          <w:rStyle w:val="HTML"/>
+          <w:rFonts w:ascii="Consolas" w:hAnsi="Consolas" w:cs="Consolas"/>
+          <w:color w:val="333333"/>
+          <w:sz w:val="18"/>
+          <w:szCs w:val="18"/>
+          <w:bdr w:val="none" w:sz="0" w:space="0" w:color="auto" w:frame="1"/>
+        </w:rPr>
+        <w:t xml:space="preserve"> out pdf/test.pdf</w:t>
       </w:r>
     </w:p>
     <w:p>
@@ -14449,14 +15727,25 @@
           <w:szCs w:val="23"/>
         </w:rPr>
       </w:pPr>
-      <w:r>
-        <w:rPr>
-          <w:rFonts w:ascii="Helvetica" w:hAnsi="Helvetica" w:cs="Helvetica"/>
-          <w:color w:val="333333"/>
-          <w:sz w:val="23"/>
-          <w:szCs w:val="23"/>
-        </w:rPr>
-        <w:t>would produce a</w:t>
+      <w:proofErr w:type="gramStart"/>
+      <w:r>
+        <w:rPr>
+          <w:rFonts w:ascii="Helvetica" w:hAnsi="Helvetica" w:cs="Helvetica"/>
+          <w:color w:val="333333"/>
+          <w:sz w:val="23"/>
+          <w:szCs w:val="23"/>
+        </w:rPr>
+        <w:t>would</w:t>
+      </w:r>
+      <w:proofErr w:type="gramEnd"/>
+      <w:r>
+        <w:rPr>
+          <w:rFonts w:ascii="Helvetica" w:hAnsi="Helvetica" w:cs="Helvetica"/>
+          <w:color w:val="333333"/>
+          <w:sz w:val="23"/>
+          <w:szCs w:val="23"/>
+        </w:rPr>
+        <w:t xml:space="preserve"> produce a</w:t>
       </w:r>
       <w:r>
         <w:rPr>
@@ -14538,7 +15827,47 @@
           <w:sz w:val="23"/>
           <w:szCs w:val="23"/>
         </w:rPr>
-        <w:t>directory, in this way all the resources (fonts, images, css and javascript) are stored in separated files such that the viewer can take more advantage of browser caches.</w:t>
+        <w:t xml:space="preserve">directory, in this way all the resources (fonts, images, </w:t>
+      </w:r>
+      <w:proofErr w:type="spellStart"/>
+      <w:r>
+        <w:rPr>
+          <w:rFonts w:ascii="Helvetica" w:hAnsi="Helvetica" w:cs="Helvetica"/>
+          <w:color w:val="333333"/>
+          <w:sz w:val="23"/>
+          <w:szCs w:val="23"/>
+        </w:rPr>
+        <w:t>css</w:t>
+      </w:r>
+      <w:proofErr w:type="spellEnd"/>
+      <w:r>
+        <w:rPr>
+          <w:rFonts w:ascii="Helvetica" w:hAnsi="Helvetica" w:cs="Helvetica"/>
+          <w:color w:val="333333"/>
+          <w:sz w:val="23"/>
+          <w:szCs w:val="23"/>
+        </w:rPr>
+        <w:t xml:space="preserve"> and </w:t>
+      </w:r>
+      <w:proofErr w:type="spellStart"/>
+      <w:r>
+        <w:rPr>
+          <w:rFonts w:ascii="Helvetica" w:hAnsi="Helvetica" w:cs="Helvetica"/>
+          <w:color w:val="333333"/>
+          <w:sz w:val="23"/>
+          <w:szCs w:val="23"/>
+        </w:rPr>
+        <w:t>javascript</w:t>
+      </w:r>
+      <w:proofErr w:type="spellEnd"/>
+      <w:r>
+        <w:rPr>
+          <w:rFonts w:ascii="Helvetica" w:hAnsi="Helvetica" w:cs="Helvetica"/>
+          <w:color w:val="333333"/>
+          <w:sz w:val="23"/>
+          <w:szCs w:val="23"/>
+        </w:rPr>
+        <w:t>) are stored in separated files such that the viewer can take more advantage of browser caches.</w:t>
       </w:r>
     </w:p>
     <w:p>
@@ -14553,8 +15882,8 @@
           <w:szCs w:val="35"/>
         </w:rPr>
       </w:pPr>
-      <w:bookmarkStart w:id="23" w:name="for-advanced-publishers"/>
-      <w:bookmarkEnd w:id="23"/>
+      <w:bookmarkStart w:id="22" w:name="for-advanced-publishers"/>
+      <w:bookmarkEnd w:id="22"/>
       <w:r>
         <w:rPr>
           <w:rFonts w:ascii="Helvetica" w:hAnsi="Helvetica" w:cs="Helvetica"/>
@@ -14594,7 +15923,79 @@
           <w:szCs w:val="18"/>
           <w:bdr w:val="none" w:sz="0" w:space="0" w:color="auto" w:frame="1"/>
         </w:rPr>
-        <w:t>pdf2htmlEX --embed cfijo --split-pages 1 --dest-dir out --page-filename test-%d.page pdf/test.pdf</w:t>
+        <w:t xml:space="preserve">pdf2htmlEX --embed </w:t>
+      </w:r>
+      <w:proofErr w:type="spellStart"/>
+      <w:r>
+        <w:rPr>
+          <w:rStyle w:val="HTML"/>
+          <w:rFonts w:ascii="Consolas" w:hAnsi="Consolas" w:cs="Consolas"/>
+          <w:color w:val="333333"/>
+          <w:sz w:val="18"/>
+          <w:szCs w:val="18"/>
+          <w:bdr w:val="none" w:sz="0" w:space="0" w:color="auto" w:frame="1"/>
+        </w:rPr>
+        <w:t>cfijo</w:t>
+      </w:r>
+      <w:proofErr w:type="spellEnd"/>
+      <w:r>
+        <w:rPr>
+          <w:rStyle w:val="HTML"/>
+          <w:rFonts w:ascii="Consolas" w:hAnsi="Consolas" w:cs="Consolas"/>
+          <w:color w:val="333333"/>
+          <w:sz w:val="18"/>
+          <w:szCs w:val="18"/>
+          <w:bdr w:val="none" w:sz="0" w:space="0" w:color="auto" w:frame="1"/>
+        </w:rPr>
+        <w:t xml:space="preserve"> --split-pages 1 --</w:t>
+      </w:r>
+      <w:proofErr w:type="spellStart"/>
+      <w:r>
+        <w:rPr>
+          <w:rStyle w:val="HTML"/>
+          <w:rFonts w:ascii="Consolas" w:hAnsi="Consolas" w:cs="Consolas"/>
+          <w:color w:val="333333"/>
+          <w:sz w:val="18"/>
+          <w:szCs w:val="18"/>
+          <w:bdr w:val="none" w:sz="0" w:space="0" w:color="auto" w:frame="1"/>
+        </w:rPr>
+        <w:t>dest-dir</w:t>
+      </w:r>
+      <w:proofErr w:type="spellEnd"/>
+      <w:r>
+        <w:rPr>
+          <w:rStyle w:val="HTML"/>
+          <w:rFonts w:ascii="Consolas" w:hAnsi="Consolas" w:cs="Consolas"/>
+          <w:color w:val="333333"/>
+          <w:sz w:val="18"/>
+          <w:szCs w:val="18"/>
+          <w:bdr w:val="none" w:sz="0" w:space="0" w:color="auto" w:frame="1"/>
+        </w:rPr>
+        <w:t xml:space="preserve"> out --page-filename test-%</w:t>
+      </w:r>
+      <w:proofErr w:type="spellStart"/>
+      <w:r>
+        <w:rPr>
+          <w:rStyle w:val="HTML"/>
+          <w:rFonts w:ascii="Consolas" w:hAnsi="Consolas" w:cs="Consolas"/>
+          <w:color w:val="333333"/>
+          <w:sz w:val="18"/>
+          <w:szCs w:val="18"/>
+          <w:bdr w:val="none" w:sz="0" w:space="0" w:color="auto" w:frame="1"/>
+        </w:rPr>
+        <w:t>d.page</w:t>
+      </w:r>
+      <w:proofErr w:type="spellEnd"/>
+      <w:r>
+        <w:rPr>
+          <w:rStyle w:val="HTML"/>
+          <w:rFonts w:ascii="Consolas" w:hAnsi="Consolas" w:cs="Consolas"/>
+          <w:color w:val="333333"/>
+          <w:sz w:val="18"/>
+          <w:szCs w:val="18"/>
+          <w:bdr w:val="none" w:sz="0" w:space="0" w:color="auto" w:frame="1"/>
+        </w:rPr>
+        <w:t xml:space="preserve"> pdf/test.pdf</w:t>
       </w:r>
     </w:p>
     <w:p>
@@ -14609,14 +16010,25 @@
           <w:szCs w:val="23"/>
         </w:rPr>
       </w:pPr>
-      <w:r>
-        <w:rPr>
-          <w:rFonts w:ascii="Helvetica" w:hAnsi="Helvetica" w:cs="Helvetica"/>
-          <w:color w:val="333333"/>
-          <w:sz w:val="23"/>
-          <w:szCs w:val="23"/>
-        </w:rPr>
-        <w:t>would do something similar above, but each individual page is stored in a separated file. The files are named as</w:t>
+      <w:proofErr w:type="gramStart"/>
+      <w:r>
+        <w:rPr>
+          <w:rFonts w:ascii="Helvetica" w:hAnsi="Helvetica" w:cs="Helvetica"/>
+          <w:color w:val="333333"/>
+          <w:sz w:val="23"/>
+          <w:szCs w:val="23"/>
+        </w:rPr>
+        <w:t>would</w:t>
+      </w:r>
+      <w:proofErr w:type="gramEnd"/>
+      <w:r>
+        <w:rPr>
+          <w:rFonts w:ascii="Helvetica" w:hAnsi="Helvetica" w:cs="Helvetica"/>
+          <w:color w:val="333333"/>
+          <w:sz w:val="23"/>
+          <w:szCs w:val="23"/>
+        </w:rPr>
+        <w:t xml:space="preserve"> do something similar above, but each individual page is stored in a separated file. The files are named as</w:t>
       </w:r>
       <w:r>
         <w:rPr>
@@ -14719,7 +16131,29 @@
           <w:sz w:val="23"/>
           <w:szCs w:val="23"/>
         </w:rPr>
-        <w:t>which loads the pages dynamically through ajax. In this way the publishers are given full control, who can organize the pages as they like, for example, to implement lazy page loading.</w:t>
+        <w:t xml:space="preserve">which loads the pages dynamically through </w:t>
+      </w:r>
+      <w:proofErr w:type="spellStart"/>
+      <w:proofErr w:type="gramStart"/>
+      <w:r>
+        <w:rPr>
+          <w:rFonts w:ascii="Helvetica" w:hAnsi="Helvetica" w:cs="Helvetica"/>
+          <w:color w:val="333333"/>
+          <w:sz w:val="23"/>
+          <w:szCs w:val="23"/>
+        </w:rPr>
+        <w:t>ajax</w:t>
+      </w:r>
+      <w:proofErr w:type="spellEnd"/>
+      <w:proofErr w:type="gramEnd"/>
+      <w:r>
+        <w:rPr>
+          <w:rFonts w:ascii="Helvetica" w:hAnsi="Helvetica" w:cs="Helvetica"/>
+          <w:color w:val="333333"/>
+          <w:sz w:val="23"/>
+          <w:szCs w:val="23"/>
+        </w:rPr>
+        <w:t>. In this way the publishers are given full control, who can organize the pages as they like, for example, to implement lazy page loading.</w:t>
       </w:r>
     </w:p>
     <w:p>
@@ -14734,8 +16168,8 @@
           <w:szCs w:val="35"/>
         </w:rPr>
       </w:pPr>
-      <w:bookmarkStart w:id="24" w:name="the-ultimate-hand"/>
-      <w:bookmarkEnd w:id="24"/>
+      <w:bookmarkStart w:id="23" w:name="the-ultimate-hand"/>
+      <w:bookmarkEnd w:id="23"/>
       <w:r>
         <w:rPr>
           <w:rFonts w:ascii="Helvetica" w:hAnsi="Helvetica" w:cs="Helvetica"/>
@@ -14790,14 +16224,25 @@
           <w:szCs w:val="23"/>
         </w:rPr>
       </w:pPr>
-      <w:r>
-        <w:rPr>
-          <w:rFonts w:ascii="Helvetica" w:hAnsi="Helvetica" w:cs="Helvetica"/>
-          <w:color w:val="333333"/>
-          <w:sz w:val="23"/>
-          <w:szCs w:val="23"/>
-        </w:rPr>
-        <w:t>would also produce a single</w:t>
+      <w:proofErr w:type="gramStart"/>
+      <w:r>
+        <w:rPr>
+          <w:rFonts w:ascii="Helvetica" w:hAnsi="Helvetica" w:cs="Helvetica"/>
+          <w:color w:val="333333"/>
+          <w:sz w:val="23"/>
+          <w:szCs w:val="23"/>
+        </w:rPr>
+        <w:t>would</w:t>
+      </w:r>
+      <w:proofErr w:type="gramEnd"/>
+      <w:r>
+        <w:rPr>
+          <w:rFonts w:ascii="Helvetica" w:hAnsi="Helvetica" w:cs="Helvetica"/>
+          <w:color w:val="333333"/>
+          <w:sz w:val="23"/>
+          <w:szCs w:val="23"/>
+        </w:rPr>
+        <w:t xml:space="preserve"> also produce a single</w:t>
       </w:r>
       <w:r>
         <w:rPr>
@@ -14843,8 +16288,8 @@
           <w:szCs w:val="35"/>
         </w:rPr>
       </w:pPr>
-      <w:bookmarkStart w:id="25" w:name="more"/>
-      <w:bookmarkEnd w:id="25"/>
+      <w:bookmarkStart w:id="24" w:name="more"/>
+      <w:bookmarkEnd w:id="24"/>
       <w:r>
         <w:rPr>
           <w:rFonts w:ascii="Helvetica" w:hAnsi="Helvetica" w:cs="Helvetica"/>
@@ -15039,8 +16484,9 @@
           <w:szCs w:val="58"/>
         </w:rPr>
       </w:pPr>
-      <w:bookmarkStart w:id="26" w:name="dummy"/>
-      <w:bookmarkEnd w:id="26"/>
+      <w:bookmarkStart w:id="25" w:name="dummy"/>
+      <w:bookmarkEnd w:id="25"/>
+      <w:proofErr w:type="gramStart"/>
       <w:r>
         <w:rPr>
           <w:rFonts w:ascii="Helvetica" w:hAnsi="Helvetica" w:cs="Helvetica"/>
@@ -15050,6 +16496,7 @@
         </w:rPr>
         <w:t>dummy</w:t>
       </w:r>
+      <w:proofErr w:type="gramEnd"/>
     </w:p>
     <w:p>
       <w:pPr>
@@ -15066,8 +16513,8 @@
           <w:szCs w:val="46"/>
         </w:rPr>
       </w:pPr>
-      <w:bookmarkStart w:id="27" w:name="non-technical"/>
-      <w:bookmarkEnd w:id="27"/>
+      <w:bookmarkStart w:id="26" w:name="non-technical"/>
+      <w:bookmarkEnd w:id="26"/>
       <w:r>
         <w:rPr>
           <w:rFonts w:ascii="Helvetica" w:hAnsi="Helvetica" w:cs="Helvetica"/>
@@ -15090,8 +16537,8 @@
           <w:szCs w:val="35"/>
         </w:rPr>
       </w:pPr>
-      <w:bookmarkStart w:id="28" w:name="languages-and-libraries-used-in-pdf2html"/>
-      <w:bookmarkEnd w:id="28"/>
+      <w:bookmarkStart w:id="27" w:name="languages-and-libraries-used-in-pdf2html"/>
+      <w:bookmarkEnd w:id="27"/>
       <w:r>
         <w:rPr>
           <w:rFonts w:ascii="Helvetica" w:hAnsi="Helvetica" w:cs="Helvetica"/>
@@ -15161,7 +16608,27 @@
           <w:sz w:val="23"/>
           <w:szCs w:val="23"/>
         </w:rPr>
-        <w:t>C (wrapper of Fontforge)</w:t>
+        <w:t xml:space="preserve">C (wrapper of </w:t>
+      </w:r>
+      <w:proofErr w:type="spellStart"/>
+      <w:r>
+        <w:rPr>
+          <w:rFonts w:ascii="Helvetica" w:hAnsi="Helvetica" w:cs="Helvetica"/>
+          <w:color w:val="333333"/>
+          <w:sz w:val="23"/>
+          <w:szCs w:val="23"/>
+        </w:rPr>
+        <w:t>Fontforge</w:t>
+      </w:r>
+      <w:proofErr w:type="spellEnd"/>
+      <w:r>
+        <w:rPr>
+          <w:rFonts w:ascii="Helvetica" w:hAnsi="Helvetica" w:cs="Helvetica"/>
+          <w:color w:val="333333"/>
+          <w:sz w:val="23"/>
+          <w:szCs w:val="23"/>
+        </w:rPr>
+        <w:t>)</w:t>
       </w:r>
     </w:p>
     <w:p>
@@ -15247,6 +16714,7 @@
           <w:szCs w:val="23"/>
         </w:rPr>
       </w:pPr>
+      <w:proofErr w:type="spellStart"/>
       <w:r>
         <w:rPr>
           <w:rFonts w:ascii="Helvetica" w:hAnsi="Helvetica" w:cs="Helvetica"/>
@@ -15255,7 +16723,17 @@
           <w:szCs w:val="23"/>
         </w:rPr>
         <w:lastRenderedPageBreak/>
-        <w:t>Javascript (UI actions/effects)</w:t>
+        <w:t>Javascript</w:t>
+      </w:r>
+      <w:proofErr w:type="spellEnd"/>
+      <w:r>
+        <w:rPr>
+          <w:rFonts w:ascii="Helvetica" w:hAnsi="Helvetica" w:cs="Helvetica"/>
+          <w:color w:val="333333"/>
+          <w:sz w:val="23"/>
+          <w:szCs w:val="23"/>
+        </w:rPr>
+        <w:t xml:space="preserve"> (UI actions/effects)</w:t>
       </w:r>
     </w:p>
     <w:p>
@@ -15310,14 +16788,25 @@
           <w:szCs w:val="23"/>
         </w:rPr>
       </w:pPr>
-      <w:r>
-        <w:rPr>
-          <w:rFonts w:ascii="Helvetica" w:hAnsi="Helvetica" w:cs="Helvetica"/>
-          <w:color w:val="333333"/>
-          <w:sz w:val="23"/>
-          <w:szCs w:val="23"/>
-        </w:rPr>
-        <w:t>Poppler (PDF parsing)</w:t>
+      <w:proofErr w:type="spellStart"/>
+      <w:r>
+        <w:rPr>
+          <w:rFonts w:ascii="Helvetica" w:hAnsi="Helvetica" w:cs="Helvetica"/>
+          <w:color w:val="333333"/>
+          <w:sz w:val="23"/>
+          <w:szCs w:val="23"/>
+        </w:rPr>
+        <w:t>Poppler</w:t>
+      </w:r>
+      <w:proofErr w:type="spellEnd"/>
+      <w:r>
+        <w:rPr>
+          <w:rFonts w:ascii="Helvetica" w:hAnsi="Helvetica" w:cs="Helvetica"/>
+          <w:color w:val="333333"/>
+          <w:sz w:val="23"/>
+          <w:szCs w:val="23"/>
+        </w:rPr>
+        <w:t xml:space="preserve"> (PDF parsing)</w:t>
       </w:r>
     </w:p>
     <w:p>
@@ -15341,14 +16830,25 @@
           <w:szCs w:val="23"/>
         </w:rPr>
       </w:pPr>
-      <w:r>
-        <w:rPr>
-          <w:rFonts w:ascii="Helvetica" w:hAnsi="Helvetica" w:cs="Helvetica"/>
-          <w:color w:val="333333"/>
-          <w:sz w:val="23"/>
-          <w:szCs w:val="23"/>
-        </w:rPr>
-        <w:t>Fontforge (font manipulation)</w:t>
+      <w:proofErr w:type="spellStart"/>
+      <w:r>
+        <w:rPr>
+          <w:rFonts w:ascii="Helvetica" w:hAnsi="Helvetica" w:cs="Helvetica"/>
+          <w:color w:val="333333"/>
+          <w:sz w:val="23"/>
+          <w:szCs w:val="23"/>
+        </w:rPr>
+        <w:t>Fontforge</w:t>
+      </w:r>
+      <w:proofErr w:type="spellEnd"/>
+      <w:r>
+        <w:rPr>
+          <w:rFonts w:ascii="Helvetica" w:hAnsi="Helvetica" w:cs="Helvetica"/>
+          <w:color w:val="333333"/>
+          <w:sz w:val="23"/>
+          <w:szCs w:val="23"/>
+        </w:rPr>
+        <w:t xml:space="preserve"> (font manipulation)</w:t>
       </w:r>
     </w:p>
     <w:p>
@@ -15394,8 +16894,8 @@
           <w:szCs w:val="35"/>
         </w:rPr>
       </w:pPr>
-      <w:bookmarkStart w:id="29" w:name="pdf2htmlex-doesnt-work-for-my-pdf-file"/>
-      <w:bookmarkEnd w:id="29"/>
+      <w:bookmarkStart w:id="28" w:name="pdf2htmlex-doesnt-work-for-my-pdf-file"/>
+      <w:bookmarkEnd w:id="28"/>
       <w:r>
         <w:rPr>
           <w:rFonts w:ascii="Helvetica" w:hAnsi="Helvetica" w:cs="Helvetica"/>
@@ -15527,7 +17027,47 @@
           <w:sz w:val="23"/>
           <w:szCs w:val="23"/>
         </w:rPr>
-        <w:t>Something wrong with libraries used by pdf2htmlEX (poppler / fontforge)</w:t>
+        <w:t>Something wrong with libraries used by pdf2htmlEX (</w:t>
+      </w:r>
+      <w:proofErr w:type="spellStart"/>
+      <w:r>
+        <w:rPr>
+          <w:rFonts w:ascii="Helvetica" w:hAnsi="Helvetica" w:cs="Helvetica"/>
+          <w:color w:val="333333"/>
+          <w:sz w:val="23"/>
+          <w:szCs w:val="23"/>
+        </w:rPr>
+        <w:t>poppler</w:t>
+      </w:r>
+      <w:proofErr w:type="spellEnd"/>
+      <w:r>
+        <w:rPr>
+          <w:rFonts w:ascii="Helvetica" w:hAnsi="Helvetica" w:cs="Helvetica"/>
+          <w:color w:val="333333"/>
+          <w:sz w:val="23"/>
+          <w:szCs w:val="23"/>
+        </w:rPr>
+        <w:t xml:space="preserve"> / </w:t>
+      </w:r>
+      <w:proofErr w:type="spellStart"/>
+      <w:r>
+        <w:rPr>
+          <w:rFonts w:ascii="Helvetica" w:hAnsi="Helvetica" w:cs="Helvetica"/>
+          <w:color w:val="333333"/>
+          <w:sz w:val="23"/>
+          <w:szCs w:val="23"/>
+        </w:rPr>
+        <w:t>fontforge</w:t>
+      </w:r>
+      <w:proofErr w:type="spellEnd"/>
+      <w:r>
+        <w:rPr>
+          <w:rFonts w:ascii="Helvetica" w:hAnsi="Helvetica" w:cs="Helvetica"/>
+          <w:color w:val="333333"/>
+          <w:sz w:val="23"/>
+          <w:szCs w:val="23"/>
+        </w:rPr>
+        <w:t>)</w:t>
       </w:r>
     </w:p>
     <w:p>
@@ -15595,8 +17135,8 @@
           <w:szCs w:val="35"/>
         </w:rPr>
       </w:pPr>
-      <w:bookmarkStart w:id="30" w:name="i-want-more-features"/>
-      <w:bookmarkEnd w:id="30"/>
+      <w:bookmarkStart w:id="29" w:name="i-want-more-features"/>
+      <w:bookmarkEnd w:id="29"/>
       <w:r>
         <w:rPr>
           <w:rFonts w:ascii="Helvetica" w:hAnsi="Helvetica" w:cs="Helvetica"/>
@@ -15712,8 +17252,8 @@
           <w:szCs w:val="35"/>
         </w:rPr>
       </w:pPr>
-      <w:bookmarkStart w:id="31" w:name="how-to-install-pdf2htmlex-on-windows"/>
-      <w:bookmarkEnd w:id="31"/>
+      <w:bookmarkStart w:id="30" w:name="how-to-install-pdf2htmlex-on-windows"/>
+      <w:bookmarkEnd w:id="30"/>
       <w:r>
         <w:rPr>
           <w:rFonts w:ascii="Helvetica" w:hAnsi="Helvetica" w:cs="Helvetica"/>
@@ -15814,8 +17354,19 @@
           <w:sz w:val="23"/>
           <w:szCs w:val="23"/>
         </w:rPr>
-        <w:t>Build the source through Cygwin (recommended) or MinGW</w:t>
-      </w:r>
+        <w:t xml:space="preserve">Build the source through Cygwin (recommended) or </w:t>
+      </w:r>
+      <w:proofErr w:type="spellStart"/>
+      <w:r>
+        <w:rPr>
+          <w:rFonts w:ascii="Helvetica" w:hAnsi="Helvetica" w:cs="Helvetica"/>
+          <w:color w:val="333333"/>
+          <w:sz w:val="23"/>
+          <w:szCs w:val="23"/>
+        </w:rPr>
+        <w:t>MinGW</w:t>
+      </w:r>
+      <w:proofErr w:type="spellEnd"/>
     </w:p>
     <w:p>
       <w:pPr>
@@ -15886,8 +17437,8 @@
           <w:szCs w:val="46"/>
         </w:rPr>
       </w:pPr>
-      <w:bookmarkStart w:id="32" w:name="pitfalls"/>
-      <w:bookmarkEnd w:id="32"/>
+      <w:bookmarkStart w:id="31" w:name="pitfalls"/>
+      <w:bookmarkEnd w:id="31"/>
       <w:r>
         <w:rPr>
           <w:rFonts w:ascii="Helvetica" w:hAnsi="Helvetica" w:cs="Helvetica"/>
@@ -15910,8 +17461,8 @@
           <w:szCs w:val="35"/>
         </w:rPr>
       </w:pPr>
-      <w:bookmarkStart w:id="33" w:name="cannot-open-the-manifest-file"/>
-      <w:bookmarkEnd w:id="33"/>
+      <w:bookmarkStart w:id="32" w:name="cannot-open-the-manifest-file"/>
+      <w:bookmarkEnd w:id="32"/>
       <w:r>
         <w:rPr>
           <w:rFonts w:ascii="Helvetica" w:hAnsi="Helvetica" w:cs="Helvetica"/>
@@ -15950,7 +17501,27 @@
           <w:sz w:val="23"/>
           <w:szCs w:val="23"/>
         </w:rPr>
-        <w:t>Run 'sudo make install' or 'make install', depending on your environment.</w:t>
+        <w:t>Run '</w:t>
+      </w:r>
+      <w:proofErr w:type="spellStart"/>
+      <w:r>
+        <w:rPr>
+          <w:rFonts w:ascii="Helvetica" w:hAnsi="Helvetica" w:cs="Helvetica"/>
+          <w:color w:val="333333"/>
+          <w:sz w:val="23"/>
+          <w:szCs w:val="23"/>
+        </w:rPr>
+        <w:t>sudo</w:t>
+      </w:r>
+      <w:proofErr w:type="spellEnd"/>
+      <w:r>
+        <w:rPr>
+          <w:rFonts w:ascii="Helvetica" w:hAnsi="Helvetica" w:cs="Helvetica"/>
+          <w:color w:val="333333"/>
+          <w:sz w:val="23"/>
+          <w:szCs w:val="23"/>
+        </w:rPr>
+        <w:t xml:space="preserve"> make install' or 'make install', depending on your environment.</w:t>
       </w:r>
     </w:p>
     <w:p>
@@ -15965,8 +17536,8 @@
           <w:szCs w:val="35"/>
         </w:rPr>
       </w:pPr>
-      <w:bookmarkStart w:id="34" w:name="there-is-no-image-generated"/>
-      <w:bookmarkEnd w:id="34"/>
+      <w:bookmarkStart w:id="33" w:name="there-is-no-image-generated"/>
+      <w:bookmarkEnd w:id="33"/>
       <w:r>
         <w:rPr>
           <w:rFonts w:ascii="Helvetica" w:hAnsi="Helvetica" w:cs="Helvetica"/>
@@ -16005,7 +17576,27 @@
           <w:sz w:val="23"/>
           <w:szCs w:val="23"/>
         </w:rPr>
-        <w:t>Make sure you did not specify --process-nontext 0</w:t>
+        <w:t>Make sure you did not specify --process-</w:t>
+      </w:r>
+      <w:proofErr w:type="spellStart"/>
+      <w:r>
+        <w:rPr>
+          <w:rFonts w:ascii="Helvetica" w:hAnsi="Helvetica" w:cs="Helvetica"/>
+          <w:color w:val="333333"/>
+          <w:sz w:val="23"/>
+          <w:szCs w:val="23"/>
+        </w:rPr>
+        <w:t>nontext</w:t>
+      </w:r>
+      <w:proofErr w:type="spellEnd"/>
+      <w:r>
+        <w:rPr>
+          <w:rFonts w:ascii="Helvetica" w:hAnsi="Helvetica" w:cs="Helvetica"/>
+          <w:color w:val="333333"/>
+          <w:sz w:val="23"/>
+          <w:szCs w:val="23"/>
+        </w:rPr>
+        <w:t xml:space="preserve"> 0</w:t>
       </w:r>
     </w:p>
     <w:p>
@@ -16036,7 +17627,47 @@
           <w:sz w:val="23"/>
           <w:szCs w:val="23"/>
         </w:rPr>
-        <w:t>Make sure libpng (and headers) is installed BEFORE poppler was compiled.</w:t>
+        <w:t xml:space="preserve">Make sure </w:t>
+      </w:r>
+      <w:proofErr w:type="spellStart"/>
+      <w:r>
+        <w:rPr>
+          <w:rFonts w:ascii="Helvetica" w:hAnsi="Helvetica" w:cs="Helvetica"/>
+          <w:color w:val="333333"/>
+          <w:sz w:val="23"/>
+          <w:szCs w:val="23"/>
+        </w:rPr>
+        <w:t>libpng</w:t>
+      </w:r>
+      <w:proofErr w:type="spellEnd"/>
+      <w:r>
+        <w:rPr>
+          <w:rFonts w:ascii="Helvetica" w:hAnsi="Helvetica" w:cs="Helvetica"/>
+          <w:color w:val="333333"/>
+          <w:sz w:val="23"/>
+          <w:szCs w:val="23"/>
+        </w:rPr>
+        <w:t xml:space="preserve"> (and headers) is installed BEFORE </w:t>
+      </w:r>
+      <w:proofErr w:type="spellStart"/>
+      <w:r>
+        <w:rPr>
+          <w:rFonts w:ascii="Helvetica" w:hAnsi="Helvetica" w:cs="Helvetica"/>
+          <w:color w:val="333333"/>
+          <w:sz w:val="23"/>
+          <w:szCs w:val="23"/>
+        </w:rPr>
+        <w:t>poppler</w:t>
+      </w:r>
+      <w:proofErr w:type="spellEnd"/>
+      <w:r>
+        <w:rPr>
+          <w:rFonts w:ascii="Helvetica" w:hAnsi="Helvetica" w:cs="Helvetica"/>
+          <w:color w:val="333333"/>
+          <w:sz w:val="23"/>
+          <w:szCs w:val="23"/>
+        </w:rPr>
+        <w:t xml:space="preserve"> was compiled.</w:t>
       </w:r>
     </w:p>
     <w:p>
@@ -16051,8 +17682,8 @@
           <w:szCs w:val="35"/>
         </w:rPr>
       </w:pPr>
-      <w:bookmarkStart w:id="35" w:name="the-generated-html-file-looks-ugly"/>
-      <w:bookmarkEnd w:id="35"/>
+      <w:bookmarkStart w:id="34" w:name="the-generated-html-file-looks-ugly"/>
+      <w:bookmarkEnd w:id="34"/>
       <w:r>
         <w:rPr>
           <w:rFonts w:ascii="Helvetica" w:hAnsi="Helvetica" w:cs="Helvetica"/>
@@ -16128,8 +17759,8 @@
           <w:szCs w:val="35"/>
         </w:rPr>
       </w:pPr>
-      <w:bookmarkStart w:id="36" w:name="the-generated-html-file-freezes-my-firef"/>
-      <w:bookmarkEnd w:id="36"/>
+      <w:bookmarkStart w:id="35" w:name="the-generated-html-file-freezes-my-firef"/>
+      <w:bookmarkEnd w:id="35"/>
       <w:r>
         <w:rPr>
           <w:rFonts w:ascii="Helvetica" w:hAnsi="Helvetica" w:cs="Helvetica"/>
@@ -16215,8 +17846,8 @@
           <w:szCs w:val="35"/>
         </w:rPr>
       </w:pPr>
-      <w:bookmarkStart w:id="37" w:name="something-wrong-with-text-in-the-generat"/>
-      <w:bookmarkEnd w:id="37"/>
+      <w:bookmarkStart w:id="36" w:name="something-wrong-with-text-in-the-generat"/>
+      <w:bookmarkEnd w:id="36"/>
       <w:r>
         <w:rPr>
           <w:rFonts w:ascii="Helvetica" w:hAnsi="Helvetica" w:cs="Helvetica"/>
@@ -16255,8 +17886,39 @@
           <w:sz w:val="23"/>
           <w:szCs w:val="23"/>
         </w:rPr>
-        <w:t>Install ttfautohint and run pdf2htmlEX with --external-hint-tool=ttfautohint</w:t>
-      </w:r>
+        <w:t xml:space="preserve">Install </w:t>
+      </w:r>
+      <w:proofErr w:type="spellStart"/>
+      <w:r>
+        <w:rPr>
+          <w:rFonts w:ascii="Helvetica" w:hAnsi="Helvetica" w:cs="Helvetica"/>
+          <w:color w:val="333333"/>
+          <w:sz w:val="23"/>
+          <w:szCs w:val="23"/>
+        </w:rPr>
+        <w:t>ttfautohint</w:t>
+      </w:r>
+      <w:proofErr w:type="spellEnd"/>
+      <w:r>
+        <w:rPr>
+          <w:rFonts w:ascii="Helvetica" w:hAnsi="Helvetica" w:cs="Helvetica"/>
+          <w:color w:val="333333"/>
+          <w:sz w:val="23"/>
+          <w:szCs w:val="23"/>
+        </w:rPr>
+        <w:t xml:space="preserve"> and run pdf2htmlEX with --external-hint-tool=</w:t>
+      </w:r>
+      <w:proofErr w:type="spellStart"/>
+      <w:r>
+        <w:rPr>
+          <w:rFonts w:ascii="Helvetica" w:hAnsi="Helvetica" w:cs="Helvetica"/>
+          <w:color w:val="333333"/>
+          <w:sz w:val="23"/>
+          <w:szCs w:val="23"/>
+        </w:rPr>
+        <w:t>ttfautohint</w:t>
+      </w:r>
+      <w:proofErr w:type="spellEnd"/>
     </w:p>
     <w:p>
       <w:pPr>
@@ -16301,8 +17963,8 @@
           <w:szCs w:val="35"/>
         </w:rPr>
       </w:pPr>
-      <w:bookmarkStart w:id="38" w:name="i-got-incorrect-text-after-copy--paste"/>
-      <w:bookmarkEnd w:id="38"/>
+      <w:bookmarkStart w:id="37" w:name="i-got-incorrect-text-after-copy--paste"/>
+      <w:bookmarkEnd w:id="37"/>
       <w:r>
         <w:rPr>
           <w:rFonts w:ascii="Helvetica" w:hAnsi="Helvetica" w:cs="Helvetica"/>
@@ -16341,7 +18003,27 @@
           <w:sz w:val="23"/>
           <w:szCs w:val="23"/>
         </w:rPr>
-        <w:t>try run with --tounicode 1</w:t>
+        <w:t>try run with --</w:t>
+      </w:r>
+      <w:proofErr w:type="spellStart"/>
+      <w:r>
+        <w:rPr>
+          <w:rFonts w:ascii="Helvetica" w:hAnsi="Helvetica" w:cs="Helvetica"/>
+          <w:color w:val="333333"/>
+          <w:sz w:val="23"/>
+          <w:szCs w:val="23"/>
+        </w:rPr>
+        <w:t>tounicode</w:t>
+      </w:r>
+      <w:proofErr w:type="spellEnd"/>
+      <w:r>
+        <w:rPr>
+          <w:rFonts w:ascii="Helvetica" w:hAnsi="Helvetica" w:cs="Helvetica"/>
+          <w:color w:val="333333"/>
+          <w:sz w:val="23"/>
+          <w:szCs w:val="23"/>
+        </w:rPr>
+        <w:t xml:space="preserve"> 1</w:t>
       </w:r>
     </w:p>
     <w:p>
@@ -16387,8 +18069,8 @@
           <w:szCs w:val="35"/>
         </w:rPr>
       </w:pPr>
-      <w:bookmarkStart w:id="39" w:name="generated-text-are-too-small-to-read"/>
-      <w:bookmarkEnd w:id="39"/>
+      <w:bookmarkStart w:id="38" w:name="generated-text-are-too-small-to-read"/>
+      <w:bookmarkEnd w:id="38"/>
       <w:r>
         <w:rPr>
           <w:rFonts w:ascii="Helvetica" w:hAnsi="Helvetica" w:cs="Helvetica"/>
@@ -16442,8 +18124,8 @@
           <w:szCs w:val="35"/>
         </w:rPr>
       </w:pPr>
-      <w:bookmarkStart w:id="40" w:name="images-are-blurred"/>
-      <w:bookmarkEnd w:id="40"/>
+      <w:bookmarkStart w:id="39" w:name="images-are-blurred"/>
+      <w:bookmarkEnd w:id="39"/>
       <w:r>
         <w:rPr>
           <w:rFonts w:ascii="Helvetica" w:hAnsi="Helvetica" w:cs="Helvetica"/>
@@ -16482,7 +18164,47 @@
           <w:sz w:val="23"/>
           <w:szCs w:val="23"/>
         </w:rPr>
-        <w:t>try run with --hdpi 288 --vdpi 288</w:t>
+        <w:t>try run with --</w:t>
+      </w:r>
+      <w:proofErr w:type="spellStart"/>
+      <w:r>
+        <w:rPr>
+          <w:rFonts w:ascii="Helvetica" w:hAnsi="Helvetica" w:cs="Helvetica"/>
+          <w:color w:val="333333"/>
+          <w:sz w:val="23"/>
+          <w:szCs w:val="23"/>
+        </w:rPr>
+        <w:t>hdpi</w:t>
+      </w:r>
+      <w:proofErr w:type="spellEnd"/>
+      <w:r>
+        <w:rPr>
+          <w:rFonts w:ascii="Helvetica" w:hAnsi="Helvetica" w:cs="Helvetica"/>
+          <w:color w:val="333333"/>
+          <w:sz w:val="23"/>
+          <w:szCs w:val="23"/>
+        </w:rPr>
+        <w:t xml:space="preserve"> 288 --</w:t>
+      </w:r>
+      <w:proofErr w:type="spellStart"/>
+      <w:r>
+        <w:rPr>
+          <w:rFonts w:ascii="Helvetica" w:hAnsi="Helvetica" w:cs="Helvetica"/>
+          <w:color w:val="333333"/>
+          <w:sz w:val="23"/>
+          <w:szCs w:val="23"/>
+        </w:rPr>
+        <w:t>vdpi</w:t>
+      </w:r>
+      <w:proofErr w:type="spellEnd"/>
+      <w:r>
+        <w:rPr>
+          <w:rFonts w:ascii="Helvetica" w:hAnsi="Helvetica" w:cs="Helvetica"/>
+          <w:color w:val="333333"/>
+          <w:sz w:val="23"/>
+          <w:szCs w:val="23"/>
+        </w:rPr>
+        <w:t xml:space="preserve"> 288</w:t>
       </w:r>
     </w:p>
     <w:p>
@@ -16908,7 +18630,31 @@
           <w:szCs w:val="18"/>
           <w:bdr w:val="none" w:sz="0" w:space="0" w:color="auto" w:frame="1"/>
         </w:rPr>
-        <w:t xml:space="preserve">       pdf2htmlEX is a utility that converts PDF files to HTML files.</w:t>
+        <w:t xml:space="preserve">       </w:t>
+      </w:r>
+      <w:proofErr w:type="gramStart"/>
+      <w:r>
+        <w:rPr>
+          <w:rStyle w:val="HTML"/>
+          <w:rFonts w:ascii="Consolas" w:hAnsi="Consolas" w:cs="Consolas"/>
+          <w:color w:val="333333"/>
+          <w:sz w:val="18"/>
+          <w:szCs w:val="18"/>
+          <w:bdr w:val="none" w:sz="0" w:space="0" w:color="auto" w:frame="1"/>
+        </w:rPr>
+        <w:t>pdf2htmlEX</w:t>
+      </w:r>
+      <w:proofErr w:type="gramEnd"/>
+      <w:r>
+        <w:rPr>
+          <w:rStyle w:val="HTML"/>
+          <w:rFonts w:ascii="Consolas" w:hAnsi="Consolas" w:cs="Consolas"/>
+          <w:color w:val="333333"/>
+          <w:sz w:val="18"/>
+          <w:szCs w:val="18"/>
+          <w:bdr w:val="none" w:sz="0" w:space="0" w:color="auto" w:frame="1"/>
+        </w:rPr>
+        <w:t xml:space="preserve"> is a utility that converts PDF files to HTML files.</w:t>
       </w:r>
     </w:p>
     <w:p>
@@ -16961,7 +18707,31 @@
           <w:szCs w:val="18"/>
           <w:bdr w:val="none" w:sz="0" w:space="0" w:color="auto" w:frame="1"/>
         </w:rPr>
-        <w:t xml:space="preserve">       pdf2htmlEX tries its best to render the PDF precisely, maintain proper styling, while retaining text and optimizing for Web.</w:t>
+        <w:t xml:space="preserve">       </w:t>
+      </w:r>
+      <w:proofErr w:type="gramStart"/>
+      <w:r>
+        <w:rPr>
+          <w:rStyle w:val="HTML"/>
+          <w:rFonts w:ascii="Consolas" w:hAnsi="Consolas" w:cs="Consolas"/>
+          <w:color w:val="333333"/>
+          <w:sz w:val="18"/>
+          <w:szCs w:val="18"/>
+          <w:bdr w:val="none" w:sz="0" w:space="0" w:color="auto" w:frame="1"/>
+        </w:rPr>
+        <w:t>pdf2htmlEX</w:t>
+      </w:r>
+      <w:proofErr w:type="gramEnd"/>
+      <w:r>
+        <w:rPr>
+          <w:rStyle w:val="HTML"/>
+          <w:rFonts w:ascii="Consolas" w:hAnsi="Consolas" w:cs="Consolas"/>
+          <w:color w:val="333333"/>
+          <w:sz w:val="18"/>
+          <w:szCs w:val="18"/>
+          <w:bdr w:val="none" w:sz="0" w:space="0" w:color="auto" w:frame="1"/>
+        </w:rPr>
+        <w:t xml:space="preserve"> tries its best to render the PDF precisely, maintain proper styling, while retaining text and optimizing for Web.</w:t>
       </w:r>
     </w:p>
     <w:p>
@@ -17014,7 +18784,31 @@
           <w:szCs w:val="18"/>
           <w:bdr w:val="none" w:sz="0" w:space="0" w:color="auto" w:frame="1"/>
         </w:rPr>
-        <w:t xml:space="preserve">       Fonts  are  extracted form PDF and then embedded into HTML (Type 3 fonts are not supported). Text in the converted HTML file is usually selectable and</w:t>
+        <w:t xml:space="preserve">       </w:t>
+      </w:r>
+      <w:proofErr w:type="gramStart"/>
+      <w:r>
+        <w:rPr>
+          <w:rStyle w:val="HTML"/>
+          <w:rFonts w:ascii="Consolas" w:hAnsi="Consolas" w:cs="Consolas"/>
+          <w:color w:val="333333"/>
+          <w:sz w:val="18"/>
+          <w:szCs w:val="18"/>
+          <w:bdr w:val="none" w:sz="0" w:space="0" w:color="auto" w:frame="1"/>
+        </w:rPr>
+        <w:t>Fonts  are</w:t>
+      </w:r>
+      <w:proofErr w:type="gramEnd"/>
+      <w:r>
+        <w:rPr>
+          <w:rStyle w:val="HTML"/>
+          <w:rFonts w:ascii="Consolas" w:hAnsi="Consolas" w:cs="Consolas"/>
+          <w:color w:val="333333"/>
+          <w:sz w:val="18"/>
+          <w:szCs w:val="18"/>
+          <w:bdr w:val="none" w:sz="0" w:space="0" w:color="auto" w:frame="1"/>
+        </w:rPr>
+        <w:t xml:space="preserve">  extracted form PDF and then embedded into HTML (Type 3 fonts are not supported). Text in the converted HTML file is usually selectable and</w:t>
       </w:r>
     </w:p>
     <w:p>
@@ -17046,7 +18840,33 @@
           <w:szCs w:val="18"/>
           <w:bdr w:val="none" w:sz="0" w:space="0" w:color="auto" w:frame="1"/>
         </w:rPr>
-        <w:t xml:space="preserve">       copyable.</w:t>
+        <w:t xml:space="preserve">       </w:t>
+      </w:r>
+      <w:proofErr w:type="spellStart"/>
+      <w:proofErr w:type="gramStart"/>
+      <w:r>
+        <w:rPr>
+          <w:rStyle w:val="HTML"/>
+          <w:rFonts w:ascii="Consolas" w:hAnsi="Consolas" w:cs="Consolas"/>
+          <w:color w:val="333333"/>
+          <w:sz w:val="18"/>
+          <w:szCs w:val="18"/>
+          <w:bdr w:val="none" w:sz="0" w:space="0" w:color="auto" w:frame="1"/>
+        </w:rPr>
+        <w:t>copyable</w:t>
+      </w:r>
+      <w:proofErr w:type="spellEnd"/>
+      <w:proofErr w:type="gramEnd"/>
+      <w:r>
+        <w:rPr>
+          <w:rStyle w:val="HTML"/>
+          <w:rFonts w:ascii="Consolas" w:hAnsi="Consolas" w:cs="Consolas"/>
+          <w:color w:val="333333"/>
+          <w:sz w:val="18"/>
+          <w:szCs w:val="18"/>
+          <w:bdr w:val="none" w:sz="0" w:space="0" w:color="auto" w:frame="1"/>
+        </w:rPr>
+        <w:t>.</w:t>
       </w:r>
     </w:p>
     <w:p>
@@ -17237,7 +19057,55 @@
           <w:szCs w:val="18"/>
           <w:bdr w:val="none" w:sz="0" w:space="0" w:color="auto" w:frame="1"/>
         </w:rPr>
-        <w:t xml:space="preserve">       -f, --first-page &lt;num&gt; (Default: 1)</w:t>
+        <w:t xml:space="preserve">       -</w:t>
+      </w:r>
+      <w:proofErr w:type="gramStart"/>
+      <w:r>
+        <w:rPr>
+          <w:rStyle w:val="HTML"/>
+          <w:rFonts w:ascii="Consolas" w:hAnsi="Consolas" w:cs="Consolas"/>
+          <w:color w:val="333333"/>
+          <w:sz w:val="18"/>
+          <w:szCs w:val="18"/>
+          <w:bdr w:val="none" w:sz="0" w:space="0" w:color="auto" w:frame="1"/>
+        </w:rPr>
+        <w:t>f</w:t>
+      </w:r>
+      <w:proofErr w:type="gramEnd"/>
+      <w:r>
+        <w:rPr>
+          <w:rStyle w:val="HTML"/>
+          <w:rFonts w:ascii="Consolas" w:hAnsi="Consolas" w:cs="Consolas"/>
+          <w:color w:val="333333"/>
+          <w:sz w:val="18"/>
+          <w:szCs w:val="18"/>
+          <w:bdr w:val="none" w:sz="0" w:space="0" w:color="auto" w:frame="1"/>
+        </w:rPr>
+        <w:t>, --first-page &lt;</w:t>
+      </w:r>
+      <w:proofErr w:type="spellStart"/>
+      <w:r>
+        <w:rPr>
+          <w:rStyle w:val="HTML"/>
+          <w:rFonts w:ascii="Consolas" w:hAnsi="Consolas" w:cs="Consolas"/>
+          <w:color w:val="333333"/>
+          <w:sz w:val="18"/>
+          <w:szCs w:val="18"/>
+          <w:bdr w:val="none" w:sz="0" w:space="0" w:color="auto" w:frame="1"/>
+        </w:rPr>
+        <w:t>num</w:t>
+      </w:r>
+      <w:proofErr w:type="spellEnd"/>
+      <w:r>
+        <w:rPr>
+          <w:rStyle w:val="HTML"/>
+          <w:rFonts w:ascii="Consolas" w:hAnsi="Consolas" w:cs="Consolas"/>
+          <w:color w:val="333333"/>
+          <w:sz w:val="18"/>
+          <w:szCs w:val="18"/>
+          <w:bdr w:val="none" w:sz="0" w:space="0" w:color="auto" w:frame="1"/>
+        </w:rPr>
+        <w:t>&gt; (Default: 1)</w:t>
       </w:r>
     </w:p>
     <w:p>
@@ -17343,7 +19211,55 @@
           <w:szCs w:val="18"/>
           <w:bdr w:val="none" w:sz="0" w:space="0" w:color="auto" w:frame="1"/>
         </w:rPr>
-        <w:t xml:space="preserve">       -l, --last-page &lt;num&gt; (Default: last page)</w:t>
+        <w:t xml:space="preserve">       -</w:t>
+      </w:r>
+      <w:proofErr w:type="gramStart"/>
+      <w:r>
+        <w:rPr>
+          <w:rStyle w:val="HTML"/>
+          <w:rFonts w:ascii="Consolas" w:hAnsi="Consolas" w:cs="Consolas"/>
+          <w:color w:val="333333"/>
+          <w:sz w:val="18"/>
+          <w:szCs w:val="18"/>
+          <w:bdr w:val="none" w:sz="0" w:space="0" w:color="auto" w:frame="1"/>
+        </w:rPr>
+        <w:t>l</w:t>
+      </w:r>
+      <w:proofErr w:type="gramEnd"/>
+      <w:r>
+        <w:rPr>
+          <w:rStyle w:val="HTML"/>
+          <w:rFonts w:ascii="Consolas" w:hAnsi="Consolas" w:cs="Consolas"/>
+          <w:color w:val="333333"/>
+          <w:sz w:val="18"/>
+          <w:szCs w:val="18"/>
+          <w:bdr w:val="none" w:sz="0" w:space="0" w:color="auto" w:frame="1"/>
+        </w:rPr>
+        <w:t>, --last-page &lt;</w:t>
+      </w:r>
+      <w:proofErr w:type="spellStart"/>
+      <w:r>
+        <w:rPr>
+          <w:rStyle w:val="HTML"/>
+          <w:rFonts w:ascii="Consolas" w:hAnsi="Consolas" w:cs="Consolas"/>
+          <w:color w:val="333333"/>
+          <w:sz w:val="18"/>
+          <w:szCs w:val="18"/>
+          <w:bdr w:val="none" w:sz="0" w:space="0" w:color="auto" w:frame="1"/>
+        </w:rPr>
+        <w:t>num</w:t>
+      </w:r>
+      <w:proofErr w:type="spellEnd"/>
+      <w:r>
+        <w:rPr>
+          <w:rStyle w:val="HTML"/>
+          <w:rFonts w:ascii="Consolas" w:hAnsi="Consolas" w:cs="Consolas"/>
+          <w:color w:val="333333"/>
+          <w:sz w:val="18"/>
+          <w:szCs w:val="18"/>
+          <w:bdr w:val="none" w:sz="0" w:space="0" w:color="auto" w:frame="1"/>
+        </w:rPr>
+        <w:t>&gt; (Default: last page)</w:t>
       </w:r>
     </w:p>
     <w:p>
@@ -17481,7 +19397,31 @@
           <w:szCs w:val="18"/>
           <w:bdr w:val="none" w:sz="0" w:space="0" w:color="auto" w:frame="1"/>
         </w:rPr>
-        <w:t xml:space="preserve">       --zoom &lt;ratio&gt;, --fit-width &lt;width&gt;, --fit-height &lt;height&gt;</w:t>
+        <w:t xml:space="preserve">       --</w:t>
+      </w:r>
+      <w:proofErr w:type="gramStart"/>
+      <w:r>
+        <w:rPr>
+          <w:rStyle w:val="HTML"/>
+          <w:rFonts w:ascii="Consolas" w:hAnsi="Consolas" w:cs="Consolas"/>
+          <w:color w:val="333333"/>
+          <w:sz w:val="18"/>
+          <w:szCs w:val="18"/>
+          <w:bdr w:val="none" w:sz="0" w:space="0" w:color="auto" w:frame="1"/>
+        </w:rPr>
+        <w:t>zoom</w:t>
+      </w:r>
+      <w:proofErr w:type="gramEnd"/>
+      <w:r>
+        <w:rPr>
+          <w:rStyle w:val="HTML"/>
+          <w:rFonts w:ascii="Consolas" w:hAnsi="Consolas" w:cs="Consolas"/>
+          <w:color w:val="333333"/>
+          <w:sz w:val="18"/>
+          <w:szCs w:val="18"/>
+          <w:bdr w:val="none" w:sz="0" w:space="0" w:color="auto" w:frame="1"/>
+        </w:rPr>
+        <w:t xml:space="preserve"> &lt;ratio&gt;, --fit-width &lt;width&gt;, --fit-height &lt;height&gt;</w:t>
       </w:r>
     </w:p>
     <w:p>
@@ -17513,7 +19453,31 @@
           <w:szCs w:val="18"/>
           <w:bdr w:val="none" w:sz="0" w:space="0" w:color="auto" w:frame="1"/>
         </w:rPr>
-        <w:t xml:space="preserve">              --zoom specifies the zoom factor directly; --fit-width/height specifies the maximum width/height of a page, the values are in pixels.</w:t>
+        <w:t xml:space="preserve">              --</w:t>
+      </w:r>
+      <w:proofErr w:type="gramStart"/>
+      <w:r>
+        <w:rPr>
+          <w:rStyle w:val="HTML"/>
+          <w:rFonts w:ascii="Consolas" w:hAnsi="Consolas" w:cs="Consolas"/>
+          <w:color w:val="333333"/>
+          <w:sz w:val="18"/>
+          <w:szCs w:val="18"/>
+          <w:bdr w:val="none" w:sz="0" w:space="0" w:color="auto" w:frame="1"/>
+        </w:rPr>
+        <w:t>zoom</w:t>
+      </w:r>
+      <w:proofErr w:type="gramEnd"/>
+      <w:r>
+        <w:rPr>
+          <w:rStyle w:val="HTML"/>
+          <w:rFonts w:ascii="Consolas" w:hAnsi="Consolas" w:cs="Consolas"/>
+          <w:color w:val="333333"/>
+          <w:sz w:val="18"/>
+          <w:szCs w:val="18"/>
+          <w:bdr w:val="none" w:sz="0" w:space="0" w:color="auto" w:frame="1"/>
+        </w:rPr>
+        <w:t xml:space="preserve"> specifies the zoom factor directly; --fit-width/height specifies the maximum width/height of a page, the values are in pixels.</w:t>
       </w:r>
     </w:p>
     <w:p>
@@ -17693,7 +19657,31 @@
           <w:szCs w:val="18"/>
           <w:bdr w:val="none" w:sz="0" w:space="0" w:color="auto" w:frame="1"/>
         </w:rPr>
-        <w:t xml:space="preserve">       --use-cropbox &lt;0|1&gt; (Default: 1)</w:t>
+        <w:t xml:space="preserve">       --use-</w:t>
+      </w:r>
+      <w:proofErr w:type="spellStart"/>
+      <w:r>
+        <w:rPr>
+          <w:rStyle w:val="HTML"/>
+          <w:rFonts w:ascii="Consolas" w:hAnsi="Consolas" w:cs="Consolas"/>
+          <w:color w:val="333333"/>
+          <w:sz w:val="18"/>
+          <w:szCs w:val="18"/>
+          <w:bdr w:val="none" w:sz="0" w:space="0" w:color="auto" w:frame="1"/>
+        </w:rPr>
+        <w:t>cropbox</w:t>
+      </w:r>
+      <w:proofErr w:type="spellEnd"/>
+      <w:r>
+        <w:rPr>
+          <w:rStyle w:val="HTML"/>
+          <w:rFonts w:ascii="Consolas" w:hAnsi="Consolas" w:cs="Consolas"/>
+          <w:color w:val="333333"/>
+          <w:sz w:val="18"/>
+          <w:szCs w:val="18"/>
+          <w:bdr w:val="none" w:sz="0" w:space="0" w:color="auto" w:frame="1"/>
+        </w:rPr>
+        <w:t xml:space="preserve"> &lt;0|1&gt; (Default: 1)</w:t>
       </w:r>
     </w:p>
     <w:p>
@@ -17725,7 +19713,55 @@
           <w:szCs w:val="18"/>
           <w:bdr w:val="none" w:sz="0" w:space="0" w:color="auto" w:frame="1"/>
         </w:rPr>
-        <w:t xml:space="preserve">              Use CropBox instead of MediaBox for output.</w:t>
+        <w:t xml:space="preserve">              Use </w:t>
+      </w:r>
+      <w:proofErr w:type="spellStart"/>
+      <w:r>
+        <w:rPr>
+          <w:rStyle w:val="HTML"/>
+          <w:rFonts w:ascii="Consolas" w:hAnsi="Consolas" w:cs="Consolas"/>
+          <w:color w:val="333333"/>
+          <w:sz w:val="18"/>
+          <w:szCs w:val="18"/>
+          <w:bdr w:val="none" w:sz="0" w:space="0" w:color="auto" w:frame="1"/>
+        </w:rPr>
+        <w:t>CropBox</w:t>
+      </w:r>
+      <w:proofErr w:type="spellEnd"/>
+      <w:r>
+        <w:rPr>
+          <w:rStyle w:val="HTML"/>
+          <w:rFonts w:ascii="Consolas" w:hAnsi="Consolas" w:cs="Consolas"/>
+          <w:color w:val="333333"/>
+          <w:sz w:val="18"/>
+          <w:szCs w:val="18"/>
+          <w:bdr w:val="none" w:sz="0" w:space="0" w:color="auto" w:frame="1"/>
+        </w:rPr>
+        <w:t xml:space="preserve"> instead of </w:t>
+      </w:r>
+      <w:proofErr w:type="spellStart"/>
+      <w:r>
+        <w:rPr>
+          <w:rStyle w:val="HTML"/>
+          <w:rFonts w:ascii="Consolas" w:hAnsi="Consolas" w:cs="Consolas"/>
+          <w:color w:val="333333"/>
+          <w:sz w:val="18"/>
+          <w:szCs w:val="18"/>
+          <w:bdr w:val="none" w:sz="0" w:space="0" w:color="auto" w:frame="1"/>
+        </w:rPr>
+        <w:t>MediaBox</w:t>
+      </w:r>
+      <w:proofErr w:type="spellEnd"/>
+      <w:r>
+        <w:rPr>
+          <w:rStyle w:val="HTML"/>
+          <w:rFonts w:ascii="Consolas" w:hAnsi="Consolas" w:cs="Consolas"/>
+          <w:color w:val="333333"/>
+          <w:sz w:val="18"/>
+          <w:szCs w:val="18"/>
+          <w:bdr w:val="none" w:sz="0" w:space="0" w:color="auto" w:frame="1"/>
+        </w:rPr>
+        <w:t xml:space="preserve"> for output.</w:t>
       </w:r>
     </w:p>
     <w:p>
@@ -17799,7 +19835,57 @@
           <w:szCs w:val="18"/>
           <w:bdr w:val="none" w:sz="0" w:space="0" w:color="auto" w:frame="1"/>
         </w:rPr>
-        <w:t xml:space="preserve">       --hdpi &lt;dpi&gt;, --vdpi &lt;dpi&gt; (Default: 144)</w:t>
+        <w:t xml:space="preserve">       --</w:t>
+      </w:r>
+      <w:proofErr w:type="spellStart"/>
+      <w:proofErr w:type="gramStart"/>
+      <w:r>
+        <w:rPr>
+          <w:rStyle w:val="HTML"/>
+          <w:rFonts w:ascii="Consolas" w:hAnsi="Consolas" w:cs="Consolas"/>
+          <w:color w:val="333333"/>
+          <w:sz w:val="18"/>
+          <w:szCs w:val="18"/>
+          <w:bdr w:val="none" w:sz="0" w:space="0" w:color="auto" w:frame="1"/>
+        </w:rPr>
+        <w:t>hdpi</w:t>
+      </w:r>
+      <w:proofErr w:type="spellEnd"/>
+      <w:proofErr w:type="gramEnd"/>
+      <w:r>
+        <w:rPr>
+          <w:rStyle w:val="HTML"/>
+          <w:rFonts w:ascii="Consolas" w:hAnsi="Consolas" w:cs="Consolas"/>
+          <w:color w:val="333333"/>
+          <w:sz w:val="18"/>
+          <w:szCs w:val="18"/>
+          <w:bdr w:val="none" w:sz="0" w:space="0" w:color="auto" w:frame="1"/>
+        </w:rPr>
+        <w:t xml:space="preserve"> &lt;dpi&gt;, --</w:t>
+      </w:r>
+      <w:proofErr w:type="spellStart"/>
+      <w:r>
+        <w:rPr>
+          <w:rStyle w:val="HTML"/>
+          <w:rFonts w:ascii="Consolas" w:hAnsi="Consolas" w:cs="Consolas"/>
+          <w:color w:val="333333"/>
+          <w:sz w:val="18"/>
+          <w:szCs w:val="18"/>
+          <w:bdr w:val="none" w:sz="0" w:space="0" w:color="auto" w:frame="1"/>
+        </w:rPr>
+        <w:t>vdpi</w:t>
+      </w:r>
+      <w:proofErr w:type="spellEnd"/>
+      <w:r>
+        <w:rPr>
+          <w:rStyle w:val="HTML"/>
+          <w:rFonts w:ascii="Consolas" w:hAnsi="Consolas" w:cs="Consolas"/>
+          <w:color w:val="333333"/>
+          <w:sz w:val="18"/>
+          <w:szCs w:val="18"/>
+          <w:bdr w:val="none" w:sz="0" w:space="0" w:color="auto" w:frame="1"/>
+        </w:rPr>
+        <w:t xml:space="preserve"> &lt;dpi&gt; (Default: 144)</w:t>
       </w:r>
     </w:p>
     <w:p>
@@ -17990,7 +20076,31 @@
           <w:szCs w:val="18"/>
           <w:bdr w:val="none" w:sz="0" w:space="0" w:color="auto" w:frame="1"/>
         </w:rPr>
-        <w:t xml:space="preserve">       --embed-css &lt;0|1&gt; (Default: 1)</w:t>
+        <w:t xml:space="preserve">       --embed-</w:t>
+      </w:r>
+      <w:proofErr w:type="spellStart"/>
+      <w:r>
+        <w:rPr>
+          <w:rStyle w:val="HTML"/>
+          <w:rFonts w:ascii="Consolas" w:hAnsi="Consolas" w:cs="Consolas"/>
+          <w:color w:val="333333"/>
+          <w:sz w:val="18"/>
+          <w:szCs w:val="18"/>
+          <w:bdr w:val="none" w:sz="0" w:space="0" w:color="auto" w:frame="1"/>
+        </w:rPr>
+        <w:t>css</w:t>
+      </w:r>
+      <w:proofErr w:type="spellEnd"/>
+      <w:r>
+        <w:rPr>
+          <w:rStyle w:val="HTML"/>
+          <w:rFonts w:ascii="Consolas" w:hAnsi="Consolas" w:cs="Consolas"/>
+          <w:color w:val="333333"/>
+          <w:sz w:val="18"/>
+          <w:szCs w:val="18"/>
+          <w:bdr w:val="none" w:sz="0" w:space="0" w:color="auto" w:frame="1"/>
+        </w:rPr>
+        <w:t xml:space="preserve"> &lt;0|1&gt; (Default: 1)</w:t>
       </w:r>
     </w:p>
     <w:p>
@@ -18086,7 +20196,31 @@
           <w:szCs w:val="18"/>
           <w:bdr w:val="none" w:sz="0" w:space="0" w:color="auto" w:frame="1"/>
         </w:rPr>
-        <w:t xml:space="preserve">       --embed-javascript &lt;0|1&gt; (Default: 1)</w:t>
+        <w:t xml:space="preserve">       --embed-</w:t>
+      </w:r>
+      <w:proofErr w:type="spellStart"/>
+      <w:r>
+        <w:rPr>
+          <w:rStyle w:val="HTML"/>
+          <w:rFonts w:ascii="Consolas" w:hAnsi="Consolas" w:cs="Consolas"/>
+          <w:color w:val="333333"/>
+          <w:sz w:val="18"/>
+          <w:szCs w:val="18"/>
+          <w:bdr w:val="none" w:sz="0" w:space="0" w:color="auto" w:frame="1"/>
+        </w:rPr>
+        <w:t>javascript</w:t>
+      </w:r>
+      <w:proofErr w:type="spellEnd"/>
+      <w:r>
+        <w:rPr>
+          <w:rStyle w:val="HTML"/>
+          <w:rFonts w:ascii="Consolas" w:hAnsi="Consolas" w:cs="Consolas"/>
+          <w:color w:val="333333"/>
+          <w:sz w:val="18"/>
+          <w:szCs w:val="18"/>
+          <w:bdr w:val="none" w:sz="0" w:space="0" w:color="auto" w:frame="1"/>
+        </w:rPr>
+        <w:t xml:space="preserve"> &lt;0|1&gt; (Default: 1)</w:t>
       </w:r>
     </w:p>
     <w:p>
@@ -18257,7 +20391,55 @@
           <w:szCs w:val="18"/>
           <w:bdr w:val="none" w:sz="0" w:space="0" w:color="auto" w:frame="1"/>
         </w:rPr>
-        <w:t xml:space="preserve">              --embed accepts a string as argument. Each letter of the string must be one of `cCfFiIjJoO`,  which  corresponds  to  one  of  the  --embed-***</w:t>
+        <w:t xml:space="preserve">              --embed accepts a string as argument. Each letter of the string must be one of `</w:t>
+      </w:r>
+      <w:proofErr w:type="spellStart"/>
+      <w:r>
+        <w:rPr>
+          <w:rStyle w:val="HTML"/>
+          <w:rFonts w:ascii="Consolas" w:hAnsi="Consolas" w:cs="Consolas"/>
+          <w:color w:val="333333"/>
+          <w:sz w:val="18"/>
+          <w:szCs w:val="18"/>
+          <w:bdr w:val="none" w:sz="0" w:space="0" w:color="auto" w:frame="1"/>
+        </w:rPr>
+        <w:t>cCfFiIjJoO</w:t>
+      </w:r>
+      <w:proofErr w:type="spellEnd"/>
+      <w:r>
+        <w:rPr>
+          <w:rStyle w:val="HTML"/>
+          <w:rFonts w:ascii="Consolas" w:hAnsi="Consolas" w:cs="Consolas"/>
+          <w:color w:val="333333"/>
+          <w:sz w:val="18"/>
+          <w:szCs w:val="18"/>
+          <w:bdr w:val="none" w:sz="0" w:space="0" w:color="auto" w:frame="1"/>
+        </w:rPr>
+        <w:t>`</w:t>
+      </w:r>
+      <w:proofErr w:type="gramStart"/>
+      <w:r>
+        <w:rPr>
+          <w:rStyle w:val="HTML"/>
+          <w:rFonts w:ascii="Consolas" w:hAnsi="Consolas" w:cs="Consolas"/>
+          <w:color w:val="333333"/>
+          <w:sz w:val="18"/>
+          <w:szCs w:val="18"/>
+          <w:bdr w:val="none" w:sz="0" w:space="0" w:color="auto" w:frame="1"/>
+        </w:rPr>
+        <w:t>,  which</w:t>
+      </w:r>
+      <w:proofErr w:type="gramEnd"/>
+      <w:r>
+        <w:rPr>
+          <w:rStyle w:val="HTML"/>
+          <w:rFonts w:ascii="Consolas" w:hAnsi="Consolas" w:cs="Consolas"/>
+          <w:color w:val="333333"/>
+          <w:sz w:val="18"/>
+          <w:szCs w:val="18"/>
+          <w:bdr w:val="none" w:sz="0" w:space="0" w:color="auto" w:frame="1"/>
+        </w:rPr>
+        <w:t xml:space="preserve">  corresponds  to  one  of  the  --embed-***</w:t>
       </w:r>
     </w:p>
     <w:p>
@@ -18289,7 +20471,55 @@
           <w:szCs w:val="18"/>
           <w:bdr w:val="none" w:sz="0" w:space="0" w:color="auto" w:frame="1"/>
         </w:rPr>
-        <w:t xml:space="preserve">              switches.  Lower case letters for 0 and upper case letters for 1. For example, `--embed cFIJo` means to embed everything but CSS files and out‐</w:t>
+        <w:t xml:space="preserve">              </w:t>
+      </w:r>
+      <w:proofErr w:type="gramStart"/>
+      <w:r>
+        <w:rPr>
+          <w:rStyle w:val="HTML"/>
+          <w:rFonts w:ascii="Consolas" w:hAnsi="Consolas" w:cs="Consolas"/>
+          <w:color w:val="333333"/>
+          <w:sz w:val="18"/>
+          <w:szCs w:val="18"/>
+          <w:bdr w:val="none" w:sz="0" w:space="0" w:color="auto" w:frame="1"/>
+        </w:rPr>
+        <w:t>switches</w:t>
+      </w:r>
+      <w:proofErr w:type="gramEnd"/>
+      <w:r>
+        <w:rPr>
+          <w:rStyle w:val="HTML"/>
+          <w:rFonts w:ascii="Consolas" w:hAnsi="Consolas" w:cs="Consolas"/>
+          <w:color w:val="333333"/>
+          <w:sz w:val="18"/>
+          <w:szCs w:val="18"/>
+          <w:bdr w:val="none" w:sz="0" w:space="0" w:color="auto" w:frame="1"/>
+        </w:rPr>
+        <w:t xml:space="preserve">.  Lower case letters for 0 and upper case letters for 1. For example, `--embed </w:t>
+      </w:r>
+      <w:proofErr w:type="spellStart"/>
+      <w:r>
+        <w:rPr>
+          <w:rStyle w:val="HTML"/>
+          <w:rFonts w:ascii="Consolas" w:hAnsi="Consolas" w:cs="Consolas"/>
+          <w:color w:val="333333"/>
+          <w:sz w:val="18"/>
+          <w:szCs w:val="18"/>
+          <w:bdr w:val="none" w:sz="0" w:space="0" w:color="auto" w:frame="1"/>
+        </w:rPr>
+        <w:t>cFIJo</w:t>
+      </w:r>
+      <w:proofErr w:type="spellEnd"/>
+      <w:r>
+        <w:rPr>
+          <w:rStyle w:val="HTML"/>
+          <w:rFonts w:ascii="Consolas" w:hAnsi="Consolas" w:cs="Consolas"/>
+          <w:color w:val="333333"/>
+          <w:sz w:val="18"/>
+          <w:szCs w:val="18"/>
+          <w:bdr w:val="none" w:sz="0" w:space="0" w:color="auto" w:frame="1"/>
+        </w:rPr>
+        <w:t>` means to embed everything but CSS files and out‐</w:t>
       </w:r>
     </w:p>
     <w:p>
@@ -18321,7 +20551,31 @@
           <w:szCs w:val="18"/>
           <w:bdr w:val="none" w:sz="0" w:space="0" w:color="auto" w:frame="1"/>
         </w:rPr>
-        <w:t xml:space="preserve">              lines.</w:t>
+        <w:t xml:space="preserve">              </w:t>
+      </w:r>
+      <w:proofErr w:type="gramStart"/>
+      <w:r>
+        <w:rPr>
+          <w:rStyle w:val="HTML"/>
+          <w:rFonts w:ascii="Consolas" w:hAnsi="Consolas" w:cs="Consolas"/>
+          <w:color w:val="333333"/>
+          <w:sz w:val="18"/>
+          <w:szCs w:val="18"/>
+          <w:bdr w:val="none" w:sz="0" w:space="0" w:color="auto" w:frame="1"/>
+        </w:rPr>
+        <w:t>lines</w:t>
+      </w:r>
+      <w:proofErr w:type="gramEnd"/>
+      <w:r>
+        <w:rPr>
+          <w:rStyle w:val="HTML"/>
+          <w:rFonts w:ascii="Consolas" w:hAnsi="Consolas" w:cs="Consolas"/>
+          <w:color w:val="333333"/>
+          <w:sz w:val="18"/>
+          <w:szCs w:val="18"/>
+          <w:bdr w:val="none" w:sz="0" w:space="0" w:color="auto" w:frame="1"/>
+        </w:rPr>
+        <w:t>.</w:t>
       </w:r>
     </w:p>
     <w:p>
@@ -18459,7 +20713,31 @@
           <w:szCs w:val="18"/>
           <w:bdr w:val="none" w:sz="0" w:space="0" w:color="auto" w:frame="1"/>
         </w:rPr>
-        <w:t xml:space="preserve">              --page-filename may be used to specify the format for the filenames for individual pages. A %d placeholder may be included  to  indicate  where</w:t>
+        <w:t xml:space="preserve">              --page-filename may be used to specify the format for the filenames for individual pages. A %d placeholder may be </w:t>
+      </w:r>
+      <w:proofErr w:type="gramStart"/>
+      <w:r>
+        <w:rPr>
+          <w:rStyle w:val="HTML"/>
+          <w:rFonts w:ascii="Consolas" w:hAnsi="Consolas" w:cs="Consolas"/>
+          <w:color w:val="333333"/>
+          <w:sz w:val="18"/>
+          <w:szCs w:val="18"/>
+          <w:bdr w:val="none" w:sz="0" w:space="0" w:color="auto" w:frame="1"/>
+        </w:rPr>
+        <w:t>included  to</w:t>
+      </w:r>
+      <w:proofErr w:type="gramEnd"/>
+      <w:r>
+        <w:rPr>
+          <w:rStyle w:val="HTML"/>
+          <w:rFonts w:ascii="Consolas" w:hAnsi="Consolas" w:cs="Consolas"/>
+          <w:color w:val="333333"/>
+          <w:sz w:val="18"/>
+          <w:szCs w:val="18"/>
+          <w:bdr w:val="none" w:sz="0" w:space="0" w:color="auto" w:frame="1"/>
+        </w:rPr>
+        <w:t xml:space="preserve">  indicate  where</w:t>
       </w:r>
     </w:p>
     <w:p>
@@ -18491,7 +20769,31 @@
           <w:szCs w:val="18"/>
           <w:bdr w:val="none" w:sz="0" w:space="0" w:color="auto" w:frame="1"/>
         </w:rPr>
-        <w:t xml:space="preserve">              the  page  number  should  be placed. The placeholder supports a limited subset of normal numerical placeholders, including specified width and</w:t>
+        <w:t xml:space="preserve">              </w:t>
+      </w:r>
+      <w:proofErr w:type="gramStart"/>
+      <w:r>
+        <w:rPr>
+          <w:rStyle w:val="HTML"/>
+          <w:rFonts w:ascii="Consolas" w:hAnsi="Consolas" w:cs="Consolas"/>
+          <w:color w:val="333333"/>
+          <w:sz w:val="18"/>
+          <w:szCs w:val="18"/>
+          <w:bdr w:val="none" w:sz="0" w:space="0" w:color="auto" w:frame="1"/>
+        </w:rPr>
+        <w:t>the  page</w:t>
+      </w:r>
+      <w:proofErr w:type="gramEnd"/>
+      <w:r>
+        <w:rPr>
+          <w:rStyle w:val="HTML"/>
+          <w:rFonts w:ascii="Consolas" w:hAnsi="Consolas" w:cs="Consolas"/>
+          <w:color w:val="333333"/>
+          <w:sz w:val="18"/>
+          <w:szCs w:val="18"/>
+          <w:bdr w:val="none" w:sz="0" w:space="0" w:color="auto" w:frame="1"/>
+        </w:rPr>
+        <w:t xml:space="preserve">  number  should  be placed. The placeholder supports a limited subset of normal numerical placeholders, including specified width and</w:t>
       </w:r>
     </w:p>
     <w:p>
@@ -18523,7 +20825,31 @@
           <w:szCs w:val="18"/>
           <w:bdr w:val="none" w:sz="0" w:space="0" w:color="auto" w:frame="1"/>
         </w:rPr>
-        <w:t xml:space="preserve">              zero padding.</w:t>
+        <w:t xml:space="preserve">              </w:t>
+      </w:r>
+      <w:proofErr w:type="gramStart"/>
+      <w:r>
+        <w:rPr>
+          <w:rStyle w:val="HTML"/>
+          <w:rFonts w:ascii="Consolas" w:hAnsi="Consolas" w:cs="Consolas"/>
+          <w:color w:val="333333"/>
+          <w:sz w:val="18"/>
+          <w:szCs w:val="18"/>
+          <w:bdr w:val="none" w:sz="0" w:space="0" w:color="auto" w:frame="1"/>
+        </w:rPr>
+        <w:t>zero</w:t>
+      </w:r>
+      <w:proofErr w:type="gramEnd"/>
+      <w:r>
+        <w:rPr>
+          <w:rStyle w:val="HTML"/>
+          <w:rFonts w:ascii="Consolas" w:hAnsi="Consolas" w:cs="Consolas"/>
+          <w:color w:val="333333"/>
+          <w:sz w:val="18"/>
+          <w:szCs w:val="18"/>
+          <w:bdr w:val="none" w:sz="0" w:space="0" w:color="auto" w:frame="1"/>
+        </w:rPr>
+        <w:t xml:space="preserve"> padding.</w:t>
       </w:r>
     </w:p>
     <w:p>
@@ -18608,7 +20934,31 @@
           <w:szCs w:val="18"/>
           <w:bdr w:val="none" w:sz="0" w:space="0" w:color="auto" w:frame="1"/>
         </w:rPr>
-        <w:t xml:space="preserve">              the filename does not have an extension, the page number will be placed at the end of the file name.</w:t>
+        <w:t xml:space="preserve">              </w:t>
+      </w:r>
+      <w:proofErr w:type="gramStart"/>
+      <w:r>
+        <w:rPr>
+          <w:rStyle w:val="HTML"/>
+          <w:rFonts w:ascii="Consolas" w:hAnsi="Consolas" w:cs="Consolas"/>
+          <w:color w:val="333333"/>
+          <w:sz w:val="18"/>
+          <w:szCs w:val="18"/>
+          <w:bdr w:val="none" w:sz="0" w:space="0" w:color="auto" w:frame="1"/>
+        </w:rPr>
+        <w:t>the</w:t>
+      </w:r>
+      <w:proofErr w:type="gramEnd"/>
+      <w:r>
+        <w:rPr>
+          <w:rStyle w:val="HTML"/>
+          <w:rFonts w:ascii="Consolas" w:hAnsi="Consolas" w:cs="Consolas"/>
+          <w:color w:val="333333"/>
+          <w:sz w:val="18"/>
+          <w:szCs w:val="18"/>
+          <w:bdr w:val="none" w:sz="0" w:space="0" w:color="auto" w:frame="1"/>
+        </w:rPr>
+        <w:t xml:space="preserve"> filename does not have an extension, the page number will be placed at the end of the file name.</w:t>
       </w:r>
     </w:p>
     <w:p>
@@ -18661,7 +21011,31 @@
           <w:szCs w:val="18"/>
           <w:bdr w:val="none" w:sz="0" w:space="0" w:color="auto" w:frame="1"/>
         </w:rPr>
-        <w:t xml:space="preserve">              If  --page-filename  is not specified, &lt;input-filename&gt; will be used for the output filename, replacing the extension with .page and adding the</w:t>
+        <w:t xml:space="preserve">              </w:t>
+      </w:r>
+      <w:proofErr w:type="gramStart"/>
+      <w:r>
+        <w:rPr>
+          <w:rStyle w:val="HTML"/>
+          <w:rFonts w:ascii="Consolas" w:hAnsi="Consolas" w:cs="Consolas"/>
+          <w:color w:val="333333"/>
+          <w:sz w:val="18"/>
+          <w:szCs w:val="18"/>
+          <w:bdr w:val="none" w:sz="0" w:space="0" w:color="auto" w:frame="1"/>
+        </w:rPr>
+        <w:t>If  --</w:t>
+      </w:r>
+      <w:proofErr w:type="gramEnd"/>
+      <w:r>
+        <w:rPr>
+          <w:rStyle w:val="HTML"/>
+          <w:rFonts w:ascii="Consolas" w:hAnsi="Consolas" w:cs="Consolas"/>
+          <w:color w:val="333333"/>
+          <w:sz w:val="18"/>
+          <w:szCs w:val="18"/>
+          <w:bdr w:val="none" w:sz="0" w:space="0" w:color="auto" w:frame="1"/>
+        </w:rPr>
+        <w:t>page-filename  is not specified, &lt;input-filename&gt; will be used for the output filename, replacing the extension with .page and adding the</w:t>
       </w:r>
     </w:p>
     <w:p>
@@ -18693,7 +21067,31 @@
           <w:szCs w:val="18"/>
           <w:bdr w:val="none" w:sz="0" w:space="0" w:color="auto" w:frame="1"/>
         </w:rPr>
-        <w:t xml:space="preserve">              page number directly before the extension.</w:t>
+        <w:t xml:space="preserve">              </w:t>
+      </w:r>
+      <w:proofErr w:type="gramStart"/>
+      <w:r>
+        <w:rPr>
+          <w:rStyle w:val="HTML"/>
+          <w:rFonts w:ascii="Consolas" w:hAnsi="Consolas" w:cs="Consolas"/>
+          <w:color w:val="333333"/>
+          <w:sz w:val="18"/>
+          <w:szCs w:val="18"/>
+          <w:bdr w:val="none" w:sz="0" w:space="0" w:color="auto" w:frame="1"/>
+        </w:rPr>
+        <w:t>page</w:t>
+      </w:r>
+      <w:proofErr w:type="gramEnd"/>
+      <w:r>
+        <w:rPr>
+          <w:rStyle w:val="HTML"/>
+          <w:rFonts w:ascii="Consolas" w:hAnsi="Consolas" w:cs="Consolas"/>
+          <w:color w:val="333333"/>
+          <w:sz w:val="18"/>
+          <w:szCs w:val="18"/>
+          <w:bdr w:val="none" w:sz="0" w:space="0" w:color="auto" w:frame="1"/>
+        </w:rPr>
+        <w:t xml:space="preserve"> number directly before the extension.</w:t>
       </w:r>
     </w:p>
     <w:p>
@@ -18958,8 +21356,21 @@
           <w:szCs w:val="18"/>
           <w:bdr w:val="none" w:sz="0" w:space="0" w:color="auto" w:frame="1"/>
         </w:rPr>
-        <w:t xml:space="preserve">              pdf2htmlEX --split-pages 1 foo.pdf bar.baz</w:t>
-      </w:r>
+        <w:t xml:space="preserve">              pdf2htmlEX --split-pages 1 foo.pdf </w:t>
+      </w:r>
+      <w:proofErr w:type="spellStart"/>
+      <w:r>
+        <w:rPr>
+          <w:rStyle w:val="HTML"/>
+          <w:rFonts w:ascii="Consolas" w:hAnsi="Consolas" w:cs="Consolas"/>
+          <w:color w:val="333333"/>
+          <w:sz w:val="18"/>
+          <w:szCs w:val="18"/>
+          <w:bdr w:val="none" w:sz="0" w:space="0" w:color="auto" w:frame="1"/>
+        </w:rPr>
+        <w:t>bar.baz</w:t>
+      </w:r>
+      <w:proofErr w:type="spellEnd"/>
     </w:p>
     <w:p>
       <w:pPr>
@@ -19064,8 +21475,21 @@
           <w:szCs w:val="18"/>
           <w:bdr w:val="none" w:sz="0" w:space="0" w:color="auto" w:frame="1"/>
         </w:rPr>
-        <w:t xml:space="preserve">              pdf2htmlEX --split-pages 1 foo.pdf page%dbar.baz</w:t>
-      </w:r>
+        <w:t xml:space="preserve">              pdf2htmlEX --split-pages 1 foo.pdf </w:t>
+      </w:r>
+      <w:proofErr w:type="spellStart"/>
+      <w:r>
+        <w:rPr>
+          <w:rStyle w:val="HTML"/>
+          <w:rFonts w:ascii="Consolas" w:hAnsi="Consolas" w:cs="Consolas"/>
+          <w:color w:val="333333"/>
+          <w:sz w:val="18"/>
+          <w:szCs w:val="18"/>
+          <w:bdr w:val="none" w:sz="0" w:space="0" w:color="auto" w:frame="1"/>
+        </w:rPr>
+        <w:t>page%dbar.baz</w:t>
+      </w:r>
+      <w:proofErr w:type="spellEnd"/>
     </w:p>
     <w:p>
       <w:pPr>
@@ -19297,8 +21721,69 @@
           <w:szCs w:val="18"/>
           <w:bdr w:val="none" w:sz="0" w:space="0" w:color="auto" w:frame="1"/>
         </w:rPr>
-        <w:t xml:space="preserve">       --dest-dir &lt;dir&gt; (Default: .)</w:t>
-      </w:r>
+        <w:t xml:space="preserve">       --</w:t>
+      </w:r>
+      <w:proofErr w:type="spellStart"/>
+      <w:r>
+        <w:rPr>
+          <w:rStyle w:val="HTML"/>
+          <w:rFonts w:ascii="Consolas" w:hAnsi="Consolas" w:cs="Consolas"/>
+          <w:color w:val="333333"/>
+          <w:sz w:val="18"/>
+          <w:szCs w:val="18"/>
+          <w:bdr w:val="none" w:sz="0" w:space="0" w:color="auto" w:frame="1"/>
+        </w:rPr>
+        <w:t>dest-dir</w:t>
+      </w:r>
+      <w:proofErr w:type="spellEnd"/>
+      <w:r>
+        <w:rPr>
+          <w:rStyle w:val="HTML"/>
+          <w:rFonts w:ascii="Consolas" w:hAnsi="Consolas" w:cs="Consolas"/>
+          <w:color w:val="333333"/>
+          <w:sz w:val="18"/>
+          <w:szCs w:val="18"/>
+          <w:bdr w:val="none" w:sz="0" w:space="0" w:color="auto" w:frame="1"/>
+        </w:rPr>
+        <w:t xml:space="preserve"> &lt;</w:t>
+      </w:r>
+      <w:proofErr w:type="spellStart"/>
+      <w:r>
+        <w:rPr>
+          <w:rStyle w:val="HTML"/>
+          <w:rFonts w:ascii="Consolas" w:hAnsi="Consolas" w:cs="Consolas"/>
+          <w:color w:val="333333"/>
+          <w:sz w:val="18"/>
+          <w:szCs w:val="18"/>
+          <w:bdr w:val="none" w:sz="0" w:space="0" w:color="auto" w:frame="1"/>
+        </w:rPr>
+        <w:t>dir</w:t>
+      </w:r>
+      <w:proofErr w:type="spellEnd"/>
+      <w:r>
+        <w:rPr>
+          <w:rStyle w:val="HTML"/>
+          <w:rFonts w:ascii="Consolas" w:hAnsi="Consolas" w:cs="Consolas"/>
+          <w:color w:val="333333"/>
+          <w:sz w:val="18"/>
+          <w:szCs w:val="18"/>
+          <w:bdr w:val="none" w:sz="0" w:space="0" w:color="auto" w:frame="1"/>
+        </w:rPr>
+        <w:t>&gt; (Default</w:t>
+      </w:r>
+      <w:proofErr w:type="gramStart"/>
+      <w:r>
+        <w:rPr>
+          <w:rStyle w:val="HTML"/>
+          <w:rFonts w:ascii="Consolas" w:hAnsi="Consolas" w:cs="Consolas"/>
+          <w:color w:val="333333"/>
+          <w:sz w:val="18"/>
+          <w:szCs w:val="18"/>
+          <w:bdr w:val="none" w:sz="0" w:space="0" w:color="auto" w:frame="1"/>
+        </w:rPr>
+        <w:t>: .)</w:t>
+      </w:r>
+      <w:proofErr w:type="gramEnd"/>
     </w:p>
     <w:p>
       <w:pPr>
@@ -19403,7 +21888,31 @@
           <w:szCs w:val="18"/>
           <w:bdr w:val="none" w:sz="0" w:space="0" w:color="auto" w:frame="1"/>
         </w:rPr>
-        <w:t xml:space="preserve">       --css-filename &lt;filename&gt; (Default: &lt;none&gt;)</w:t>
+        <w:t xml:space="preserve">       --</w:t>
+      </w:r>
+      <w:proofErr w:type="spellStart"/>
+      <w:r>
+        <w:rPr>
+          <w:rStyle w:val="HTML"/>
+          <w:rFonts w:ascii="Consolas" w:hAnsi="Consolas" w:cs="Consolas"/>
+          <w:color w:val="333333"/>
+          <w:sz w:val="18"/>
+          <w:szCs w:val="18"/>
+          <w:bdr w:val="none" w:sz="0" w:space="0" w:color="auto" w:frame="1"/>
+        </w:rPr>
+        <w:t>css</w:t>
+      </w:r>
+      <w:proofErr w:type="spellEnd"/>
+      <w:r>
+        <w:rPr>
+          <w:rStyle w:val="HTML"/>
+          <w:rFonts w:ascii="Consolas" w:hAnsi="Consolas" w:cs="Consolas"/>
+          <w:color w:val="333333"/>
+          <w:sz w:val="18"/>
+          <w:szCs w:val="18"/>
+          <w:bdr w:val="none" w:sz="0" w:space="0" w:color="auto" w:frame="1"/>
+        </w:rPr>
+        <w:t>-filename &lt;filename&gt; (Default: &lt;none&gt;)</w:t>
       </w:r>
     </w:p>
     <w:p>
@@ -19435,7 +21944,31 @@
           <w:szCs w:val="18"/>
           <w:bdr w:val="none" w:sz="0" w:space="0" w:color="auto" w:frame="1"/>
         </w:rPr>
-        <w:t xml:space="preserve">              Specify the filename of the generated css file, if not embedded.</w:t>
+        <w:t xml:space="preserve">              Specify the filename of the generated </w:t>
+      </w:r>
+      <w:proofErr w:type="spellStart"/>
+      <w:r>
+        <w:rPr>
+          <w:rStyle w:val="HTML"/>
+          <w:rFonts w:ascii="Consolas" w:hAnsi="Consolas" w:cs="Consolas"/>
+          <w:color w:val="333333"/>
+          <w:sz w:val="18"/>
+          <w:szCs w:val="18"/>
+          <w:bdr w:val="none" w:sz="0" w:space="0" w:color="auto" w:frame="1"/>
+        </w:rPr>
+        <w:t>css</w:t>
+      </w:r>
+      <w:proofErr w:type="spellEnd"/>
+      <w:r>
+        <w:rPr>
+          <w:rStyle w:val="HTML"/>
+          <w:rFonts w:ascii="Consolas" w:hAnsi="Consolas" w:cs="Consolas"/>
+          <w:color w:val="333333"/>
+          <w:sz w:val="18"/>
+          <w:szCs w:val="18"/>
+          <w:bdr w:val="none" w:sz="0" w:space="0" w:color="auto" w:frame="1"/>
+        </w:rPr>
+        <w:t xml:space="preserve"> file, if not embedded.</w:t>
       </w:r>
     </w:p>
     <w:p>
@@ -19880,7 +22413,31 @@
           <w:szCs w:val="18"/>
           <w:bdr w:val="none" w:sz="0" w:space="0" w:color="auto" w:frame="1"/>
         </w:rPr>
-        <w:t xml:space="preserve">       --process-nontext &lt;0|1&gt; (Default: 1)</w:t>
+        <w:t xml:space="preserve">       --process-</w:t>
+      </w:r>
+      <w:proofErr w:type="spellStart"/>
+      <w:r>
+        <w:rPr>
+          <w:rStyle w:val="HTML"/>
+          <w:rFonts w:ascii="Consolas" w:hAnsi="Consolas" w:cs="Consolas"/>
+          <w:color w:val="333333"/>
+          <w:sz w:val="18"/>
+          <w:szCs w:val="18"/>
+          <w:bdr w:val="none" w:sz="0" w:space="0" w:color="auto" w:frame="1"/>
+        </w:rPr>
+        <w:t>nontext</w:t>
+      </w:r>
+      <w:proofErr w:type="spellEnd"/>
+      <w:r>
+        <w:rPr>
+          <w:rStyle w:val="HTML"/>
+          <w:rFonts w:ascii="Consolas" w:hAnsi="Consolas" w:cs="Consolas"/>
+          <w:color w:val="333333"/>
+          <w:sz w:val="18"/>
+          <w:szCs w:val="18"/>
+          <w:bdr w:val="none" w:sz="0" w:space="0" w:color="auto" w:frame="1"/>
+        </w:rPr>
+        <w:t xml:space="preserve"> &lt;0|1&gt; (Default: 1)</w:t>
       </w:r>
     </w:p>
     <w:p>
@@ -20198,7 +22755,31 @@
           <w:szCs w:val="18"/>
           <w:bdr w:val="none" w:sz="0" w:space="0" w:color="auto" w:frame="1"/>
         </w:rPr>
-        <w:t xml:space="preserve">       --fallback &lt;0|1&gt; (Deafult: 0)</w:t>
+        <w:t xml:space="preserve">       --fallback &lt;0|1&gt; (</w:t>
+      </w:r>
+      <w:proofErr w:type="spellStart"/>
+      <w:r>
+        <w:rPr>
+          <w:rStyle w:val="HTML"/>
+          <w:rFonts w:ascii="Consolas" w:hAnsi="Consolas" w:cs="Consolas"/>
+          <w:color w:val="333333"/>
+          <w:sz w:val="18"/>
+          <w:szCs w:val="18"/>
+          <w:bdr w:val="none" w:sz="0" w:space="0" w:color="auto" w:frame="1"/>
+        </w:rPr>
+        <w:t>Deafult</w:t>
+      </w:r>
+      <w:proofErr w:type="spellEnd"/>
+      <w:r>
+        <w:rPr>
+          <w:rStyle w:val="HTML"/>
+          <w:rFonts w:ascii="Consolas" w:hAnsi="Consolas" w:cs="Consolas"/>
+          <w:color w:val="333333"/>
+          <w:sz w:val="18"/>
+          <w:szCs w:val="18"/>
+          <w:bdr w:val="none" w:sz="0" w:space="0" w:color="auto" w:frame="1"/>
+        </w:rPr>
+        <w:t>: 0)</w:t>
       </w:r>
     </w:p>
     <w:p>
@@ -20454,7 +23035,31 @@
           <w:szCs w:val="18"/>
           <w:bdr w:val="none" w:sz="0" w:space="0" w:color="auto" w:frame="1"/>
         </w:rPr>
-        <w:t xml:space="preserve">              about incorrect font metrics.</w:t>
+        <w:t xml:space="preserve">              </w:t>
+      </w:r>
+      <w:proofErr w:type="gramStart"/>
+      <w:r>
+        <w:rPr>
+          <w:rStyle w:val="HTML"/>
+          <w:rFonts w:ascii="Consolas" w:hAnsi="Consolas" w:cs="Consolas"/>
+          <w:color w:val="333333"/>
+          <w:sz w:val="18"/>
+          <w:szCs w:val="18"/>
+          <w:bdr w:val="none" w:sz="0" w:space="0" w:color="auto" w:frame="1"/>
+        </w:rPr>
+        <w:t>about</w:t>
+      </w:r>
+      <w:proofErr w:type="gramEnd"/>
+      <w:r>
+        <w:rPr>
+          <w:rStyle w:val="HTML"/>
+          <w:rFonts w:ascii="Consolas" w:hAnsi="Consolas" w:cs="Consolas"/>
+          <w:color w:val="333333"/>
+          <w:sz w:val="18"/>
+          <w:szCs w:val="18"/>
+          <w:bdr w:val="none" w:sz="0" w:space="0" w:color="auto" w:frame="1"/>
+        </w:rPr>
+        <w:t xml:space="preserve"> incorrect font metrics.</w:t>
       </w:r>
     </w:p>
     <w:p>
@@ -20528,7 +23133,31 @@
           <w:szCs w:val="18"/>
           <w:bdr w:val="none" w:sz="0" w:space="0" w:color="auto" w:frame="1"/>
         </w:rPr>
-        <w:t xml:space="preserve">       --font-suffix &lt;suffix&gt; (Default: .ttf)</w:t>
+        <w:t xml:space="preserve">       --font-suffix &lt;suffix&gt; (Default: .</w:t>
+      </w:r>
+      <w:proofErr w:type="spellStart"/>
+      <w:r>
+        <w:rPr>
+          <w:rStyle w:val="HTML"/>
+          <w:rFonts w:ascii="Consolas" w:hAnsi="Consolas" w:cs="Consolas"/>
+          <w:color w:val="333333"/>
+          <w:sz w:val="18"/>
+          <w:szCs w:val="18"/>
+          <w:bdr w:val="none" w:sz="0" w:space="0" w:color="auto" w:frame="1"/>
+        </w:rPr>
+        <w:t>ttf</w:t>
+      </w:r>
+      <w:proofErr w:type="spellEnd"/>
+      <w:r>
+        <w:rPr>
+          <w:rStyle w:val="HTML"/>
+          <w:rFonts w:ascii="Consolas" w:hAnsi="Consolas" w:cs="Consolas"/>
+          <w:color w:val="333333"/>
+          <w:sz w:val="18"/>
+          <w:szCs w:val="18"/>
+          <w:bdr w:val="none" w:sz="0" w:space="0" w:color="auto" w:frame="1"/>
+        </w:rPr>
+        <w:t>)</w:t>
       </w:r>
     </w:p>
     <w:p>
@@ -20666,7 +23295,31 @@
           <w:szCs w:val="18"/>
           <w:bdr w:val="none" w:sz="0" w:space="0" w:color="auto" w:frame="1"/>
         </w:rPr>
-        <w:t xml:space="preserve">              Decompose ligatures. For example 'fi' -&gt; 'f''i'.</w:t>
+        <w:t xml:space="preserve">              Decompose ligatures. For example 'fi' -&gt; 'f''</w:t>
+      </w:r>
+      <w:proofErr w:type="spellStart"/>
+      <w:r>
+        <w:rPr>
+          <w:rStyle w:val="HTML"/>
+          <w:rFonts w:ascii="Consolas" w:hAnsi="Consolas" w:cs="Consolas"/>
+          <w:color w:val="333333"/>
+          <w:sz w:val="18"/>
+          <w:szCs w:val="18"/>
+          <w:bdr w:val="none" w:sz="0" w:space="0" w:color="auto" w:frame="1"/>
+        </w:rPr>
+        <w:t>i</w:t>
+      </w:r>
+      <w:proofErr w:type="spellEnd"/>
+      <w:r>
+        <w:rPr>
+          <w:rStyle w:val="HTML"/>
+          <w:rFonts w:ascii="Consolas" w:hAnsi="Consolas" w:cs="Consolas"/>
+          <w:color w:val="333333"/>
+          <w:sz w:val="18"/>
+          <w:szCs w:val="18"/>
+          <w:bdr w:val="none" w:sz="0" w:space="0" w:color="auto" w:frame="1"/>
+        </w:rPr>
+        <w:t>'.</w:t>
       </w:r>
     </w:p>
     <w:p>
@@ -20772,7 +23425,31 @@
           <w:szCs w:val="18"/>
           <w:bdr w:val="none" w:sz="0" w:space="0" w:color="auto" w:frame="1"/>
         </w:rPr>
-        <w:t xml:space="preserve">              If set to 1, hints will be generated for the fonts using fontforge.</w:t>
+        <w:t xml:space="preserve">              If set to 1, hints will be generated for the fonts using </w:t>
+      </w:r>
+      <w:proofErr w:type="spellStart"/>
+      <w:r>
+        <w:rPr>
+          <w:rStyle w:val="HTML"/>
+          <w:rFonts w:ascii="Consolas" w:hAnsi="Consolas" w:cs="Consolas"/>
+          <w:color w:val="333333"/>
+          <w:sz w:val="18"/>
+          <w:szCs w:val="18"/>
+          <w:bdr w:val="none" w:sz="0" w:space="0" w:color="auto" w:frame="1"/>
+        </w:rPr>
+        <w:t>fontforge</w:t>
+      </w:r>
+      <w:proofErr w:type="spellEnd"/>
+      <w:r>
+        <w:rPr>
+          <w:rStyle w:val="HTML"/>
+          <w:rFonts w:ascii="Consolas" w:hAnsi="Consolas" w:cs="Consolas"/>
+          <w:color w:val="333333"/>
+          <w:sz w:val="18"/>
+          <w:szCs w:val="18"/>
+          <w:bdr w:val="none" w:sz="0" w:space="0" w:color="auto" w:frame="1"/>
+        </w:rPr>
+        <w:t>.</w:t>
       </w:r>
     </w:p>
     <w:p>
@@ -20931,7 +23608,31 @@
           <w:szCs w:val="18"/>
           <w:bdr w:val="none" w:sz="0" w:space="0" w:color="auto" w:frame="1"/>
         </w:rPr>
-        <w:t xml:space="preserve">              If specified, the tool will be called in order to enhanced hinting for fonts, this will precede --auto-hint.</w:t>
+        <w:t xml:space="preserve">              If specified, the tool will be called in order to </w:t>
+      </w:r>
+      <w:proofErr w:type="gramStart"/>
+      <w:r>
+        <w:rPr>
+          <w:rStyle w:val="HTML"/>
+          <w:rFonts w:ascii="Consolas" w:hAnsi="Consolas" w:cs="Consolas"/>
+          <w:color w:val="333333"/>
+          <w:sz w:val="18"/>
+          <w:szCs w:val="18"/>
+          <w:bdr w:val="none" w:sz="0" w:space="0" w:color="auto" w:frame="1"/>
+        </w:rPr>
+        <w:t>enhanced</w:t>
+      </w:r>
+      <w:proofErr w:type="gramEnd"/>
+      <w:r>
+        <w:rPr>
+          <w:rStyle w:val="HTML"/>
+          <w:rFonts w:ascii="Consolas" w:hAnsi="Consolas" w:cs="Consolas"/>
+          <w:color w:val="333333"/>
+          <w:sz w:val="18"/>
+          <w:szCs w:val="18"/>
+          <w:bdr w:val="none" w:sz="0" w:space="0" w:color="auto" w:frame="1"/>
+        </w:rPr>
+        <w:t xml:space="preserve"> hinting for fonts, this will precede --auto-hint.</w:t>
       </w:r>
     </w:p>
     <w:p>
@@ -20984,7 +23685,55 @@
           <w:szCs w:val="18"/>
           <w:bdr w:val="none" w:sz="0" w:space="0" w:color="auto" w:frame="1"/>
         </w:rPr>
-        <w:t xml:space="preserve">              The tool will be called as '&lt;tool&gt; &lt;in.suffix&gt; &lt;out.suffix&gt;', where suffix will be the same as specified for --font-suffix.</w:t>
+        <w:t xml:space="preserve">              The tool will be called as '&lt;tool&gt; &lt;</w:t>
+      </w:r>
+      <w:proofErr w:type="spellStart"/>
+      <w:r>
+        <w:rPr>
+          <w:rStyle w:val="HTML"/>
+          <w:rFonts w:ascii="Consolas" w:hAnsi="Consolas" w:cs="Consolas"/>
+          <w:color w:val="333333"/>
+          <w:sz w:val="18"/>
+          <w:szCs w:val="18"/>
+          <w:bdr w:val="none" w:sz="0" w:space="0" w:color="auto" w:frame="1"/>
+        </w:rPr>
+        <w:t>in.suffix</w:t>
+      </w:r>
+      <w:proofErr w:type="spellEnd"/>
+      <w:r>
+        <w:rPr>
+          <w:rStyle w:val="HTML"/>
+          <w:rFonts w:ascii="Consolas" w:hAnsi="Consolas" w:cs="Consolas"/>
+          <w:color w:val="333333"/>
+          <w:sz w:val="18"/>
+          <w:szCs w:val="18"/>
+          <w:bdr w:val="none" w:sz="0" w:space="0" w:color="auto" w:frame="1"/>
+        </w:rPr>
+        <w:t>&gt; &lt;</w:t>
+      </w:r>
+      <w:proofErr w:type="spellStart"/>
+      <w:r>
+        <w:rPr>
+          <w:rStyle w:val="HTML"/>
+          <w:rFonts w:ascii="Consolas" w:hAnsi="Consolas" w:cs="Consolas"/>
+          <w:color w:val="333333"/>
+          <w:sz w:val="18"/>
+          <w:szCs w:val="18"/>
+          <w:bdr w:val="none" w:sz="0" w:space="0" w:color="auto" w:frame="1"/>
+        </w:rPr>
+        <w:t>out.suffix</w:t>
+      </w:r>
+      <w:proofErr w:type="spellEnd"/>
+      <w:r>
+        <w:rPr>
+          <w:rStyle w:val="HTML"/>
+          <w:rFonts w:ascii="Consolas" w:hAnsi="Consolas" w:cs="Consolas"/>
+          <w:color w:val="333333"/>
+          <w:sz w:val="18"/>
+          <w:szCs w:val="18"/>
+          <w:bdr w:val="none" w:sz="0" w:space="0" w:color="auto" w:frame="1"/>
+        </w:rPr>
+        <w:t>&gt;', where suffix will be the same as specified for --font-suffix.</w:t>
       </w:r>
     </w:p>
     <w:p>
@@ -21302,7 +24051,105 @@
           <w:szCs w:val="18"/>
           <w:bdr w:val="none" w:sz="0" w:space="0" w:color="auto" w:frame="1"/>
         </w:rPr>
-        <w:t xml:space="preserve">       --heps &lt;len&gt;, --veps &lt;len&gt; (Default: 1)</w:t>
+        <w:t xml:space="preserve">       --</w:t>
+      </w:r>
+      <w:proofErr w:type="spellStart"/>
+      <w:proofErr w:type="gramStart"/>
+      <w:r>
+        <w:rPr>
+          <w:rStyle w:val="HTML"/>
+          <w:rFonts w:ascii="Consolas" w:hAnsi="Consolas" w:cs="Consolas"/>
+          <w:color w:val="333333"/>
+          <w:sz w:val="18"/>
+          <w:szCs w:val="18"/>
+          <w:bdr w:val="none" w:sz="0" w:space="0" w:color="auto" w:frame="1"/>
+        </w:rPr>
+        <w:t>heps</w:t>
+      </w:r>
+      <w:proofErr w:type="spellEnd"/>
+      <w:proofErr w:type="gramEnd"/>
+      <w:r>
+        <w:rPr>
+          <w:rStyle w:val="HTML"/>
+          <w:rFonts w:ascii="Consolas" w:hAnsi="Consolas" w:cs="Consolas"/>
+          <w:color w:val="333333"/>
+          <w:sz w:val="18"/>
+          <w:szCs w:val="18"/>
+          <w:bdr w:val="none" w:sz="0" w:space="0" w:color="auto" w:frame="1"/>
+        </w:rPr>
+        <w:t xml:space="preserve"> &lt;</w:t>
+      </w:r>
+      <w:proofErr w:type="spellStart"/>
+      <w:r>
+        <w:rPr>
+          <w:rStyle w:val="HTML"/>
+          <w:rFonts w:ascii="Consolas" w:hAnsi="Consolas" w:cs="Consolas"/>
+          <w:color w:val="333333"/>
+          <w:sz w:val="18"/>
+          <w:szCs w:val="18"/>
+          <w:bdr w:val="none" w:sz="0" w:space="0" w:color="auto" w:frame="1"/>
+        </w:rPr>
+        <w:t>len</w:t>
+      </w:r>
+      <w:proofErr w:type="spellEnd"/>
+      <w:r>
+        <w:rPr>
+          <w:rStyle w:val="HTML"/>
+          <w:rFonts w:ascii="Consolas" w:hAnsi="Consolas" w:cs="Consolas"/>
+          <w:color w:val="333333"/>
+          <w:sz w:val="18"/>
+          <w:szCs w:val="18"/>
+          <w:bdr w:val="none" w:sz="0" w:space="0" w:color="auto" w:frame="1"/>
+        </w:rPr>
+        <w:t>&gt;, --</w:t>
+      </w:r>
+      <w:proofErr w:type="spellStart"/>
+      <w:r>
+        <w:rPr>
+          <w:rStyle w:val="HTML"/>
+          <w:rFonts w:ascii="Consolas" w:hAnsi="Consolas" w:cs="Consolas"/>
+          <w:color w:val="333333"/>
+          <w:sz w:val="18"/>
+          <w:szCs w:val="18"/>
+          <w:bdr w:val="none" w:sz="0" w:space="0" w:color="auto" w:frame="1"/>
+        </w:rPr>
+        <w:t>veps</w:t>
+      </w:r>
+      <w:proofErr w:type="spellEnd"/>
+      <w:r>
+        <w:rPr>
+          <w:rStyle w:val="HTML"/>
+          <w:rFonts w:ascii="Consolas" w:hAnsi="Consolas" w:cs="Consolas"/>
+          <w:color w:val="333333"/>
+          <w:sz w:val="18"/>
+          <w:szCs w:val="18"/>
+          <w:bdr w:val="none" w:sz="0" w:space="0" w:color="auto" w:frame="1"/>
+        </w:rPr>
+        <w:t xml:space="preserve"> &lt;</w:t>
+      </w:r>
+      <w:proofErr w:type="spellStart"/>
+      <w:r>
+        <w:rPr>
+          <w:rStyle w:val="HTML"/>
+          <w:rFonts w:ascii="Consolas" w:hAnsi="Consolas" w:cs="Consolas"/>
+          <w:color w:val="333333"/>
+          <w:sz w:val="18"/>
+          <w:szCs w:val="18"/>
+          <w:bdr w:val="none" w:sz="0" w:space="0" w:color="auto" w:frame="1"/>
+        </w:rPr>
+        <w:t>len</w:t>
+      </w:r>
+      <w:proofErr w:type="spellEnd"/>
+      <w:r>
+        <w:rPr>
+          <w:rStyle w:val="HTML"/>
+          <w:rFonts w:ascii="Consolas" w:hAnsi="Consolas" w:cs="Consolas"/>
+          <w:color w:val="333333"/>
+          <w:sz w:val="18"/>
+          <w:szCs w:val="18"/>
+          <w:bdr w:val="none" w:sz="0" w:space="0" w:color="auto" w:frame="1"/>
+        </w:rPr>
+        <w:t>&gt; (Default: 1)</w:t>
       </w:r>
     </w:p>
     <w:p>
@@ -21387,7 +24234,31 @@
           <w:szCs w:val="18"/>
           <w:bdr w:val="none" w:sz="0" w:space="0" w:color="auto" w:frame="1"/>
         </w:rPr>
-        <w:t xml:space="preserve">              pdf2htmlEX would try to optimize the generated HTML file moving Text within this distance.</w:t>
+        <w:t xml:space="preserve">              </w:t>
+      </w:r>
+      <w:proofErr w:type="gramStart"/>
+      <w:r>
+        <w:rPr>
+          <w:rStyle w:val="HTML"/>
+          <w:rFonts w:ascii="Consolas" w:hAnsi="Consolas" w:cs="Consolas"/>
+          <w:color w:val="333333"/>
+          <w:sz w:val="18"/>
+          <w:szCs w:val="18"/>
+          <w:bdr w:val="none" w:sz="0" w:space="0" w:color="auto" w:frame="1"/>
+        </w:rPr>
+        <w:t>pdf2htmlEX</w:t>
+      </w:r>
+      <w:proofErr w:type="gramEnd"/>
+      <w:r>
+        <w:rPr>
+          <w:rStyle w:val="HTML"/>
+          <w:rFonts w:ascii="Consolas" w:hAnsi="Consolas" w:cs="Consolas"/>
+          <w:color w:val="333333"/>
+          <w:sz w:val="18"/>
+          <w:szCs w:val="18"/>
+          <w:bdr w:val="none" w:sz="0" w:space="0" w:color="auto" w:frame="1"/>
+        </w:rPr>
+        <w:t xml:space="preserve"> would try to optimize the generated HTML file moving Text within this distance.</w:t>
       </w:r>
     </w:p>
     <w:p>
@@ -21493,7 +24364,31 @@
           <w:szCs w:val="18"/>
           <w:bdr w:val="none" w:sz="0" w:space="0" w:color="auto" w:frame="1"/>
         </w:rPr>
-        <w:t xml:space="preserve">              pdf2htmlEX  would  insert  a  whitespace  character  ' ' if the distance between two consecutive letters in the same line is wider than ratio *</w:t>
+        <w:t xml:space="preserve">              </w:t>
+      </w:r>
+      <w:proofErr w:type="gramStart"/>
+      <w:r>
+        <w:rPr>
+          <w:rStyle w:val="HTML"/>
+          <w:rFonts w:ascii="Consolas" w:hAnsi="Consolas" w:cs="Consolas"/>
+          <w:color w:val="333333"/>
+          <w:sz w:val="18"/>
+          <w:szCs w:val="18"/>
+          <w:bdr w:val="none" w:sz="0" w:space="0" w:color="auto" w:frame="1"/>
+        </w:rPr>
+        <w:t>pdf2htmlEX  would</w:t>
+      </w:r>
+      <w:proofErr w:type="gramEnd"/>
+      <w:r>
+        <w:rPr>
+          <w:rStyle w:val="HTML"/>
+          <w:rFonts w:ascii="Consolas" w:hAnsi="Consolas" w:cs="Consolas"/>
+          <w:color w:val="333333"/>
+          <w:sz w:val="18"/>
+          <w:szCs w:val="18"/>
+          <w:bdr w:val="none" w:sz="0" w:space="0" w:color="auto" w:frame="1"/>
+        </w:rPr>
+        <w:t xml:space="preserve">  insert  a  whitespace  character  ' ' if the distance between two consecutive letters in the same line is wider than ratio *</w:t>
       </w:r>
     </w:p>
     <w:p>
@@ -21525,7 +24420,31 @@
           <w:szCs w:val="18"/>
           <w:bdr w:val="none" w:sz="0" w:space="0" w:color="auto" w:frame="1"/>
         </w:rPr>
-        <w:t xml:space="preserve">              font_size.</w:t>
+        <w:t xml:space="preserve">              </w:t>
+      </w:r>
+      <w:proofErr w:type="spellStart"/>
+      <w:r>
+        <w:rPr>
+          <w:rStyle w:val="HTML"/>
+          <w:rFonts w:ascii="Consolas" w:hAnsi="Consolas" w:cs="Consolas"/>
+          <w:color w:val="333333"/>
+          <w:sz w:val="18"/>
+          <w:szCs w:val="18"/>
+          <w:bdr w:val="none" w:sz="0" w:space="0" w:color="auto" w:frame="1"/>
+        </w:rPr>
+        <w:t>font_size</w:t>
+      </w:r>
+      <w:proofErr w:type="spellEnd"/>
+      <w:r>
+        <w:rPr>
+          <w:rStyle w:val="HTML"/>
+          <w:rFonts w:ascii="Consolas" w:hAnsi="Consolas" w:cs="Consolas"/>
+          <w:color w:val="333333"/>
+          <w:sz w:val="18"/>
+          <w:szCs w:val="18"/>
+          <w:bdr w:val="none" w:sz="0" w:space="0" w:color="auto" w:frame="1"/>
+        </w:rPr>
+        <w:t>.</w:t>
       </w:r>
     </w:p>
     <w:p>
@@ -21737,7 +24656,44 @@
           <w:szCs w:val="18"/>
           <w:bdr w:val="none" w:sz="0" w:space="0" w:color="auto" w:frame="1"/>
         </w:rPr>
-        <w:t xml:space="preserve">              For some versions of Firefox, however, there will be a problem when the font size is too large, in which case a smaller value should be  speci‐</w:t>
+        <w:t xml:space="preserve">              For some versions of Firefox, however, there will be a problem when the font size is too large, in which case a smaller value should </w:t>
+      </w:r>
+      <w:proofErr w:type="gramStart"/>
+      <w:r>
+        <w:rPr>
+          <w:rStyle w:val="HTML"/>
+          <w:rFonts w:ascii="Consolas" w:hAnsi="Consolas" w:cs="Consolas"/>
+          <w:color w:val="333333"/>
+          <w:sz w:val="18"/>
+          <w:szCs w:val="18"/>
+          <w:bdr w:val="none" w:sz="0" w:space="0" w:color="auto" w:frame="1"/>
+        </w:rPr>
+        <w:t xml:space="preserve">be  </w:t>
+      </w:r>
+      <w:proofErr w:type="spellStart"/>
+      <w:r>
+        <w:rPr>
+          <w:rStyle w:val="HTML"/>
+          <w:rFonts w:ascii="Consolas" w:hAnsi="Consolas" w:cs="Consolas"/>
+          <w:color w:val="333333"/>
+          <w:sz w:val="18"/>
+          <w:szCs w:val="18"/>
+          <w:bdr w:val="none" w:sz="0" w:space="0" w:color="auto" w:frame="1"/>
+        </w:rPr>
+        <w:t>speci</w:t>
+      </w:r>
+      <w:proofErr w:type="spellEnd"/>
+      <w:proofErr w:type="gramEnd"/>
+      <w:r>
+        <w:rPr>
+          <w:rStyle w:val="HTML"/>
+          <w:rFonts w:ascii="Consolas" w:hAnsi="Consolas" w:cs="Consolas"/>
+          <w:color w:val="333333"/>
+          <w:sz w:val="18"/>
+          <w:szCs w:val="18"/>
+          <w:bdr w:val="none" w:sz="0" w:space="0" w:color="auto" w:frame="1"/>
+        </w:rPr>
+        <w:t>‐</w:t>
       </w:r>
     </w:p>
     <w:p>
@@ -21769,7 +24725,33 @@
           <w:szCs w:val="18"/>
           <w:bdr w:val="none" w:sz="0" w:space="0" w:color="auto" w:frame="1"/>
         </w:rPr>
-        <w:t xml:space="preserve">              fied here.</w:t>
+        <w:t xml:space="preserve">              </w:t>
+      </w:r>
+      <w:proofErr w:type="spellStart"/>
+      <w:proofErr w:type="gramStart"/>
+      <w:r>
+        <w:rPr>
+          <w:rStyle w:val="HTML"/>
+          <w:rFonts w:ascii="Consolas" w:hAnsi="Consolas" w:cs="Consolas"/>
+          <w:color w:val="333333"/>
+          <w:sz w:val="18"/>
+          <w:szCs w:val="18"/>
+          <w:bdr w:val="none" w:sz="0" w:space="0" w:color="auto" w:frame="1"/>
+        </w:rPr>
+        <w:t>fied</w:t>
+      </w:r>
+      <w:proofErr w:type="spellEnd"/>
+      <w:proofErr w:type="gramEnd"/>
+      <w:r>
+        <w:rPr>
+          <w:rStyle w:val="HTML"/>
+          <w:rFonts w:ascii="Consolas" w:hAnsi="Consolas" w:cs="Consolas"/>
+          <w:color w:val="333333"/>
+          <w:sz w:val="18"/>
+          <w:szCs w:val="18"/>
+          <w:bdr w:val="none" w:sz="0" w:space="0" w:color="auto" w:frame="1"/>
+        </w:rPr>
+        <w:t xml:space="preserve"> here.</w:t>
       </w:r>
     </w:p>
     <w:p>
@@ -22002,7 +24984,31 @@
           <w:szCs w:val="18"/>
           <w:bdr w:val="none" w:sz="0" w:space="0" w:color="auto" w:frame="1"/>
         </w:rPr>
-        <w:t xml:space="preserve">       --tounicode &lt;-1|0|1&gt; (Default: 0)</w:t>
+        <w:t xml:space="preserve">       --</w:t>
+      </w:r>
+      <w:proofErr w:type="spellStart"/>
+      <w:r>
+        <w:rPr>
+          <w:rStyle w:val="HTML"/>
+          <w:rFonts w:ascii="Consolas" w:hAnsi="Consolas" w:cs="Consolas"/>
+          <w:color w:val="333333"/>
+          <w:sz w:val="18"/>
+          <w:szCs w:val="18"/>
+          <w:bdr w:val="none" w:sz="0" w:space="0" w:color="auto" w:frame="1"/>
+        </w:rPr>
+        <w:t>tounicode</w:t>
+      </w:r>
+      <w:proofErr w:type="spellEnd"/>
+      <w:r>
+        <w:rPr>
+          <w:rStyle w:val="HTML"/>
+          <w:rFonts w:ascii="Consolas" w:hAnsi="Consolas" w:cs="Consolas"/>
+          <w:color w:val="333333"/>
+          <w:sz w:val="18"/>
+          <w:szCs w:val="18"/>
+          <w:bdr w:val="none" w:sz="0" w:space="0" w:color="auto" w:frame="1"/>
+        </w:rPr>
+        <w:t xml:space="preserve"> &lt;-1|0|1&gt; (Default: 0)</w:t>
       </w:r>
     </w:p>
     <w:p>
@@ -22034,7 +25040,55 @@
           <w:szCs w:val="18"/>
           <w:bdr w:val="none" w:sz="0" w:space="0" w:color="auto" w:frame="1"/>
         </w:rPr>
-        <w:t xml:space="preserve">              A ToUnicode map may be provided for each font in PDF which indicates the 'meaning' of the characters. However often there is better "ToUnicode"</w:t>
+        <w:t xml:space="preserve">              A </w:t>
+      </w:r>
+      <w:proofErr w:type="spellStart"/>
+      <w:r>
+        <w:rPr>
+          <w:rStyle w:val="HTML"/>
+          <w:rFonts w:ascii="Consolas" w:hAnsi="Consolas" w:cs="Consolas"/>
+          <w:color w:val="333333"/>
+          <w:sz w:val="18"/>
+          <w:szCs w:val="18"/>
+          <w:bdr w:val="none" w:sz="0" w:space="0" w:color="auto" w:frame="1"/>
+        </w:rPr>
+        <w:t>ToUnicode</w:t>
+      </w:r>
+      <w:proofErr w:type="spellEnd"/>
+      <w:r>
+        <w:rPr>
+          <w:rStyle w:val="HTML"/>
+          <w:rFonts w:ascii="Consolas" w:hAnsi="Consolas" w:cs="Consolas"/>
+          <w:color w:val="333333"/>
+          <w:sz w:val="18"/>
+          <w:szCs w:val="18"/>
+          <w:bdr w:val="none" w:sz="0" w:space="0" w:color="auto" w:frame="1"/>
+        </w:rPr>
+        <w:t xml:space="preserve"> map may be provided for each font in PDF which indicates the 'meaning' of the characters. However often there is better "</w:t>
+      </w:r>
+      <w:proofErr w:type="spellStart"/>
+      <w:r>
+        <w:rPr>
+          <w:rStyle w:val="HTML"/>
+          <w:rFonts w:ascii="Consolas" w:hAnsi="Consolas" w:cs="Consolas"/>
+          <w:color w:val="333333"/>
+          <w:sz w:val="18"/>
+          <w:szCs w:val="18"/>
+          <w:bdr w:val="none" w:sz="0" w:space="0" w:color="auto" w:frame="1"/>
+        </w:rPr>
+        <w:t>ToUnicode</w:t>
+      </w:r>
+      <w:proofErr w:type="spellEnd"/>
+      <w:r>
+        <w:rPr>
+          <w:rStyle w:val="HTML"/>
+          <w:rFonts w:ascii="Consolas" w:hAnsi="Consolas" w:cs="Consolas"/>
+          <w:color w:val="333333"/>
+          <w:sz w:val="18"/>
+          <w:szCs w:val="18"/>
+          <w:bdr w:val="none" w:sz="0" w:space="0" w:color="auto" w:frame="1"/>
+        </w:rPr>
+        <w:t>"</w:t>
       </w:r>
     </w:p>
     <w:p>
@@ -22066,8 +25120,93 @@
           <w:szCs w:val="18"/>
           <w:bdr w:val="none" w:sz="0" w:space="0" w:color="auto" w:frame="1"/>
         </w:rPr>
-        <w:t xml:space="preserve">              info in Type 0/1 fonts, and sometimes the ToUnicode map provided is wrong.  If this value is set to 1, the ToUnicode Map is always applied,  if</w:t>
-      </w:r>
+        <w:t xml:space="preserve">              </w:t>
+      </w:r>
+      <w:proofErr w:type="gramStart"/>
+      <w:r>
+        <w:rPr>
+          <w:rStyle w:val="HTML"/>
+          <w:rFonts w:ascii="Consolas" w:hAnsi="Consolas" w:cs="Consolas"/>
+          <w:color w:val="333333"/>
+          <w:sz w:val="18"/>
+          <w:szCs w:val="18"/>
+          <w:bdr w:val="none" w:sz="0" w:space="0" w:color="auto" w:frame="1"/>
+        </w:rPr>
+        <w:t>info</w:t>
+      </w:r>
+      <w:proofErr w:type="gramEnd"/>
+      <w:r>
+        <w:rPr>
+          <w:rStyle w:val="HTML"/>
+          <w:rFonts w:ascii="Consolas" w:hAnsi="Consolas" w:cs="Consolas"/>
+          <w:color w:val="333333"/>
+          <w:sz w:val="18"/>
+          <w:szCs w:val="18"/>
+          <w:bdr w:val="none" w:sz="0" w:space="0" w:color="auto" w:frame="1"/>
+        </w:rPr>
+        <w:t xml:space="preserve"> in Type 0/1 fonts, and sometimes the </w:t>
+      </w:r>
+      <w:proofErr w:type="spellStart"/>
+      <w:r>
+        <w:rPr>
+          <w:rStyle w:val="HTML"/>
+          <w:rFonts w:ascii="Consolas" w:hAnsi="Consolas" w:cs="Consolas"/>
+          <w:color w:val="333333"/>
+          <w:sz w:val="18"/>
+          <w:szCs w:val="18"/>
+          <w:bdr w:val="none" w:sz="0" w:space="0" w:color="auto" w:frame="1"/>
+        </w:rPr>
+        <w:t>ToUnicode</w:t>
+      </w:r>
+      <w:proofErr w:type="spellEnd"/>
+      <w:r>
+        <w:rPr>
+          <w:rStyle w:val="HTML"/>
+          <w:rFonts w:ascii="Consolas" w:hAnsi="Consolas" w:cs="Consolas"/>
+          <w:color w:val="333333"/>
+          <w:sz w:val="18"/>
+          <w:szCs w:val="18"/>
+          <w:bdr w:val="none" w:sz="0" w:space="0" w:color="auto" w:frame="1"/>
+        </w:rPr>
+        <w:t xml:space="preserve"> map provided is wrong.  If this value is set to 1, the </w:t>
+      </w:r>
+      <w:proofErr w:type="spellStart"/>
+      <w:r>
+        <w:rPr>
+          <w:rStyle w:val="HTML"/>
+          <w:rFonts w:ascii="Consolas" w:hAnsi="Consolas" w:cs="Consolas"/>
+          <w:color w:val="333333"/>
+          <w:sz w:val="18"/>
+          <w:szCs w:val="18"/>
+          <w:bdr w:val="none" w:sz="0" w:space="0" w:color="auto" w:frame="1"/>
+        </w:rPr>
+        <w:t>ToUnicode</w:t>
+      </w:r>
+      <w:proofErr w:type="spellEnd"/>
+      <w:r>
+        <w:rPr>
+          <w:rStyle w:val="HTML"/>
+          <w:rFonts w:ascii="Consolas" w:hAnsi="Consolas" w:cs="Consolas"/>
+          <w:color w:val="333333"/>
+          <w:sz w:val="18"/>
+          <w:szCs w:val="18"/>
+          <w:bdr w:val="none" w:sz="0" w:space="0" w:color="auto" w:frame="1"/>
+        </w:rPr>
+        <w:t xml:space="preserve"> Map is always applied</w:t>
+      </w:r>
+      <w:proofErr w:type="gramStart"/>
+      <w:r>
+        <w:rPr>
+          <w:rStyle w:val="HTML"/>
+          <w:rFonts w:ascii="Consolas" w:hAnsi="Consolas" w:cs="Consolas"/>
+          <w:color w:val="333333"/>
+          <w:sz w:val="18"/>
+          <w:szCs w:val="18"/>
+          <w:bdr w:val="none" w:sz="0" w:space="0" w:color="auto" w:frame="1"/>
+        </w:rPr>
+        <w:t>,  if</w:t>
+      </w:r>
+      <w:proofErr w:type="gramEnd"/>
     </w:p>
     <w:p>
       <w:pPr>
@@ -22098,7 +25237,31 @@
           <w:szCs w:val="18"/>
           <w:bdr w:val="none" w:sz="0" w:space="0" w:color="auto" w:frame="1"/>
         </w:rPr>
-        <w:t xml:space="preserve">              provided in PDF, and characters may not render correctly in HTML if there are collisions.</w:t>
+        <w:t xml:space="preserve">              </w:t>
+      </w:r>
+      <w:proofErr w:type="gramStart"/>
+      <w:r>
+        <w:rPr>
+          <w:rStyle w:val="HTML"/>
+          <w:rFonts w:ascii="Consolas" w:hAnsi="Consolas" w:cs="Consolas"/>
+          <w:color w:val="333333"/>
+          <w:sz w:val="18"/>
+          <w:szCs w:val="18"/>
+          <w:bdr w:val="none" w:sz="0" w:space="0" w:color="auto" w:frame="1"/>
+        </w:rPr>
+        <w:t>provided</w:t>
+      </w:r>
+      <w:proofErr w:type="gramEnd"/>
+      <w:r>
+        <w:rPr>
+          <w:rStyle w:val="HTML"/>
+          <w:rFonts w:ascii="Consolas" w:hAnsi="Consolas" w:cs="Consolas"/>
+          <w:color w:val="333333"/>
+          <w:sz w:val="18"/>
+          <w:szCs w:val="18"/>
+          <w:bdr w:val="none" w:sz="0" w:space="0" w:color="auto" w:frame="1"/>
+        </w:rPr>
+        <w:t xml:space="preserve"> in PDF, and characters may not render correctly in HTML if there are collisions.</w:t>
       </w:r>
     </w:p>
     <w:p>
@@ -22151,7 +25314,31 @@
           <w:szCs w:val="18"/>
           <w:bdr w:val="none" w:sz="0" w:space="0" w:color="auto" w:frame="1"/>
         </w:rPr>
-        <w:t xml:space="preserve">              If  set to -1, a customized map is used such that rendering will be correct in HTML (visually the same), but you may not get correct characters</w:t>
+        <w:t xml:space="preserve">              </w:t>
+      </w:r>
+      <w:proofErr w:type="gramStart"/>
+      <w:r>
+        <w:rPr>
+          <w:rStyle w:val="HTML"/>
+          <w:rFonts w:ascii="Consolas" w:hAnsi="Consolas" w:cs="Consolas"/>
+          <w:color w:val="333333"/>
+          <w:sz w:val="18"/>
+          <w:szCs w:val="18"/>
+          <w:bdr w:val="none" w:sz="0" w:space="0" w:color="auto" w:frame="1"/>
+        </w:rPr>
+        <w:t>If  set</w:t>
+      </w:r>
+      <w:proofErr w:type="gramEnd"/>
+      <w:r>
+        <w:rPr>
+          <w:rStyle w:val="HTML"/>
+          <w:rFonts w:ascii="Consolas" w:hAnsi="Consolas" w:cs="Consolas"/>
+          <w:color w:val="333333"/>
+          <w:sz w:val="18"/>
+          <w:szCs w:val="18"/>
+          <w:bdr w:val="none" w:sz="0" w:space="0" w:color="auto" w:frame="1"/>
+        </w:rPr>
+        <w:t xml:space="preserve"> to -1, a customized map is used such that rendering will be correct in HTML (visually the same), but you may not get correct characters</w:t>
       </w:r>
     </w:p>
     <w:p>
@@ -22183,7 +25370,31 @@
           <w:szCs w:val="18"/>
           <w:bdr w:val="none" w:sz="0" w:space="0" w:color="auto" w:frame="1"/>
         </w:rPr>
-        <w:t xml:space="preserve">              by select &amp; copy &amp; paste.</w:t>
+        <w:t xml:space="preserve">              </w:t>
+      </w:r>
+      <w:proofErr w:type="gramStart"/>
+      <w:r>
+        <w:rPr>
+          <w:rStyle w:val="HTML"/>
+          <w:rFonts w:ascii="Consolas" w:hAnsi="Consolas" w:cs="Consolas"/>
+          <w:color w:val="333333"/>
+          <w:sz w:val="18"/>
+          <w:szCs w:val="18"/>
+          <w:bdr w:val="none" w:sz="0" w:space="0" w:color="auto" w:frame="1"/>
+        </w:rPr>
+        <w:t>by</w:t>
+      </w:r>
+      <w:proofErr w:type="gramEnd"/>
+      <w:r>
+        <w:rPr>
+          <w:rStyle w:val="HTML"/>
+          <w:rFonts w:ascii="Consolas" w:hAnsi="Consolas" w:cs="Consolas"/>
+          <w:color w:val="333333"/>
+          <w:sz w:val="18"/>
+          <w:szCs w:val="18"/>
+          <w:bdr w:val="none" w:sz="0" w:space="0" w:color="auto" w:frame="1"/>
+        </w:rPr>
+        <w:t xml:space="preserve"> select &amp; copy &amp; paste.</w:t>
       </w:r>
     </w:p>
     <w:p>
@@ -22310,7 +25521,31 @@
           <w:szCs w:val="18"/>
           <w:bdr w:val="none" w:sz="0" w:space="0" w:color="auto" w:frame="1"/>
         </w:rPr>
-        <w:t xml:space="preserve">       --optimize-text &lt;0|1&gt; (Deafult: 0)</w:t>
+        <w:t xml:space="preserve">       --optimize-text &lt;0|1&gt; (</w:t>
+      </w:r>
+      <w:proofErr w:type="spellStart"/>
+      <w:r>
+        <w:rPr>
+          <w:rStyle w:val="HTML"/>
+          <w:rFonts w:ascii="Consolas" w:hAnsi="Consolas" w:cs="Consolas"/>
+          <w:color w:val="333333"/>
+          <w:sz w:val="18"/>
+          <w:szCs w:val="18"/>
+          <w:bdr w:val="none" w:sz="0" w:space="0" w:color="auto" w:frame="1"/>
+        </w:rPr>
+        <w:t>Deafult</w:t>
+      </w:r>
+      <w:proofErr w:type="spellEnd"/>
+      <w:r>
+        <w:rPr>
+          <w:rStyle w:val="HTML"/>
+          <w:rFonts w:ascii="Consolas" w:hAnsi="Consolas" w:cs="Consolas"/>
+          <w:color w:val="333333"/>
+          <w:sz w:val="18"/>
+          <w:szCs w:val="18"/>
+          <w:bdr w:val="none" w:sz="0" w:space="0" w:color="auto" w:frame="1"/>
+        </w:rPr>
+        <w:t>: 0)</w:t>
       </w:r>
     </w:p>
     <w:p>
@@ -22449,7 +25684,31 @@
           <w:szCs w:val="18"/>
           <w:bdr w:val="none" w:sz="0" w:space="0" w:color="auto" w:frame="1"/>
         </w:rPr>
-        <w:t xml:space="preserve">       -o, --owner-password &lt;password&gt;</w:t>
+        <w:t xml:space="preserve">       -</w:t>
+      </w:r>
+      <w:proofErr w:type="gramStart"/>
+      <w:r>
+        <w:rPr>
+          <w:rStyle w:val="HTML"/>
+          <w:rFonts w:ascii="Consolas" w:hAnsi="Consolas" w:cs="Consolas"/>
+          <w:color w:val="333333"/>
+          <w:sz w:val="18"/>
+          <w:szCs w:val="18"/>
+          <w:bdr w:val="none" w:sz="0" w:space="0" w:color="auto" w:frame="1"/>
+        </w:rPr>
+        <w:t>o</w:t>
+      </w:r>
+      <w:proofErr w:type="gramEnd"/>
+      <w:r>
+        <w:rPr>
+          <w:rStyle w:val="HTML"/>
+          <w:rFonts w:ascii="Consolas" w:hAnsi="Consolas" w:cs="Consolas"/>
+          <w:color w:val="333333"/>
+          <w:sz w:val="18"/>
+          <w:szCs w:val="18"/>
+          <w:bdr w:val="none" w:sz="0" w:space="0" w:color="auto" w:frame="1"/>
+        </w:rPr>
+        <w:t>, --owner-password &lt;password&gt;</w:t>
       </w:r>
     </w:p>
     <w:p>
@@ -22555,7 +25814,31 @@
           <w:szCs w:val="18"/>
           <w:bdr w:val="none" w:sz="0" w:space="0" w:color="auto" w:frame="1"/>
         </w:rPr>
-        <w:t xml:space="preserve">       -u, --user-password &lt;password&gt;</w:t>
+        <w:t xml:space="preserve">       -</w:t>
+      </w:r>
+      <w:proofErr w:type="gramStart"/>
+      <w:r>
+        <w:rPr>
+          <w:rStyle w:val="HTML"/>
+          <w:rFonts w:ascii="Consolas" w:hAnsi="Consolas" w:cs="Consolas"/>
+          <w:color w:val="333333"/>
+          <w:sz w:val="18"/>
+          <w:szCs w:val="18"/>
+          <w:bdr w:val="none" w:sz="0" w:space="0" w:color="auto" w:frame="1"/>
+        </w:rPr>
+        <w:t>u</w:t>
+      </w:r>
+      <w:proofErr w:type="gramEnd"/>
+      <w:r>
+        <w:rPr>
+          <w:rStyle w:val="HTML"/>
+          <w:rFonts w:ascii="Consolas" w:hAnsi="Consolas" w:cs="Consolas"/>
+          <w:color w:val="333333"/>
+          <w:sz w:val="18"/>
+          <w:szCs w:val="18"/>
+          <w:bdr w:val="none" w:sz="0" w:space="0" w:color="auto" w:frame="1"/>
+        </w:rPr>
+        <w:t>, --user-password &lt;password&gt;</w:t>
       </w:r>
     </w:p>
     <w:p>
@@ -22661,7 +25944,31 @@
           <w:szCs w:val="18"/>
           <w:bdr w:val="none" w:sz="0" w:space="0" w:color="auto" w:frame="1"/>
         </w:rPr>
-        <w:t xml:space="preserve">       --no-drm &lt;0|1&gt; (Default: 0)</w:t>
+        <w:t xml:space="preserve">       --no-</w:t>
+      </w:r>
+      <w:proofErr w:type="spellStart"/>
+      <w:r>
+        <w:rPr>
+          <w:rStyle w:val="HTML"/>
+          <w:rFonts w:ascii="Consolas" w:hAnsi="Consolas" w:cs="Consolas"/>
+          <w:color w:val="333333"/>
+          <w:sz w:val="18"/>
+          <w:szCs w:val="18"/>
+          <w:bdr w:val="none" w:sz="0" w:space="0" w:color="auto" w:frame="1"/>
+        </w:rPr>
+        <w:t>drm</w:t>
+      </w:r>
+      <w:proofErr w:type="spellEnd"/>
+      <w:r>
+        <w:rPr>
+          <w:rStyle w:val="HTML"/>
+          <w:rFonts w:ascii="Consolas" w:hAnsi="Consolas" w:cs="Consolas"/>
+          <w:color w:val="333333"/>
+          <w:sz w:val="18"/>
+          <w:szCs w:val="18"/>
+          <w:bdr w:val="none" w:sz="0" w:space="0" w:color="auto" w:frame="1"/>
+        </w:rPr>
+        <w:t xml:space="preserve"> &lt;0|1&gt; (Default: 0)</w:t>
       </w:r>
     </w:p>
     <w:p>
@@ -22799,7 +26106,31 @@
           <w:szCs w:val="18"/>
           <w:bdr w:val="none" w:sz="0" w:space="0" w:color="auto" w:frame="1"/>
         </w:rPr>
-        <w:t xml:space="preserve">       --clean-tmp &lt;0|1&gt; (Default: 1)</w:t>
+        <w:t xml:space="preserve">       --clean-</w:t>
+      </w:r>
+      <w:proofErr w:type="spellStart"/>
+      <w:r>
+        <w:rPr>
+          <w:rStyle w:val="HTML"/>
+          <w:rFonts w:ascii="Consolas" w:hAnsi="Consolas" w:cs="Consolas"/>
+          <w:color w:val="333333"/>
+          <w:sz w:val="18"/>
+          <w:szCs w:val="18"/>
+          <w:bdr w:val="none" w:sz="0" w:space="0" w:color="auto" w:frame="1"/>
+        </w:rPr>
+        <w:t>tmp</w:t>
+      </w:r>
+      <w:proofErr w:type="spellEnd"/>
+      <w:r>
+        <w:rPr>
+          <w:rStyle w:val="HTML"/>
+          <w:rFonts w:ascii="Consolas" w:hAnsi="Consolas" w:cs="Consolas"/>
+          <w:color w:val="333333"/>
+          <w:sz w:val="18"/>
+          <w:szCs w:val="18"/>
+          <w:bdr w:val="none" w:sz="0" w:space="0" w:color="auto" w:frame="1"/>
+        </w:rPr>
+        <w:t xml:space="preserve"> &lt;0|1&gt; (Default: 1)</w:t>
       </w:r>
     </w:p>
     <w:p>
@@ -22905,7 +26236,79 @@
           <w:szCs w:val="18"/>
           <w:bdr w:val="none" w:sz="0" w:space="0" w:color="auto" w:frame="1"/>
         </w:rPr>
-        <w:t xml:space="preserve">       --data-dir &lt;dir&gt; (Default: /usr/share/pdf2htmlEX)</w:t>
+        <w:t xml:space="preserve">       --data-</w:t>
+      </w:r>
+      <w:proofErr w:type="spellStart"/>
+      <w:r>
+        <w:rPr>
+          <w:rStyle w:val="HTML"/>
+          <w:rFonts w:ascii="Consolas" w:hAnsi="Consolas" w:cs="Consolas"/>
+          <w:color w:val="333333"/>
+          <w:sz w:val="18"/>
+          <w:szCs w:val="18"/>
+          <w:bdr w:val="none" w:sz="0" w:space="0" w:color="auto" w:frame="1"/>
+        </w:rPr>
+        <w:t>dir</w:t>
+      </w:r>
+      <w:proofErr w:type="spellEnd"/>
+      <w:r>
+        <w:rPr>
+          <w:rStyle w:val="HTML"/>
+          <w:rFonts w:ascii="Consolas" w:hAnsi="Consolas" w:cs="Consolas"/>
+          <w:color w:val="333333"/>
+          <w:sz w:val="18"/>
+          <w:szCs w:val="18"/>
+          <w:bdr w:val="none" w:sz="0" w:space="0" w:color="auto" w:frame="1"/>
+        </w:rPr>
+        <w:t xml:space="preserve"> &lt;</w:t>
+      </w:r>
+      <w:proofErr w:type="spellStart"/>
+      <w:r>
+        <w:rPr>
+          <w:rStyle w:val="HTML"/>
+          <w:rFonts w:ascii="Consolas" w:hAnsi="Consolas" w:cs="Consolas"/>
+          <w:color w:val="333333"/>
+          <w:sz w:val="18"/>
+          <w:szCs w:val="18"/>
+          <w:bdr w:val="none" w:sz="0" w:space="0" w:color="auto" w:frame="1"/>
+        </w:rPr>
+        <w:t>dir</w:t>
+      </w:r>
+      <w:proofErr w:type="spellEnd"/>
+      <w:r>
+        <w:rPr>
+          <w:rStyle w:val="HTML"/>
+          <w:rFonts w:ascii="Consolas" w:hAnsi="Consolas" w:cs="Consolas"/>
+          <w:color w:val="333333"/>
+          <w:sz w:val="18"/>
+          <w:szCs w:val="18"/>
+          <w:bdr w:val="none" w:sz="0" w:space="0" w:color="auto" w:frame="1"/>
+        </w:rPr>
+        <w:t>&gt; (Default: /</w:t>
+      </w:r>
+      <w:proofErr w:type="spellStart"/>
+      <w:r>
+        <w:rPr>
+          <w:rStyle w:val="HTML"/>
+          <w:rFonts w:ascii="Consolas" w:hAnsi="Consolas" w:cs="Consolas"/>
+          <w:color w:val="333333"/>
+          <w:sz w:val="18"/>
+          <w:szCs w:val="18"/>
+          <w:bdr w:val="none" w:sz="0" w:space="0" w:color="auto" w:frame="1"/>
+        </w:rPr>
+        <w:t>usr</w:t>
+      </w:r>
+      <w:proofErr w:type="spellEnd"/>
+      <w:r>
+        <w:rPr>
+          <w:rStyle w:val="HTML"/>
+          <w:rFonts w:ascii="Consolas" w:hAnsi="Consolas" w:cs="Consolas"/>
+          <w:color w:val="333333"/>
+          <w:sz w:val="18"/>
+          <w:szCs w:val="18"/>
+          <w:bdr w:val="none" w:sz="0" w:space="0" w:color="auto" w:frame="1"/>
+        </w:rPr>
+        <w:t>/share/pdf2htmlEX)</w:t>
       </w:r>
     </w:p>
     <w:p>
@@ -22937,8 +26340,21 @@
           <w:szCs w:val="18"/>
           <w:bdr w:val="none" w:sz="0" w:space="0" w:color="auto" w:frame="1"/>
         </w:rPr>
-        <w:t xml:space="preserve">              Specify the folder holding the manifest and other files (see below for the manifest file)`</w:t>
-      </w:r>
+        <w:t xml:space="preserve">              Specify the folder holding the manifest and other files (see below for the manifest file</w:t>
+      </w:r>
+      <w:proofErr w:type="gramStart"/>
+      <w:r>
+        <w:rPr>
+          <w:rStyle w:val="HTML"/>
+          <w:rFonts w:ascii="Consolas" w:hAnsi="Consolas" w:cs="Consolas"/>
+          <w:color w:val="333333"/>
+          <w:sz w:val="18"/>
+          <w:szCs w:val="18"/>
+          <w:bdr w:val="none" w:sz="0" w:space="0" w:color="auto" w:frame="1"/>
+        </w:rPr>
+        <w:t>)`</w:t>
+      </w:r>
+      <w:proofErr w:type="gramEnd"/>
     </w:p>
     <w:p>
       <w:pPr>
@@ -23011,7 +26427,31 @@
           <w:szCs w:val="18"/>
           <w:bdr w:val="none" w:sz="0" w:space="0" w:color="auto" w:frame="1"/>
         </w:rPr>
-        <w:t xml:space="preserve">       --css-draw &lt;0|1&gt; (Default: 0)</w:t>
+        <w:t xml:space="preserve">       --</w:t>
+      </w:r>
+      <w:proofErr w:type="spellStart"/>
+      <w:r>
+        <w:rPr>
+          <w:rStyle w:val="HTML"/>
+          <w:rFonts w:ascii="Consolas" w:hAnsi="Consolas" w:cs="Consolas"/>
+          <w:color w:val="333333"/>
+          <w:sz w:val="18"/>
+          <w:szCs w:val="18"/>
+          <w:bdr w:val="none" w:sz="0" w:space="0" w:color="auto" w:frame="1"/>
+        </w:rPr>
+        <w:t>css</w:t>
+      </w:r>
+      <w:proofErr w:type="spellEnd"/>
+      <w:r>
+        <w:rPr>
+          <w:rStyle w:val="HTML"/>
+          <w:rFonts w:ascii="Consolas" w:hAnsi="Consolas" w:cs="Consolas"/>
+          <w:color w:val="333333"/>
+          <w:sz w:val="18"/>
+          <w:szCs w:val="18"/>
+          <w:bdr w:val="none" w:sz="0" w:space="0" w:color="auto" w:frame="1"/>
+        </w:rPr>
+        <w:t>-draw &lt;0|1&gt; (Default: 0)</w:t>
       </w:r>
     </w:p>
     <w:p>
@@ -23255,7 +26695,31 @@
           <w:szCs w:val="18"/>
           <w:bdr w:val="none" w:sz="0" w:space="0" w:color="auto" w:frame="1"/>
         </w:rPr>
-        <w:t xml:space="preserve">       -v, --version</w:t>
+        <w:t xml:space="preserve">       -</w:t>
+      </w:r>
+      <w:proofErr w:type="gramStart"/>
+      <w:r>
+        <w:rPr>
+          <w:rStyle w:val="HTML"/>
+          <w:rFonts w:ascii="Consolas" w:hAnsi="Consolas" w:cs="Consolas"/>
+          <w:color w:val="333333"/>
+          <w:sz w:val="18"/>
+          <w:szCs w:val="18"/>
+          <w:bdr w:val="none" w:sz="0" w:space="0" w:color="auto" w:frame="1"/>
+        </w:rPr>
+        <w:t>v</w:t>
+      </w:r>
+      <w:proofErr w:type="gramEnd"/>
+      <w:r>
+        <w:rPr>
+          <w:rStyle w:val="HTML"/>
+          <w:rFonts w:ascii="Consolas" w:hAnsi="Consolas" w:cs="Consolas"/>
+          <w:color w:val="333333"/>
+          <w:sz w:val="18"/>
+          <w:szCs w:val="18"/>
+          <w:bdr w:val="none" w:sz="0" w:space="0" w:color="auto" w:frame="1"/>
+        </w:rPr>
+        <w:t>, --version</w:t>
       </w:r>
     </w:p>
     <w:p>
@@ -23520,7 +26984,31 @@
           <w:szCs w:val="18"/>
           <w:bdr w:val="none" w:sz="0" w:space="0" w:color="auto" w:frame="1"/>
         </w:rPr>
-        <w:t xml:space="preserve">       By default, pdf2htmlEX will use the manifest in the default data-dir (run `pdf2htmlEX -v` to check), which gives a simple demo of its syntax.</w:t>
+        <w:t xml:space="preserve">       By default, pdf2htmlEX will use the manifest in the default data-</w:t>
+      </w:r>
+      <w:proofErr w:type="spellStart"/>
+      <w:r>
+        <w:rPr>
+          <w:rStyle w:val="HTML"/>
+          <w:rFonts w:ascii="Consolas" w:hAnsi="Consolas" w:cs="Consolas"/>
+          <w:color w:val="333333"/>
+          <w:sz w:val="18"/>
+          <w:szCs w:val="18"/>
+          <w:bdr w:val="none" w:sz="0" w:space="0" w:color="auto" w:frame="1"/>
+        </w:rPr>
+        <w:t>dir</w:t>
+      </w:r>
+      <w:proofErr w:type="spellEnd"/>
+      <w:r>
+        <w:rPr>
+          <w:rStyle w:val="HTML"/>
+          <w:rFonts w:ascii="Consolas" w:hAnsi="Consolas" w:cs="Consolas"/>
+          <w:color w:val="333333"/>
+          <w:sz w:val="18"/>
+          <w:szCs w:val="18"/>
+          <w:bdr w:val="none" w:sz="0" w:space="0" w:color="auto" w:frame="1"/>
+        </w:rPr>
+        <w:t xml:space="preserve"> (run `pdf2htmlEX -v` to check), which gives a simple demo of its syntax.</w:t>
       </w:r>
     </w:p>
     <w:p>
@@ -23574,7 +27062,31 @@
           <w:bdr w:val="none" w:sz="0" w:space="0" w:color="auto" w:frame="1"/>
         </w:rPr>
         <w:lastRenderedPageBreak/>
-        <w:t xml:space="preserve">       You can modify the default one, or you can create a new one and specify the correct data-dir in the command line.</w:t>
+        <w:t xml:space="preserve">       You can modify the default one, or you can create a new one and specify the correct data-</w:t>
+      </w:r>
+      <w:proofErr w:type="spellStart"/>
+      <w:r>
+        <w:rPr>
+          <w:rStyle w:val="HTML"/>
+          <w:rFonts w:ascii="Consolas" w:hAnsi="Consolas" w:cs="Consolas"/>
+          <w:color w:val="333333"/>
+          <w:sz w:val="18"/>
+          <w:szCs w:val="18"/>
+          <w:bdr w:val="none" w:sz="0" w:space="0" w:color="auto" w:frame="1"/>
+        </w:rPr>
+        <w:t>dir</w:t>
+      </w:r>
+      <w:proofErr w:type="spellEnd"/>
+      <w:r>
+        <w:rPr>
+          <w:rStyle w:val="HTML"/>
+          <w:rFonts w:ascii="Consolas" w:hAnsi="Consolas" w:cs="Consolas"/>
+          <w:color w:val="333333"/>
+          <w:sz w:val="18"/>
+          <w:szCs w:val="18"/>
+          <w:bdr w:val="none" w:sz="0" w:space="0" w:color="auto" w:frame="1"/>
+        </w:rPr>
+        <w:t xml:space="preserve"> in the command line.</w:t>
       </w:r>
     </w:p>
     <w:p>
@@ -23818,7 +27330,31 @@
           <w:szCs w:val="18"/>
           <w:bdr w:val="none" w:sz="0" w:space="0" w:color="auto" w:frame="1"/>
         </w:rPr>
-        <w:t xml:space="preserve">       pdf2htmlEX --clean-tmp 0 --debug 1 /path/to/file.pdf</w:t>
+        <w:t xml:space="preserve">       pdf2htmlEX --clean-</w:t>
+      </w:r>
+      <w:proofErr w:type="spellStart"/>
+      <w:r>
+        <w:rPr>
+          <w:rStyle w:val="HTML"/>
+          <w:rFonts w:ascii="Consolas" w:hAnsi="Consolas" w:cs="Consolas"/>
+          <w:color w:val="333333"/>
+          <w:sz w:val="18"/>
+          <w:szCs w:val="18"/>
+          <w:bdr w:val="none" w:sz="0" w:space="0" w:color="auto" w:frame="1"/>
+        </w:rPr>
+        <w:t>tmp</w:t>
+      </w:r>
+      <w:proofErr w:type="spellEnd"/>
+      <w:r>
+        <w:rPr>
+          <w:rStyle w:val="HTML"/>
+          <w:rFonts w:ascii="Consolas" w:hAnsi="Consolas" w:cs="Consolas"/>
+          <w:color w:val="333333"/>
+          <w:sz w:val="18"/>
+          <w:szCs w:val="18"/>
+          <w:bdr w:val="none" w:sz="0" w:space="0" w:color="auto" w:frame="1"/>
+        </w:rPr>
+        <w:t xml:space="preserve"> 0 --debug 1 /path/to/file.pdf</w:t>
       </w:r>
     </w:p>
     <w:p>
@@ -23903,7 +27439,31 @@
           <w:szCs w:val="18"/>
           <w:bdr w:val="none" w:sz="0" w:space="0" w:color="auto" w:frame="1"/>
         </w:rPr>
-        <w:t xml:space="preserve">       pdf2htmlEX --dest-dir out --single-html 0 /path/to/file.pdf</w:t>
+        <w:t xml:space="preserve">       pdf2htmlEX --</w:t>
+      </w:r>
+      <w:proofErr w:type="spellStart"/>
+      <w:r>
+        <w:rPr>
+          <w:rStyle w:val="HTML"/>
+          <w:rFonts w:ascii="Consolas" w:hAnsi="Consolas" w:cs="Consolas"/>
+          <w:color w:val="333333"/>
+          <w:sz w:val="18"/>
+          <w:szCs w:val="18"/>
+          <w:bdr w:val="none" w:sz="0" w:space="0" w:color="auto" w:frame="1"/>
+        </w:rPr>
+        <w:t>dest-dir</w:t>
+      </w:r>
+      <w:proofErr w:type="spellEnd"/>
+      <w:r>
+        <w:rPr>
+          <w:rStyle w:val="HTML"/>
+          <w:rFonts w:ascii="Consolas" w:hAnsi="Consolas" w:cs="Consolas"/>
+          <w:color w:val="333333"/>
+          <w:sz w:val="18"/>
+          <w:szCs w:val="18"/>
+          <w:bdr w:val="none" w:sz="0" w:space="0" w:color="auto" w:frame="1"/>
+        </w:rPr>
+        <w:t xml:space="preserve"> out --single-html 0 /path/to/file.pdf</w:t>
       </w:r>
     </w:p>
     <w:p>
@@ -24162,6 +27722,7 @@
           <w:szCs w:val="23"/>
         </w:rPr>
       </w:pPr>
+      <w:proofErr w:type="gramStart"/>
       <w:r>
         <w:rPr>
           <w:rStyle w:val="HTML"/>
@@ -24172,8 +27733,35 @@
           <w:bdr w:val="single" w:sz="6" w:space="0" w:color="DDDDDD" w:frame="1"/>
           <w:shd w:val="clear" w:color="auto" w:fill="F8F8F8"/>
         </w:rPr>
-        <w:t>data-dir/manifest</w:t>
-      </w:r>
+        <w:t>data-</w:t>
+      </w:r>
+      <w:proofErr w:type="spellStart"/>
+      <w:r>
+        <w:rPr>
+          <w:rStyle w:val="HTML"/>
+          <w:rFonts w:ascii="Consolas" w:hAnsi="Consolas" w:cs="Consolas"/>
+          <w:color w:val="333333"/>
+          <w:sz w:val="18"/>
+          <w:szCs w:val="18"/>
+          <w:bdr w:val="single" w:sz="6" w:space="0" w:color="DDDDDD" w:frame="1"/>
+          <w:shd w:val="clear" w:color="auto" w:fill="F8F8F8"/>
+        </w:rPr>
+        <w:t>dir</w:t>
+      </w:r>
+      <w:proofErr w:type="spellEnd"/>
+      <w:r>
+        <w:rPr>
+          <w:rStyle w:val="HTML"/>
+          <w:rFonts w:ascii="Consolas" w:hAnsi="Consolas" w:cs="Consolas"/>
+          <w:color w:val="333333"/>
+          <w:sz w:val="18"/>
+          <w:szCs w:val="18"/>
+          <w:bdr w:val="single" w:sz="6" w:space="0" w:color="DDDDDD" w:frame="1"/>
+          <w:shd w:val="clear" w:color="auto" w:fill="F8F8F8"/>
+        </w:rPr>
+        <w:t>/manifest</w:t>
+      </w:r>
+      <w:proofErr w:type="gramEnd"/>
       <w:r>
         <w:rPr>
           <w:rStyle w:val="apple-converted-space"/>
@@ -24553,8 +28141,22 @@
           <w:bdr w:val="single" w:sz="6" w:space="0" w:color="DDDDDD" w:frame="1"/>
           <w:shd w:val="clear" w:color="auto" w:fill="F8F8F8"/>
         </w:rPr>
-        <w:t>$css</w:t>
-      </w:r>
+        <w:t>$</w:t>
+      </w:r>
+      <w:proofErr w:type="spellStart"/>
+      <w:r>
+        <w:rPr>
+          <w:rStyle w:val="HTML"/>
+          <w:rFonts w:ascii="Consolas" w:hAnsi="Consolas" w:cs="Consolas"/>
+          <w:color w:val="333333"/>
+          <w:sz w:val="18"/>
+          <w:szCs w:val="18"/>
+          <w:bdr w:val="single" w:sz="6" w:space="0" w:color="DDDDDD" w:frame="1"/>
+          <w:shd w:val="clear" w:color="auto" w:fill="F8F8F8"/>
+        </w:rPr>
+        <w:t>css</w:t>
+      </w:r>
+      <w:proofErr w:type="spellEnd"/>
       <w:r>
         <w:rPr>
           <w:rStyle w:val="apple-converted-space"/>
@@ -24616,7 +28218,27 @@
           <w:sz w:val="18"/>
           <w:szCs w:val="18"/>
         </w:rPr>
-        <w:t>Last edited by coolwanglu,</w:t>
+        <w:t xml:space="preserve">Last edited by </w:t>
+      </w:r>
+      <w:proofErr w:type="spellStart"/>
+      <w:r>
+        <w:rPr>
+          <w:rFonts w:ascii="Helvetica" w:hAnsi="Helvetica" w:cs="Helvetica"/>
+          <w:color w:val="999999"/>
+          <w:sz w:val="18"/>
+          <w:szCs w:val="18"/>
+        </w:rPr>
+        <w:t>coolwanglu</w:t>
+      </w:r>
+      <w:proofErr w:type="spellEnd"/>
+      <w:r>
+        <w:rPr>
+          <w:rFonts w:ascii="Helvetica" w:hAnsi="Helvetica" w:cs="Helvetica"/>
+          <w:color w:val="999999"/>
+          <w:sz w:val="18"/>
+          <w:szCs w:val="18"/>
+        </w:rPr>
+        <w:t>,</w:t>
       </w:r>
       <w:r>
         <w:rPr>
@@ -24639,15 +28261,1780 @@
       </w:r>
     </w:p>
     <w:p/>
+    <w:p>
+      <w:pPr>
+        <w:pStyle w:val="1"/>
+        <w:shd w:val="clear" w:color="auto" w:fill="FFFFFF"/>
+        <w:spacing w:before="225" w:beforeAutospacing="0" w:after="225" w:afterAutospacing="0"/>
+        <w:rPr>
+          <w:rFonts w:ascii="Helvetica" w:hAnsi="Helvetica" w:cs="Helvetica"/>
+          <w:color w:val="333333"/>
+          <w:sz w:val="45"/>
+          <w:szCs w:val="45"/>
+        </w:rPr>
+      </w:pPr>
+      <w:r>
+        <w:rPr>
+          <w:rFonts w:ascii="Helvetica" w:hAnsi="Helvetica" w:cs="Helvetica"/>
+          <w:color w:val="333333"/>
+          <w:sz w:val="45"/>
+          <w:szCs w:val="45"/>
+        </w:rPr>
+        <w:t>Download</w:t>
+      </w:r>
+    </w:p>
+    <w:p>
+      <w:pPr>
+        <w:pStyle w:val="a3"/>
+        <w:shd w:val="clear" w:color="auto" w:fill="FFFFFF"/>
+        <w:spacing w:after="225" w:afterAutospacing="0"/>
+        <w:rPr>
+          <w:rFonts w:ascii="Helvetica" w:hAnsi="Helvetica" w:cs="Helvetica"/>
+          <w:color w:val="333333"/>
+          <w:sz w:val="23"/>
+          <w:szCs w:val="23"/>
+        </w:rPr>
+      </w:pPr>
+      <w:proofErr w:type="gramStart"/>
+      <w:r>
+        <w:rPr>
+          <w:rFonts w:ascii="Helvetica" w:hAnsi="Helvetica" w:cs="Helvetica"/>
+          <w:color w:val="333333"/>
+          <w:sz w:val="23"/>
+          <w:szCs w:val="23"/>
+        </w:rPr>
+        <w:lastRenderedPageBreak/>
+        <w:t>pdf2htmlEX</w:t>
+      </w:r>
+      <w:proofErr w:type="gramEnd"/>
+      <w:r>
+        <w:rPr>
+          <w:rFonts w:ascii="Helvetica" w:hAnsi="Helvetica" w:cs="Helvetica"/>
+          <w:color w:val="333333"/>
+          <w:sz w:val="23"/>
+          <w:szCs w:val="23"/>
+        </w:rPr>
+        <w:t xml:space="preserve"> is </w:t>
+      </w:r>
+      <w:proofErr w:type="spellStart"/>
+      <w:r>
+        <w:rPr>
+          <w:rFonts w:ascii="Helvetica" w:hAnsi="Helvetica" w:cs="Helvetica"/>
+          <w:color w:val="333333"/>
+          <w:sz w:val="23"/>
+          <w:szCs w:val="23"/>
+        </w:rPr>
+        <w:t>availabe</w:t>
+      </w:r>
+      <w:proofErr w:type="spellEnd"/>
+      <w:r>
+        <w:rPr>
+          <w:rFonts w:ascii="Helvetica" w:hAnsi="Helvetica" w:cs="Helvetica"/>
+          <w:color w:val="333333"/>
+          <w:sz w:val="23"/>
+          <w:szCs w:val="23"/>
+        </w:rPr>
+        <w:t xml:space="preserve"> through several repositories, thanks to all the packagers!</w:t>
+      </w:r>
+    </w:p>
+    <w:p>
+      <w:pPr>
+        <w:widowControl/>
+        <w:numPr>
+          <w:ilvl w:val="0"/>
+          <w:numId w:val="27"/>
+        </w:numPr>
+        <w:shd w:val="clear" w:color="auto" w:fill="FFFFFF"/>
+        <w:wordWrap/>
+        <w:autoSpaceDE/>
+        <w:autoSpaceDN/>
+        <w:spacing w:before="100" w:beforeAutospacing="1" w:after="100" w:afterAutospacing="1" w:line="240" w:lineRule="auto"/>
+        <w:ind w:left="0"/>
+        <w:jc w:val="left"/>
+        <w:rPr>
+          <w:rFonts w:ascii="Helvetica" w:hAnsi="Helvetica" w:cs="Helvetica"/>
+          <w:color w:val="333333"/>
+          <w:sz w:val="23"/>
+          <w:szCs w:val="23"/>
+        </w:rPr>
+      </w:pPr>
+      <w:hyperlink r:id="rId58" w:history="1">
+        <w:r>
+          <w:rPr>
+            <w:rStyle w:val="a4"/>
+            <w:rFonts w:ascii="Helvetica" w:hAnsi="Helvetica" w:cs="Helvetica"/>
+            <w:color w:val="4183C4"/>
+            <w:sz w:val="23"/>
+            <w:szCs w:val="23"/>
+          </w:rPr>
+          <w:t>Ubuntu PPA</w:t>
+        </w:r>
+      </w:hyperlink>
+      <w:r>
+        <w:rPr>
+          <w:rStyle w:val="apple-converted-space"/>
+          <w:rFonts w:ascii="Helvetica" w:hAnsi="Helvetica" w:cs="Helvetica"/>
+          <w:color w:val="333333"/>
+          <w:sz w:val="23"/>
+          <w:szCs w:val="23"/>
+        </w:rPr>
+        <w:t> </w:t>
+      </w:r>
+      <w:r>
+        <w:rPr>
+          <w:rFonts w:ascii="Helvetica" w:hAnsi="Helvetica" w:cs="Helvetica"/>
+          <w:color w:val="333333"/>
+          <w:sz w:val="23"/>
+          <w:szCs w:val="23"/>
+        </w:rPr>
+        <w:t>by Lu Wang</w:t>
+      </w:r>
+      <w:r>
+        <w:rPr>
+          <w:rStyle w:val="apple-converted-space"/>
+          <w:rFonts w:ascii="Helvetica" w:hAnsi="Helvetica" w:cs="Helvetica"/>
+          <w:color w:val="333333"/>
+          <w:sz w:val="23"/>
+          <w:szCs w:val="23"/>
+        </w:rPr>
+        <w:t> </w:t>
+      </w:r>
+      <w:hyperlink r:id="rId59" w:history="1">
+        <w:r>
+          <w:rPr>
+            <w:rStyle w:val="a4"/>
+            <w:rFonts w:ascii="Helvetica" w:hAnsi="Helvetica" w:cs="Helvetica"/>
+            <w:color w:val="4183C4"/>
+            <w:sz w:val="23"/>
+            <w:szCs w:val="23"/>
+          </w:rPr>
+          <w:t>coolwanglu@gmail.com</w:t>
+        </w:r>
+      </w:hyperlink>
+    </w:p>
+    <w:p>
+      <w:pPr>
+        <w:widowControl/>
+        <w:numPr>
+          <w:ilvl w:val="0"/>
+          <w:numId w:val="27"/>
+        </w:numPr>
+        <w:shd w:val="clear" w:color="auto" w:fill="FFFFFF"/>
+        <w:wordWrap/>
+        <w:autoSpaceDE/>
+        <w:autoSpaceDN/>
+        <w:spacing w:before="100" w:beforeAutospacing="1" w:after="100" w:afterAutospacing="1" w:line="240" w:lineRule="auto"/>
+        <w:ind w:left="0"/>
+        <w:jc w:val="left"/>
+        <w:rPr>
+          <w:rFonts w:ascii="Helvetica" w:hAnsi="Helvetica" w:cs="Helvetica"/>
+          <w:color w:val="333333"/>
+          <w:sz w:val="23"/>
+          <w:szCs w:val="23"/>
+        </w:rPr>
+      </w:pPr>
+      <w:hyperlink r:id="rId60" w:history="1">
+        <w:r>
+          <w:rPr>
+            <w:rStyle w:val="a4"/>
+            <w:rFonts w:ascii="Helvetica" w:hAnsi="Helvetica" w:cs="Helvetica"/>
+            <w:color w:val="4183C4"/>
+            <w:sz w:val="23"/>
+            <w:szCs w:val="23"/>
+          </w:rPr>
+          <w:t>ArchLinux AUR</w:t>
+        </w:r>
+      </w:hyperlink>
+      <w:r>
+        <w:rPr>
+          <w:rStyle w:val="apple-converted-space"/>
+          <w:rFonts w:ascii="Helvetica" w:hAnsi="Helvetica" w:cs="Helvetica"/>
+          <w:color w:val="333333"/>
+          <w:sz w:val="23"/>
+          <w:szCs w:val="23"/>
+        </w:rPr>
+        <w:t> </w:t>
+      </w:r>
+      <w:r>
+        <w:rPr>
+          <w:rFonts w:ascii="Helvetica" w:hAnsi="Helvetica" w:cs="Helvetica"/>
+          <w:color w:val="333333"/>
+          <w:sz w:val="23"/>
+          <w:szCs w:val="23"/>
+        </w:rPr>
+        <w:t xml:space="preserve">by Arthur </w:t>
+      </w:r>
+      <w:proofErr w:type="spellStart"/>
+      <w:r>
+        <w:rPr>
+          <w:rFonts w:ascii="Helvetica" w:hAnsi="Helvetica" w:cs="Helvetica"/>
+          <w:color w:val="333333"/>
+          <w:sz w:val="23"/>
+          <w:szCs w:val="23"/>
+        </w:rPr>
+        <w:t>Titeica</w:t>
+      </w:r>
+      <w:proofErr w:type="spellEnd"/>
+      <w:r>
+        <w:rPr>
+          <w:rStyle w:val="apple-converted-space"/>
+          <w:rFonts w:ascii="Helvetica" w:hAnsi="Helvetica" w:cs="Helvetica"/>
+          <w:color w:val="333333"/>
+          <w:sz w:val="23"/>
+          <w:szCs w:val="23"/>
+        </w:rPr>
+        <w:t> </w:t>
+      </w:r>
+      <w:hyperlink r:id="rId61" w:history="1">
+        <w:r>
+          <w:rPr>
+            <w:rStyle w:val="a4"/>
+            <w:rFonts w:ascii="Helvetica" w:hAnsi="Helvetica" w:cs="Helvetica"/>
+            <w:color w:val="4183C4"/>
+            <w:sz w:val="23"/>
+            <w:szCs w:val="23"/>
+          </w:rPr>
+          <w:t>arthur.titeica@gmail.com</w:t>
+        </w:r>
+      </w:hyperlink>
+    </w:p>
+    <w:p>
+      <w:pPr>
+        <w:widowControl/>
+        <w:numPr>
+          <w:ilvl w:val="0"/>
+          <w:numId w:val="27"/>
+        </w:numPr>
+        <w:shd w:val="clear" w:color="auto" w:fill="FFFFFF"/>
+        <w:wordWrap/>
+        <w:autoSpaceDE/>
+        <w:autoSpaceDN/>
+        <w:spacing w:before="100" w:beforeAutospacing="1" w:after="100" w:afterAutospacing="1" w:line="240" w:lineRule="auto"/>
+        <w:ind w:left="0"/>
+        <w:jc w:val="left"/>
+        <w:rPr>
+          <w:rFonts w:ascii="Helvetica" w:hAnsi="Helvetica" w:cs="Helvetica"/>
+          <w:color w:val="333333"/>
+          <w:sz w:val="23"/>
+          <w:szCs w:val="23"/>
+        </w:rPr>
+      </w:pPr>
+      <w:hyperlink r:id="rId62" w:history="1">
+        <w:r>
+          <w:rPr>
+            <w:rStyle w:val="a4"/>
+            <w:rFonts w:ascii="Helvetica" w:hAnsi="Helvetica" w:cs="Helvetica"/>
+            <w:color w:val="4183C4"/>
+            <w:sz w:val="23"/>
+            <w:szCs w:val="23"/>
+          </w:rPr>
+          <w:t>Gentoo Overlay</w:t>
+        </w:r>
+      </w:hyperlink>
+      <w:r>
+        <w:rPr>
+          <w:rFonts w:ascii="Helvetica" w:hAnsi="Helvetica" w:cs="Helvetica"/>
+          <w:color w:val="333333"/>
+          <w:sz w:val="23"/>
+          <w:szCs w:val="23"/>
+        </w:rPr>
+        <w:t xml:space="preserve">, </w:t>
+      </w:r>
+      <w:proofErr w:type="spellStart"/>
+      <w:r>
+        <w:rPr>
+          <w:rFonts w:ascii="Helvetica" w:hAnsi="Helvetica" w:cs="Helvetica"/>
+          <w:color w:val="333333"/>
+          <w:sz w:val="23"/>
+          <w:szCs w:val="23"/>
+        </w:rPr>
+        <w:t>gentoo-zh</w:t>
+      </w:r>
+      <w:proofErr w:type="spellEnd"/>
+      <w:r>
+        <w:rPr>
+          <w:rFonts w:ascii="Helvetica" w:hAnsi="Helvetica" w:cs="Helvetica"/>
+          <w:color w:val="333333"/>
+          <w:sz w:val="23"/>
+          <w:szCs w:val="23"/>
+        </w:rPr>
+        <w:t xml:space="preserve">, </w:t>
+      </w:r>
+      <w:proofErr w:type="spellStart"/>
+      <w:r>
+        <w:rPr>
+          <w:rFonts w:ascii="Helvetica" w:hAnsi="Helvetica" w:cs="Helvetica"/>
+          <w:color w:val="333333"/>
+          <w:sz w:val="23"/>
+          <w:szCs w:val="23"/>
+        </w:rPr>
+        <w:t>mrueg</w:t>
+      </w:r>
+      <w:proofErr w:type="spellEnd"/>
+      <w:r>
+        <w:rPr>
+          <w:rFonts w:ascii="Helvetica" w:hAnsi="Helvetica" w:cs="Helvetica"/>
+          <w:color w:val="333333"/>
+          <w:sz w:val="23"/>
+          <w:szCs w:val="23"/>
+        </w:rPr>
+        <w:t xml:space="preserve"> or sunrise, by respective packagers.</w:t>
+      </w:r>
+    </w:p>
+    <w:p>
+      <w:pPr>
+        <w:widowControl/>
+        <w:numPr>
+          <w:ilvl w:val="0"/>
+          <w:numId w:val="27"/>
+        </w:numPr>
+        <w:shd w:val="clear" w:color="auto" w:fill="FFFFFF"/>
+        <w:wordWrap/>
+        <w:autoSpaceDE/>
+        <w:autoSpaceDN/>
+        <w:spacing w:before="100" w:beforeAutospacing="1" w:after="100" w:afterAutospacing="1" w:line="240" w:lineRule="auto"/>
+        <w:ind w:left="0"/>
+        <w:jc w:val="left"/>
+        <w:rPr>
+          <w:rFonts w:ascii="Helvetica" w:hAnsi="Helvetica" w:cs="Helvetica"/>
+          <w:color w:val="333333"/>
+          <w:sz w:val="23"/>
+          <w:szCs w:val="23"/>
+        </w:rPr>
+      </w:pPr>
+      <w:hyperlink r:id="rId63" w:history="1">
+        <w:r>
+          <w:rPr>
+            <w:rStyle w:val="a4"/>
+            <w:rFonts w:ascii="Helvetica" w:hAnsi="Helvetica" w:cs="Helvetica"/>
+            <w:color w:val="4183C4"/>
+            <w:sz w:val="23"/>
+            <w:szCs w:val="23"/>
+          </w:rPr>
+          <w:t>Homebrew Formula</w:t>
+        </w:r>
+      </w:hyperlink>
+      <w:r>
+        <w:rPr>
+          <w:rStyle w:val="apple-converted-space"/>
+          <w:rFonts w:ascii="Helvetica" w:hAnsi="Helvetica" w:cs="Helvetica"/>
+          <w:color w:val="333333"/>
+          <w:sz w:val="23"/>
+          <w:szCs w:val="23"/>
+        </w:rPr>
+        <w:t> </w:t>
+      </w:r>
+      <w:r>
+        <w:rPr>
+          <w:rFonts w:ascii="Helvetica" w:hAnsi="Helvetica" w:cs="Helvetica"/>
+          <w:color w:val="333333"/>
+          <w:sz w:val="23"/>
+          <w:szCs w:val="23"/>
+        </w:rPr>
+        <w:t>by Jamie Ly</w:t>
+      </w:r>
+      <w:r>
+        <w:rPr>
+          <w:rStyle w:val="apple-converted-space"/>
+          <w:rFonts w:ascii="Helvetica" w:hAnsi="Helvetica" w:cs="Helvetica"/>
+          <w:color w:val="333333"/>
+          <w:sz w:val="23"/>
+          <w:szCs w:val="23"/>
+        </w:rPr>
+        <w:t> </w:t>
+      </w:r>
+      <w:hyperlink r:id="rId64" w:history="1">
+        <w:r>
+          <w:rPr>
+            <w:rStyle w:val="a4"/>
+            <w:rFonts w:ascii="Helvetica" w:hAnsi="Helvetica" w:cs="Helvetica"/>
+            <w:color w:val="4183C4"/>
+            <w:sz w:val="23"/>
+            <w:szCs w:val="23"/>
+          </w:rPr>
+          <w:t>me@jamie.ly</w:t>
+        </w:r>
+      </w:hyperlink>
+    </w:p>
+    <w:p>
+      <w:pPr>
+        <w:widowControl/>
+        <w:numPr>
+          <w:ilvl w:val="0"/>
+          <w:numId w:val="27"/>
+        </w:numPr>
+        <w:shd w:val="clear" w:color="auto" w:fill="FFFFFF"/>
+        <w:wordWrap/>
+        <w:autoSpaceDE/>
+        <w:autoSpaceDN/>
+        <w:spacing w:before="100" w:beforeAutospacing="1" w:after="100" w:afterAutospacing="1" w:line="240" w:lineRule="auto"/>
+        <w:ind w:left="0"/>
+        <w:jc w:val="left"/>
+        <w:rPr>
+          <w:rFonts w:ascii="Helvetica" w:hAnsi="Helvetica" w:cs="Helvetica"/>
+          <w:color w:val="333333"/>
+          <w:sz w:val="23"/>
+          <w:szCs w:val="23"/>
+        </w:rPr>
+      </w:pPr>
+      <w:hyperlink r:id="rId65" w:history="1">
+        <w:r>
+          <w:rPr>
+            <w:rStyle w:val="a4"/>
+            <w:rFonts w:ascii="Helvetica" w:hAnsi="Helvetica" w:cs="Helvetica"/>
+            <w:color w:val="4183C4"/>
+            <w:sz w:val="23"/>
+            <w:szCs w:val="23"/>
+          </w:rPr>
+          <w:t>Macports (local repo)</w:t>
+        </w:r>
+      </w:hyperlink>
+      <w:r>
+        <w:rPr>
+          <w:rStyle w:val="apple-converted-space"/>
+          <w:rFonts w:ascii="Helvetica" w:hAnsi="Helvetica" w:cs="Helvetica"/>
+          <w:color w:val="333333"/>
+          <w:sz w:val="23"/>
+          <w:szCs w:val="23"/>
+        </w:rPr>
+        <w:t> </w:t>
+      </w:r>
+      <w:r>
+        <w:rPr>
+          <w:rFonts w:ascii="Helvetica" w:hAnsi="Helvetica" w:cs="Helvetica"/>
+          <w:color w:val="333333"/>
+          <w:sz w:val="23"/>
+          <w:szCs w:val="23"/>
+        </w:rPr>
+        <w:t xml:space="preserve">by Deepak </w:t>
+      </w:r>
+      <w:proofErr w:type="spellStart"/>
+      <w:r>
+        <w:rPr>
+          <w:rFonts w:ascii="Helvetica" w:hAnsi="Helvetica" w:cs="Helvetica"/>
+          <w:color w:val="333333"/>
+          <w:sz w:val="23"/>
+          <w:szCs w:val="23"/>
+        </w:rPr>
+        <w:t>Thukral</w:t>
+      </w:r>
+      <w:proofErr w:type="spellEnd"/>
+      <w:r>
+        <w:rPr>
+          <w:rStyle w:val="apple-converted-space"/>
+          <w:rFonts w:ascii="Helvetica" w:hAnsi="Helvetica" w:cs="Helvetica"/>
+          <w:color w:val="333333"/>
+          <w:sz w:val="23"/>
+          <w:szCs w:val="23"/>
+        </w:rPr>
+        <w:t> </w:t>
+      </w:r>
+      <w:hyperlink r:id="rId66" w:history="1">
+        <w:r>
+          <w:rPr>
+            <w:rStyle w:val="a4"/>
+            <w:rFonts w:ascii="Helvetica" w:hAnsi="Helvetica" w:cs="Helvetica"/>
+            <w:color w:val="4183C4"/>
+            <w:sz w:val="23"/>
+            <w:szCs w:val="23"/>
+          </w:rPr>
+          <w:t>iapain@iapa.in</w:t>
+        </w:r>
+      </w:hyperlink>
+    </w:p>
+    <w:p>
+      <w:pPr>
+        <w:widowControl/>
+        <w:numPr>
+          <w:ilvl w:val="0"/>
+          <w:numId w:val="27"/>
+        </w:numPr>
+        <w:shd w:val="clear" w:color="auto" w:fill="FFFFFF"/>
+        <w:wordWrap/>
+        <w:autoSpaceDE/>
+        <w:autoSpaceDN/>
+        <w:spacing w:before="100" w:beforeAutospacing="1" w:after="100" w:afterAutospacing="1" w:line="240" w:lineRule="auto"/>
+        <w:ind w:left="0"/>
+        <w:jc w:val="left"/>
+        <w:rPr>
+          <w:rFonts w:ascii="Helvetica" w:hAnsi="Helvetica" w:cs="Helvetica"/>
+          <w:color w:val="333333"/>
+          <w:sz w:val="23"/>
+          <w:szCs w:val="23"/>
+        </w:rPr>
+      </w:pPr>
+      <w:hyperlink r:id="rId67" w:history="1">
+        <w:r>
+          <w:rPr>
+            <w:rStyle w:val="a4"/>
+            <w:rFonts w:ascii="Helvetica" w:hAnsi="Helvetica" w:cs="Helvetica"/>
+            <w:color w:val="4183C4"/>
+            <w:sz w:val="23"/>
+            <w:szCs w:val="23"/>
+          </w:rPr>
+          <w:t>Windows win32 static</w:t>
+        </w:r>
+      </w:hyperlink>
+      <w:r>
+        <w:rPr>
+          <w:rStyle w:val="apple-converted-space"/>
+          <w:rFonts w:ascii="Helvetica" w:hAnsi="Helvetica" w:cs="Helvetica"/>
+          <w:color w:val="333333"/>
+          <w:sz w:val="23"/>
+          <w:szCs w:val="23"/>
+        </w:rPr>
+        <w:t> </w:t>
+      </w:r>
+      <w:r>
+        <w:rPr>
+          <w:rFonts w:ascii="Helvetica" w:hAnsi="Helvetica" w:cs="Helvetica"/>
+          <w:color w:val="333333"/>
+          <w:sz w:val="23"/>
+          <w:szCs w:val="23"/>
+        </w:rPr>
+        <w:t>by Steven Lee</w:t>
+      </w:r>
+      <w:r>
+        <w:rPr>
+          <w:rStyle w:val="apple-converted-space"/>
+          <w:rFonts w:ascii="Helvetica" w:hAnsi="Helvetica" w:cs="Helvetica"/>
+          <w:color w:val="333333"/>
+          <w:sz w:val="23"/>
+          <w:szCs w:val="23"/>
+        </w:rPr>
+        <w:t> </w:t>
+      </w:r>
+      <w:hyperlink r:id="rId68" w:history="1">
+        <w:r>
+          <w:rPr>
+            <w:rStyle w:val="a4"/>
+            <w:rFonts w:ascii="Helvetica" w:hAnsi="Helvetica" w:cs="Helvetica"/>
+            <w:color w:val="4183C4"/>
+            <w:sz w:val="23"/>
+            <w:szCs w:val="23"/>
+          </w:rPr>
+          <w:t>rubypdf@gmail.com</w:t>
+        </w:r>
+      </w:hyperlink>
+    </w:p>
+    <w:p>
+      <w:pPr>
+        <w:pStyle w:val="a3"/>
+        <w:shd w:val="clear" w:color="auto" w:fill="FFFFFF"/>
+        <w:spacing w:before="225" w:beforeAutospacing="0" w:after="225" w:afterAutospacing="0"/>
+        <w:rPr>
+          <w:rFonts w:ascii="Helvetica" w:hAnsi="Helvetica" w:cs="Helvetica"/>
+          <w:color w:val="333333"/>
+          <w:sz w:val="23"/>
+          <w:szCs w:val="23"/>
+        </w:rPr>
+      </w:pPr>
+      <w:del w:id="40" w:author="Unknown">
+        <w:r>
+          <w:rPr>
+            <w:rFonts w:ascii="Helvetica" w:hAnsi="Helvetica" w:cs="Helvetica"/>
+            <w:color w:val="333333"/>
+            <w:sz w:val="23"/>
+            <w:szCs w:val="23"/>
+          </w:rPr>
+          <w:delText>This is no binary distribution for Windows, see</w:delText>
+        </w:r>
+        <w:r>
+          <w:rPr>
+            <w:rStyle w:val="apple-converted-space"/>
+            <w:rFonts w:ascii="Helvetica" w:hAnsi="Helvetica" w:cs="Helvetica"/>
+            <w:color w:val="333333"/>
+            <w:sz w:val="23"/>
+            <w:szCs w:val="23"/>
+          </w:rPr>
+          <w:delText> </w:delText>
+        </w:r>
+        <w:r>
+          <w:rPr>
+            <w:rFonts w:ascii="Helvetica" w:hAnsi="Helvetica" w:cs="Helvetica"/>
+            <w:color w:val="333333"/>
+            <w:sz w:val="23"/>
+            <w:szCs w:val="23"/>
+          </w:rPr>
+          <w:fldChar w:fldCharType="begin"/>
+        </w:r>
+        <w:r>
+          <w:rPr>
+            <w:rFonts w:ascii="Helvetica" w:hAnsi="Helvetica" w:cs="Helvetica"/>
+            <w:color w:val="333333"/>
+            <w:sz w:val="23"/>
+            <w:szCs w:val="23"/>
+          </w:rPr>
+          <w:delInstrText xml:space="preserve"> HYPERLINK "https://github.com/coolwanglu/pdf2htmlEX/wiki/FAQ" \l "wiki-install-windows" </w:delInstrText>
+        </w:r>
+        <w:r>
+          <w:rPr>
+            <w:rFonts w:ascii="Helvetica" w:hAnsi="Helvetica" w:cs="Helvetica"/>
+            <w:color w:val="333333"/>
+            <w:sz w:val="23"/>
+            <w:szCs w:val="23"/>
+          </w:rPr>
+          <w:fldChar w:fldCharType="separate"/>
+        </w:r>
+        <w:r>
+          <w:rPr>
+            <w:rStyle w:val="a4"/>
+            <w:rFonts w:ascii="Helvetica" w:hAnsi="Helvetica" w:cs="Helvetica"/>
+            <w:color w:val="4183C4"/>
+            <w:sz w:val="23"/>
+            <w:szCs w:val="23"/>
+          </w:rPr>
+          <w:delText>how to install on Windows</w:delText>
+        </w:r>
+        <w:r>
+          <w:rPr>
+            <w:rFonts w:ascii="Helvetica" w:hAnsi="Helvetica" w:cs="Helvetica"/>
+            <w:color w:val="333333"/>
+            <w:sz w:val="23"/>
+            <w:szCs w:val="23"/>
+          </w:rPr>
+          <w:fldChar w:fldCharType="end"/>
+        </w:r>
+        <w:r>
+          <w:rPr>
+            <w:rFonts w:ascii="Helvetica" w:hAnsi="Helvetica" w:cs="Helvetica"/>
+            <w:color w:val="333333"/>
+            <w:sz w:val="23"/>
+            <w:szCs w:val="23"/>
+          </w:rPr>
+          <w:delText>.</w:delText>
+        </w:r>
+      </w:del>
+    </w:p>
+    <w:p>
+      <w:pPr>
+        <w:pStyle w:val="a3"/>
+        <w:shd w:val="clear" w:color="auto" w:fill="FFFFFF"/>
+        <w:spacing w:before="225" w:beforeAutospacing="0"/>
+        <w:rPr>
+          <w:rFonts w:ascii="Helvetica" w:hAnsi="Helvetica" w:cs="Helvetica"/>
+          <w:color w:val="333333"/>
+          <w:sz w:val="23"/>
+          <w:szCs w:val="23"/>
+        </w:rPr>
+      </w:pPr>
+      <w:r>
+        <w:rPr>
+          <w:rFonts w:ascii="Helvetica" w:hAnsi="Helvetica" w:cs="Helvetica"/>
+          <w:color w:val="333333"/>
+          <w:sz w:val="23"/>
+          <w:szCs w:val="23"/>
+        </w:rPr>
+        <w:t>You can also</w:t>
+      </w:r>
+      <w:r>
+        <w:rPr>
+          <w:rStyle w:val="apple-converted-space"/>
+          <w:rFonts w:ascii="Helvetica" w:hAnsi="Helvetica" w:cs="Helvetica"/>
+          <w:color w:val="333333"/>
+          <w:sz w:val="23"/>
+          <w:szCs w:val="23"/>
+        </w:rPr>
+        <w:t> </w:t>
+      </w:r>
+      <w:hyperlink r:id="rId69" w:history="1">
+        <w:r>
+          <w:rPr>
+            <w:rStyle w:val="a4"/>
+            <w:rFonts w:ascii="Helvetica" w:hAnsi="Helvetica" w:cs="Helvetica"/>
+            <w:color w:val="4183C4"/>
+            <w:sz w:val="23"/>
+            <w:szCs w:val="23"/>
+          </w:rPr>
+          <w:t>build from source</w:t>
+        </w:r>
+      </w:hyperlink>
+      <w:r>
+        <w:rPr>
+          <w:rFonts w:ascii="Helvetica" w:hAnsi="Helvetica" w:cs="Helvetica"/>
+          <w:color w:val="333333"/>
+          <w:sz w:val="23"/>
+          <w:szCs w:val="23"/>
+        </w:rPr>
+        <w:t>.</w:t>
+      </w:r>
+    </w:p>
     <w:p/>
+    <w:p>
+      <w:hyperlink r:id="rId70" w:history="1">
+        <w:r>
+          <w:rPr>
+            <w:rStyle w:val="a4"/>
+          </w:rPr>
+          <w:t>http://soft.rubypdf.com/software/pdf2htmlex-windows-version</w:t>
+        </w:r>
+      </w:hyperlink>
+      <w:bookmarkStart w:id="41" w:name="_GoBack"/>
+      <w:bookmarkEnd w:id="41"/>
+    </w:p>
+    <w:p>
+      <w:pPr>
+        <w:pStyle w:val="2"/>
+        <w:shd w:val="clear" w:color="auto" w:fill="FFFFFF"/>
+        <w:spacing w:before="150" w:after="225" w:line="300" w:lineRule="atLeast"/>
+        <w:rPr>
+          <w:rFonts w:ascii="Georgia" w:hAnsi="Georgia"/>
+          <w:color w:val="333333"/>
+          <w:sz w:val="30"/>
+          <w:szCs w:val="30"/>
+        </w:rPr>
+      </w:pPr>
+      <w:hyperlink r:id="rId71" w:tooltip="Permanent Link to pdf2htmlEX Windows Version" w:history="1">
+        <w:proofErr w:type="gramStart"/>
+        <w:r>
+          <w:rPr>
+            <w:rStyle w:val="a4"/>
+            <w:rFonts w:ascii="Georgia" w:hAnsi="Georgia"/>
+            <w:b/>
+            <w:bCs/>
+            <w:color w:val="333333"/>
+            <w:sz w:val="30"/>
+            <w:szCs w:val="30"/>
+          </w:rPr>
+          <w:t>pdf2htmlEX</w:t>
+        </w:r>
+        <w:proofErr w:type="gramEnd"/>
+        <w:r>
+          <w:rPr>
+            <w:rStyle w:val="a4"/>
+            <w:rFonts w:ascii="Georgia" w:hAnsi="Georgia"/>
+            <w:b/>
+            <w:bCs/>
+            <w:color w:val="333333"/>
+            <w:sz w:val="30"/>
+            <w:szCs w:val="30"/>
+          </w:rPr>
+          <w:t xml:space="preserve"> Windows Version</w:t>
+        </w:r>
+      </w:hyperlink>
+    </w:p>
+    <w:p>
+      <w:pPr>
+        <w:pStyle w:val="a3"/>
+        <w:shd w:val="clear" w:color="auto" w:fill="FFFFFF"/>
+        <w:spacing w:before="150" w:beforeAutospacing="0" w:after="150" w:afterAutospacing="0" w:line="300" w:lineRule="atLeast"/>
+        <w:rPr>
+          <w:rFonts w:ascii="Arial" w:hAnsi="Arial" w:cs="Arial"/>
+          <w:color w:val="333333"/>
+          <w:sz w:val="21"/>
+          <w:szCs w:val="21"/>
+        </w:rPr>
+      </w:pPr>
+      <w:proofErr w:type="gramStart"/>
+      <w:r>
+        <w:rPr>
+          <w:rFonts w:ascii="Arial" w:hAnsi="Arial" w:cs="Arial"/>
+          <w:color w:val="333333"/>
+          <w:sz w:val="21"/>
+          <w:szCs w:val="21"/>
+        </w:rPr>
+        <w:t>pdf2htmlEX  Win32</w:t>
+      </w:r>
+      <w:proofErr w:type="gramEnd"/>
+      <w:r>
+        <w:rPr>
+          <w:rFonts w:ascii="Arial" w:hAnsi="Arial" w:cs="Arial"/>
+          <w:color w:val="333333"/>
+          <w:sz w:val="21"/>
+          <w:szCs w:val="21"/>
+        </w:rPr>
+        <w:t xml:space="preserve"> static version, compiled with</w:t>
+      </w:r>
+      <w:r>
+        <w:rPr>
+          <w:rStyle w:val="apple-converted-space"/>
+          <w:rFonts w:ascii="Arial" w:hAnsi="Arial" w:cs="Arial"/>
+          <w:color w:val="333333"/>
+          <w:sz w:val="21"/>
+          <w:szCs w:val="21"/>
+        </w:rPr>
+        <w:t> </w:t>
+      </w:r>
+      <w:proofErr w:type="spellStart"/>
+      <w:r>
+        <w:rPr>
+          <w:rFonts w:ascii="Arial" w:hAnsi="Arial" w:cs="Arial"/>
+          <w:color w:val="333333"/>
+          <w:sz w:val="21"/>
+          <w:szCs w:val="21"/>
+        </w:rPr>
+        <w:fldChar w:fldCharType="begin"/>
+      </w:r>
+      <w:r>
+        <w:rPr>
+          <w:rFonts w:ascii="Arial" w:hAnsi="Arial" w:cs="Arial"/>
+          <w:color w:val="333333"/>
+          <w:sz w:val="21"/>
+          <w:szCs w:val="21"/>
+        </w:rPr>
+        <w:instrText xml:space="preserve"> HYPERLINK "http://mxe.cc/" \o "Mingw cross environment" \t "_blank" </w:instrText>
+      </w:r>
+      <w:r>
+        <w:rPr>
+          <w:rFonts w:ascii="Arial" w:hAnsi="Arial" w:cs="Arial"/>
+          <w:color w:val="333333"/>
+          <w:sz w:val="21"/>
+          <w:szCs w:val="21"/>
+        </w:rPr>
+        <w:fldChar w:fldCharType="separate"/>
+      </w:r>
+      <w:r>
+        <w:rPr>
+          <w:rStyle w:val="a4"/>
+          <w:rFonts w:ascii="Arial" w:hAnsi="Arial" w:cs="Arial"/>
+          <w:b/>
+          <w:bCs/>
+          <w:color w:val="FF0000"/>
+          <w:sz w:val="21"/>
+          <w:szCs w:val="21"/>
+        </w:rPr>
+        <w:t>mxe</w:t>
+      </w:r>
+      <w:proofErr w:type="spellEnd"/>
+      <w:r>
+        <w:rPr>
+          <w:rFonts w:ascii="Arial" w:hAnsi="Arial" w:cs="Arial"/>
+          <w:color w:val="333333"/>
+          <w:sz w:val="21"/>
+          <w:szCs w:val="21"/>
+        </w:rPr>
+        <w:fldChar w:fldCharType="end"/>
+      </w:r>
+      <w:r>
+        <w:rPr>
+          <w:rStyle w:val="apple-converted-space"/>
+          <w:rFonts w:ascii="Arial" w:hAnsi="Arial" w:cs="Arial"/>
+          <w:color w:val="333333"/>
+          <w:sz w:val="21"/>
+          <w:szCs w:val="21"/>
+        </w:rPr>
+        <w:t> </w:t>
+      </w:r>
+      <w:r>
+        <w:rPr>
+          <w:rFonts w:ascii="Arial" w:hAnsi="Arial" w:cs="Arial"/>
+          <w:color w:val="333333"/>
+          <w:sz w:val="21"/>
+          <w:szCs w:val="21"/>
+        </w:rPr>
+        <w:t>under Ubuntu.</w:t>
+      </w:r>
+    </w:p>
+    <w:p>
+      <w:pPr>
+        <w:pStyle w:val="a3"/>
+        <w:shd w:val="clear" w:color="auto" w:fill="FFFFFF"/>
+        <w:spacing w:before="150" w:beforeAutospacing="0" w:after="150" w:afterAutospacing="0" w:line="300" w:lineRule="atLeast"/>
+        <w:rPr>
+          <w:rFonts w:ascii="Arial" w:hAnsi="Arial" w:cs="Arial"/>
+          <w:color w:val="333333"/>
+          <w:sz w:val="21"/>
+          <w:szCs w:val="21"/>
+        </w:rPr>
+      </w:pPr>
+      <w:r>
+        <w:rPr>
+          <w:rFonts w:ascii="Arial" w:hAnsi="Arial" w:cs="Arial"/>
+          <w:color w:val="333333"/>
+          <w:sz w:val="21"/>
+          <w:szCs w:val="21"/>
+        </w:rPr>
+        <w:t>In one word, pdf2htmlEX  is a tool that Convert PDF to HTML without losing text or format, bases on </w:t>
+      </w:r>
+      <w:proofErr w:type="spellStart"/>
+      <w:r>
+        <w:rPr>
+          <w:rFonts w:ascii="Arial" w:hAnsi="Arial" w:cs="Arial"/>
+          <w:color w:val="333333"/>
+          <w:sz w:val="21"/>
+          <w:szCs w:val="21"/>
+        </w:rPr>
+        <w:fldChar w:fldCharType="begin"/>
+      </w:r>
+      <w:r>
+        <w:rPr>
+          <w:rFonts w:ascii="Arial" w:hAnsi="Arial" w:cs="Arial"/>
+          <w:color w:val="333333"/>
+          <w:sz w:val="21"/>
+          <w:szCs w:val="21"/>
+        </w:rPr>
+        <w:instrText xml:space="preserve"> HYPERLINK "http://poppler.freedesktop.org/" \o "Poppler is a PDF rendering library based on the xpdf-3.0 code base." \t "_blank" </w:instrText>
+      </w:r>
+      <w:r>
+        <w:rPr>
+          <w:rFonts w:ascii="Arial" w:hAnsi="Arial" w:cs="Arial"/>
+          <w:color w:val="333333"/>
+          <w:sz w:val="21"/>
+          <w:szCs w:val="21"/>
+        </w:rPr>
+        <w:fldChar w:fldCharType="separate"/>
+      </w:r>
+      <w:r>
+        <w:rPr>
+          <w:rStyle w:val="a4"/>
+          <w:rFonts w:ascii="Arial" w:hAnsi="Arial" w:cs="Arial"/>
+          <w:b/>
+          <w:bCs/>
+          <w:color w:val="FF0000"/>
+          <w:sz w:val="21"/>
+          <w:szCs w:val="21"/>
+        </w:rPr>
+        <w:t>poppler</w:t>
+      </w:r>
+      <w:proofErr w:type="spellEnd"/>
+      <w:r>
+        <w:rPr>
+          <w:rFonts w:ascii="Arial" w:hAnsi="Arial" w:cs="Arial"/>
+          <w:color w:val="333333"/>
+          <w:sz w:val="21"/>
+          <w:szCs w:val="21"/>
+        </w:rPr>
+        <w:fldChar w:fldCharType="end"/>
+      </w:r>
+      <w:r>
+        <w:rPr>
+          <w:rFonts w:ascii="Arial" w:hAnsi="Arial" w:cs="Arial"/>
+          <w:color w:val="333333"/>
+          <w:sz w:val="21"/>
+          <w:szCs w:val="21"/>
+        </w:rPr>
+        <w:t>, </w:t>
+      </w:r>
+      <w:proofErr w:type="spellStart"/>
+      <w:r>
+        <w:rPr>
+          <w:rFonts w:ascii="Arial" w:hAnsi="Arial" w:cs="Arial"/>
+          <w:color w:val="333333"/>
+          <w:sz w:val="21"/>
+          <w:szCs w:val="21"/>
+        </w:rPr>
+        <w:fldChar w:fldCharType="begin"/>
+      </w:r>
+      <w:r>
+        <w:rPr>
+          <w:rFonts w:ascii="Arial" w:hAnsi="Arial" w:cs="Arial"/>
+          <w:color w:val="333333"/>
+          <w:sz w:val="21"/>
+          <w:szCs w:val="21"/>
+        </w:rPr>
+        <w:instrText xml:space="preserve"> HYPERLINK "http://fontforge.org/" \o "FontForge -- An outline font editor that lets you create your own postscript, truetype, opentype, cid-keyed, multi-master, cff, svg and bitmap (bdf, FON, NFNT) fonts, or edit existing ones. Also lets you convert one format to another. FontForge has support for many Macintosh font formats." \t "_blank" </w:instrText>
+      </w:r>
+      <w:r>
+        <w:rPr>
+          <w:rFonts w:ascii="Arial" w:hAnsi="Arial" w:cs="Arial"/>
+          <w:color w:val="333333"/>
+          <w:sz w:val="21"/>
+          <w:szCs w:val="21"/>
+        </w:rPr>
+        <w:fldChar w:fldCharType="separate"/>
+      </w:r>
+      <w:r>
+        <w:rPr>
+          <w:rStyle w:val="a4"/>
+          <w:rFonts w:ascii="Arial" w:hAnsi="Arial" w:cs="Arial"/>
+          <w:b/>
+          <w:bCs/>
+          <w:color w:val="FF0000"/>
+          <w:sz w:val="21"/>
+          <w:szCs w:val="21"/>
+        </w:rPr>
+        <w:t>FontForge</w:t>
+      </w:r>
+      <w:proofErr w:type="spellEnd"/>
+      <w:r>
+        <w:rPr>
+          <w:rFonts w:ascii="Arial" w:hAnsi="Arial" w:cs="Arial"/>
+          <w:color w:val="333333"/>
+          <w:sz w:val="21"/>
+          <w:szCs w:val="21"/>
+        </w:rPr>
+        <w:fldChar w:fldCharType="end"/>
+      </w:r>
+      <w:r>
+        <w:rPr>
+          <w:rFonts w:ascii="Arial" w:hAnsi="Arial" w:cs="Arial"/>
+          <w:color w:val="333333"/>
+          <w:sz w:val="21"/>
+          <w:szCs w:val="21"/>
+        </w:rPr>
+        <w:t>, and </w:t>
+      </w:r>
+      <w:hyperlink r:id="rId72" w:tgtFrame="_blank" w:tooltip="jQuery is a fast, small, and feature-rich JavaScript library" w:history="1">
+        <w:r>
+          <w:rPr>
+            <w:rStyle w:val="a4"/>
+            <w:rFonts w:ascii="Arial" w:hAnsi="Arial" w:cs="Arial"/>
+            <w:b/>
+            <w:bCs/>
+            <w:color w:val="FF0000"/>
+            <w:sz w:val="21"/>
+            <w:szCs w:val="21"/>
+          </w:rPr>
+          <w:t>jQuery</w:t>
+        </w:r>
+      </w:hyperlink>
+      <w:r>
+        <w:rPr>
+          <w:rFonts w:ascii="Arial" w:hAnsi="Arial" w:cs="Arial"/>
+          <w:color w:val="333333"/>
+          <w:sz w:val="21"/>
+          <w:szCs w:val="21"/>
+        </w:rPr>
+        <w:t>.</w:t>
+      </w:r>
+    </w:p>
+    <w:p>
+      <w:pPr>
+        <w:pStyle w:val="a3"/>
+        <w:shd w:val="clear" w:color="auto" w:fill="FFFFFF"/>
+        <w:spacing w:before="150" w:beforeAutospacing="0" w:after="150" w:afterAutospacing="0" w:line="300" w:lineRule="atLeast"/>
+        <w:rPr>
+          <w:rFonts w:ascii="Arial" w:hAnsi="Arial" w:cs="Arial"/>
+          <w:color w:val="333333"/>
+          <w:sz w:val="21"/>
+          <w:szCs w:val="21"/>
+        </w:rPr>
+      </w:pPr>
+      <w:r>
+        <w:rPr>
+          <w:rFonts w:ascii="Arial" w:hAnsi="Arial" w:cs="Arial"/>
+          <w:color w:val="333333"/>
+          <w:sz w:val="21"/>
+          <w:szCs w:val="21"/>
+        </w:rPr>
+        <w:t> </w:t>
+      </w:r>
+    </w:p>
+    <w:p>
+      <w:pPr>
+        <w:pStyle w:val="3"/>
+        <w:shd w:val="clear" w:color="auto" w:fill="FFFFFF"/>
+        <w:spacing w:before="150" w:beforeAutospacing="0" w:after="150" w:afterAutospacing="0" w:line="300" w:lineRule="atLeast"/>
+        <w:rPr>
+          <w:rFonts w:ascii="Georgia" w:hAnsi="Georgia" w:cs="Arial"/>
+          <w:color w:val="333333"/>
+          <w:sz w:val="24"/>
+          <w:szCs w:val="24"/>
+        </w:rPr>
+      </w:pPr>
+      <w:r>
+        <w:rPr>
+          <w:rFonts w:ascii="Georgia" w:hAnsi="Georgia" w:cs="Arial"/>
+          <w:color w:val="333333"/>
+          <w:sz w:val="24"/>
+          <w:szCs w:val="24"/>
+        </w:rPr>
+        <w:t>Modification</w:t>
+      </w:r>
+    </w:p>
+    <w:p>
+      <w:pPr>
+        <w:widowControl/>
+        <w:numPr>
+          <w:ilvl w:val="0"/>
+          <w:numId w:val="28"/>
+        </w:numPr>
+        <w:shd w:val="clear" w:color="auto" w:fill="FFFFFF"/>
+        <w:wordWrap/>
+        <w:autoSpaceDE/>
+        <w:autoSpaceDN/>
+        <w:spacing w:before="100" w:beforeAutospacing="1" w:after="100" w:afterAutospacing="1" w:line="300" w:lineRule="atLeast"/>
+        <w:jc w:val="left"/>
+        <w:rPr>
+          <w:rFonts w:ascii="Arial" w:hAnsi="Arial" w:cs="Arial"/>
+          <w:color w:val="333333"/>
+          <w:sz w:val="21"/>
+          <w:szCs w:val="21"/>
+        </w:rPr>
+      </w:pPr>
+      <w:proofErr w:type="gramStart"/>
+      <w:r>
+        <w:rPr>
+          <w:rFonts w:ascii="Arial" w:hAnsi="Arial" w:cs="Arial"/>
+          <w:color w:val="333333"/>
+          <w:sz w:val="21"/>
+          <w:szCs w:val="21"/>
+        </w:rPr>
+        <w:t>support</w:t>
+      </w:r>
+      <w:proofErr w:type="gramEnd"/>
+      <w:r>
+        <w:rPr>
+          <w:rFonts w:ascii="Arial" w:hAnsi="Arial" w:cs="Arial"/>
+          <w:color w:val="333333"/>
+          <w:sz w:val="21"/>
+          <w:szCs w:val="21"/>
+        </w:rPr>
+        <w:t xml:space="preserve"> windows temp directory, tested under windows 64-bit system(tried all the example offered by the author, all successful).</w:t>
+      </w:r>
+    </w:p>
+    <w:p>
+      <w:pPr>
+        <w:widowControl/>
+        <w:numPr>
+          <w:ilvl w:val="0"/>
+          <w:numId w:val="28"/>
+        </w:numPr>
+        <w:shd w:val="clear" w:color="auto" w:fill="FFFFFF"/>
+        <w:wordWrap/>
+        <w:autoSpaceDE/>
+        <w:autoSpaceDN/>
+        <w:spacing w:before="100" w:beforeAutospacing="1" w:after="100" w:afterAutospacing="1" w:line="300" w:lineRule="atLeast"/>
+        <w:jc w:val="left"/>
+        <w:rPr>
+          <w:rFonts w:ascii="Arial" w:hAnsi="Arial" w:cs="Arial"/>
+          <w:color w:val="333333"/>
+          <w:sz w:val="21"/>
+          <w:szCs w:val="21"/>
+        </w:rPr>
+      </w:pPr>
+      <w:r>
+        <w:rPr>
+          <w:rFonts w:ascii="Arial" w:hAnsi="Arial" w:cs="Arial"/>
+          <w:color w:val="333333"/>
+          <w:sz w:val="21"/>
+          <w:szCs w:val="21"/>
+        </w:rPr>
+        <w:t>change the share folder name to data</w:t>
+      </w:r>
+    </w:p>
+    <w:p>
+      <w:pPr>
+        <w:widowControl/>
+        <w:numPr>
+          <w:ilvl w:val="0"/>
+          <w:numId w:val="28"/>
+        </w:numPr>
+        <w:shd w:val="clear" w:color="auto" w:fill="FFFFFF"/>
+        <w:wordWrap/>
+        <w:autoSpaceDE/>
+        <w:autoSpaceDN/>
+        <w:spacing w:before="100" w:beforeAutospacing="1" w:after="100" w:afterAutospacing="1" w:line="300" w:lineRule="atLeast"/>
+        <w:jc w:val="left"/>
+        <w:rPr>
+          <w:rFonts w:ascii="Arial" w:hAnsi="Arial" w:cs="Arial"/>
+          <w:color w:val="333333"/>
+          <w:sz w:val="21"/>
+          <w:szCs w:val="21"/>
+        </w:rPr>
+      </w:pPr>
+      <w:r>
+        <w:rPr>
+          <w:rFonts w:ascii="Arial" w:hAnsi="Arial" w:cs="Arial"/>
+          <w:color w:val="333333"/>
+          <w:sz w:val="21"/>
+          <w:szCs w:val="21"/>
+        </w:rPr>
+        <w:t>can automatically find the data folder, by default,  the data folder  is under the same folder with pdf2htmlEX.exe</w:t>
+      </w:r>
+    </w:p>
+    <w:p>
+      <w:pPr>
+        <w:pStyle w:val="a3"/>
+        <w:shd w:val="clear" w:color="auto" w:fill="FFFFFF"/>
+        <w:spacing w:before="150" w:beforeAutospacing="0" w:after="150" w:afterAutospacing="0" w:line="300" w:lineRule="atLeast"/>
+        <w:rPr>
+          <w:rFonts w:ascii="Arial" w:hAnsi="Arial" w:cs="Arial"/>
+          <w:color w:val="333333"/>
+          <w:sz w:val="21"/>
+          <w:szCs w:val="21"/>
+        </w:rPr>
+      </w:pPr>
+      <w:r>
+        <w:rPr>
+          <w:rFonts w:ascii="Arial" w:hAnsi="Arial" w:cs="Arial"/>
+          <w:color w:val="333333"/>
+          <w:sz w:val="21"/>
+          <w:szCs w:val="21"/>
+        </w:rPr>
+        <w:t> </w:t>
+      </w:r>
+    </w:p>
+    <w:p>
+      <w:pPr>
+        <w:pStyle w:val="3"/>
+        <w:shd w:val="clear" w:color="auto" w:fill="F4F4F4"/>
+        <w:spacing w:before="150" w:beforeAutospacing="0" w:after="150" w:afterAutospacing="0" w:line="300" w:lineRule="atLeast"/>
+        <w:rPr>
+          <w:rFonts w:ascii="Georgia" w:hAnsi="Georgia" w:cs="Arial"/>
+          <w:color w:val="333333"/>
+          <w:sz w:val="24"/>
+          <w:szCs w:val="24"/>
+        </w:rPr>
+      </w:pPr>
+      <w:r>
+        <w:rPr>
+          <w:rFonts w:ascii="Georgia" w:hAnsi="Georgia" w:cs="Arial"/>
+          <w:color w:val="333333"/>
+          <w:sz w:val="24"/>
+          <w:szCs w:val="24"/>
+        </w:rPr>
+        <w:t>Introduction</w:t>
+      </w:r>
+    </w:p>
+    <w:p>
+      <w:pPr>
+        <w:pStyle w:val="a3"/>
+        <w:shd w:val="clear" w:color="auto" w:fill="F4F4F4"/>
+        <w:spacing w:before="150" w:beforeAutospacing="0" w:after="150" w:afterAutospacing="0" w:line="300" w:lineRule="atLeast"/>
+        <w:rPr>
+          <w:rFonts w:ascii="Arial" w:hAnsi="Arial" w:cs="Arial"/>
+          <w:color w:val="333333"/>
+          <w:sz w:val="21"/>
+          <w:szCs w:val="21"/>
+        </w:rPr>
+      </w:pPr>
+      <w:proofErr w:type="gramStart"/>
+      <w:r>
+        <w:rPr>
+          <w:rFonts w:ascii="Arial" w:hAnsi="Arial" w:cs="Arial"/>
+          <w:color w:val="333333"/>
+          <w:sz w:val="21"/>
+          <w:szCs w:val="21"/>
+        </w:rPr>
+        <w:t>pdf2htmlEX</w:t>
+      </w:r>
+      <w:proofErr w:type="gramEnd"/>
+      <w:r>
+        <w:rPr>
+          <w:rFonts w:ascii="Arial" w:hAnsi="Arial" w:cs="Arial"/>
+          <w:color w:val="333333"/>
+          <w:sz w:val="21"/>
+          <w:szCs w:val="21"/>
+        </w:rPr>
+        <w:t xml:space="preserve"> renders PDF files in HTML, utilizing modern Web technologies. It aims to provide an accurate rendering, while keeping optimized for Web display.</w:t>
+      </w:r>
+    </w:p>
+    <w:p>
+      <w:pPr>
+        <w:pStyle w:val="a3"/>
+        <w:shd w:val="clear" w:color="auto" w:fill="F4F4F4"/>
+        <w:spacing w:before="150" w:beforeAutospacing="0" w:after="150" w:afterAutospacing="0" w:line="300" w:lineRule="atLeast"/>
+        <w:rPr>
+          <w:rFonts w:ascii="Arial" w:hAnsi="Arial" w:cs="Arial"/>
+          <w:color w:val="333333"/>
+          <w:sz w:val="21"/>
+          <w:szCs w:val="21"/>
+        </w:rPr>
+      </w:pPr>
+      <w:proofErr w:type="gramStart"/>
+      <w:r>
+        <w:rPr>
+          <w:rFonts w:ascii="Arial" w:hAnsi="Arial" w:cs="Arial"/>
+          <w:color w:val="333333"/>
+          <w:sz w:val="21"/>
+          <w:szCs w:val="21"/>
+        </w:rPr>
+        <w:t>pdf2htmlEX</w:t>
+      </w:r>
+      <w:proofErr w:type="gramEnd"/>
+      <w:r>
+        <w:rPr>
+          <w:rFonts w:ascii="Arial" w:hAnsi="Arial" w:cs="Arial"/>
+          <w:color w:val="333333"/>
+          <w:sz w:val="21"/>
+          <w:szCs w:val="21"/>
+        </w:rPr>
+        <w:t xml:space="preserve"> is best for text-based PDF files, for example scientific papers with complicated formulas and figures. Text, fonts and formats are natively preserved in HTML such that you can still search and copy. The generated HTML file is static, with optional features powered by JavaScript.</w:t>
+      </w:r>
+    </w:p>
+    <w:p>
+      <w:pPr>
+        <w:pStyle w:val="3"/>
+        <w:shd w:val="clear" w:color="auto" w:fill="F4F4F4"/>
+        <w:spacing w:before="150" w:beforeAutospacing="0" w:after="150" w:afterAutospacing="0" w:line="300" w:lineRule="atLeast"/>
+        <w:rPr>
+          <w:rFonts w:ascii="Georgia" w:hAnsi="Georgia" w:cs="Arial"/>
+          <w:color w:val="333333"/>
+          <w:sz w:val="24"/>
+          <w:szCs w:val="24"/>
+        </w:rPr>
+      </w:pPr>
+      <w:r>
+        <w:rPr>
+          <w:rFonts w:ascii="Georgia" w:hAnsi="Georgia" w:cs="Arial"/>
+          <w:color w:val="333333"/>
+          <w:sz w:val="24"/>
+          <w:szCs w:val="24"/>
+        </w:rPr>
+        <w:t>Features</w:t>
+      </w:r>
+    </w:p>
+    <w:p>
+      <w:pPr>
+        <w:widowControl/>
+        <w:numPr>
+          <w:ilvl w:val="0"/>
+          <w:numId w:val="29"/>
+        </w:numPr>
+        <w:shd w:val="clear" w:color="auto" w:fill="F4F4F4"/>
+        <w:wordWrap/>
+        <w:autoSpaceDE/>
+        <w:autoSpaceDN/>
+        <w:spacing w:before="100" w:beforeAutospacing="1" w:after="100" w:afterAutospacing="1" w:line="300" w:lineRule="atLeast"/>
+        <w:jc w:val="left"/>
+        <w:rPr>
+          <w:rFonts w:ascii="Arial" w:hAnsi="Arial" w:cs="Arial"/>
+          <w:color w:val="333333"/>
+          <w:sz w:val="21"/>
+          <w:szCs w:val="21"/>
+        </w:rPr>
+      </w:pPr>
+      <w:r>
+        <w:rPr>
+          <w:rFonts w:ascii="Arial" w:hAnsi="Arial" w:cs="Arial"/>
+          <w:color w:val="333333"/>
+          <w:sz w:val="21"/>
+          <w:szCs w:val="21"/>
+        </w:rPr>
+        <w:t>Precise and native text in HTML</w:t>
+      </w:r>
+    </w:p>
+    <w:p>
+      <w:pPr>
+        <w:widowControl/>
+        <w:numPr>
+          <w:ilvl w:val="0"/>
+          <w:numId w:val="29"/>
+        </w:numPr>
+        <w:shd w:val="clear" w:color="auto" w:fill="F4F4F4"/>
+        <w:wordWrap/>
+        <w:autoSpaceDE/>
+        <w:autoSpaceDN/>
+        <w:spacing w:before="100" w:beforeAutospacing="1" w:after="100" w:afterAutospacing="1" w:line="300" w:lineRule="atLeast"/>
+        <w:jc w:val="left"/>
+        <w:rPr>
+          <w:rFonts w:ascii="Arial" w:hAnsi="Arial" w:cs="Arial"/>
+          <w:color w:val="333333"/>
+          <w:sz w:val="21"/>
+          <w:szCs w:val="21"/>
+        </w:rPr>
+      </w:pPr>
+      <w:r>
+        <w:rPr>
+          <w:rFonts w:ascii="Arial" w:hAnsi="Arial" w:cs="Arial"/>
+          <w:color w:val="333333"/>
+          <w:sz w:val="21"/>
+          <w:szCs w:val="21"/>
+        </w:rPr>
+        <w:t>Flexible Output</w:t>
+      </w:r>
+    </w:p>
+    <w:p>
+      <w:pPr>
+        <w:widowControl/>
+        <w:numPr>
+          <w:ilvl w:val="0"/>
+          <w:numId w:val="29"/>
+        </w:numPr>
+        <w:shd w:val="clear" w:color="auto" w:fill="F4F4F4"/>
+        <w:wordWrap/>
+        <w:autoSpaceDE/>
+        <w:autoSpaceDN/>
+        <w:spacing w:before="100" w:beforeAutospacing="1" w:after="100" w:afterAutospacing="1" w:line="300" w:lineRule="atLeast"/>
+        <w:jc w:val="left"/>
+        <w:rPr>
+          <w:rFonts w:ascii="Arial" w:hAnsi="Arial" w:cs="Arial"/>
+          <w:color w:val="333333"/>
+          <w:sz w:val="21"/>
+          <w:szCs w:val="21"/>
+        </w:rPr>
+      </w:pPr>
+      <w:r>
+        <w:rPr>
+          <w:rFonts w:ascii="Arial" w:hAnsi="Arial" w:cs="Arial"/>
+          <w:color w:val="333333"/>
+          <w:sz w:val="21"/>
+          <w:szCs w:val="21"/>
+        </w:rPr>
+        <w:t>Moderate Size</w:t>
+      </w:r>
+    </w:p>
+    <w:p>
+      <w:pPr>
+        <w:widowControl/>
+        <w:numPr>
+          <w:ilvl w:val="0"/>
+          <w:numId w:val="29"/>
+        </w:numPr>
+        <w:shd w:val="clear" w:color="auto" w:fill="F4F4F4"/>
+        <w:wordWrap/>
+        <w:autoSpaceDE/>
+        <w:autoSpaceDN/>
+        <w:spacing w:before="100" w:beforeAutospacing="1" w:after="100" w:afterAutospacing="1" w:line="300" w:lineRule="atLeast"/>
+        <w:jc w:val="left"/>
+        <w:rPr>
+          <w:rFonts w:ascii="Arial" w:hAnsi="Arial" w:cs="Arial"/>
+          <w:color w:val="333333"/>
+          <w:sz w:val="21"/>
+          <w:szCs w:val="21"/>
+        </w:rPr>
+      </w:pPr>
+      <w:r>
+        <w:rPr>
+          <w:rFonts w:ascii="Arial" w:hAnsi="Arial" w:cs="Arial"/>
+          <w:color w:val="333333"/>
+          <w:sz w:val="21"/>
+          <w:szCs w:val="21"/>
+        </w:rPr>
+        <w:lastRenderedPageBreak/>
+        <w:t>More PDF stuffs that you love: links, outlines &amp; printing</w:t>
+      </w:r>
+    </w:p>
+    <w:p>
+      <w:pPr>
+        <w:pStyle w:val="a3"/>
+        <w:numPr>
+          <w:ilvl w:val="0"/>
+          <w:numId w:val="29"/>
+        </w:numPr>
+        <w:spacing w:before="150" w:beforeAutospacing="0" w:after="150" w:afterAutospacing="0" w:line="300" w:lineRule="atLeast"/>
+        <w:rPr>
+          <w:rFonts w:ascii="Arial" w:hAnsi="Arial" w:cs="Arial"/>
+          <w:color w:val="333333"/>
+          <w:sz w:val="21"/>
+          <w:szCs w:val="21"/>
+        </w:rPr>
+      </w:pPr>
+      <w:hyperlink r:id="rId73" w:tgtFrame="_blank" w:tooltip="GNU General Public LicenseVersion 3" w:history="1">
+        <w:r>
+          <w:rPr>
+            <w:rStyle w:val="a4"/>
+            <w:rFonts w:ascii="Arial" w:hAnsi="Arial" w:cs="Arial"/>
+            <w:b/>
+            <w:bCs/>
+            <w:color w:val="FF0000"/>
+            <w:sz w:val="21"/>
+            <w:szCs w:val="21"/>
+          </w:rPr>
+          <w:t>GPLv3</w:t>
+        </w:r>
+        <w:r>
+          <w:rPr>
+            <w:rStyle w:val="apple-converted-space"/>
+            <w:rFonts w:ascii="Arial" w:hAnsi="Arial" w:cs="Arial"/>
+            <w:b/>
+            <w:bCs/>
+            <w:color w:val="FF0000"/>
+            <w:sz w:val="21"/>
+            <w:szCs w:val="21"/>
+          </w:rPr>
+          <w:t> </w:t>
+        </w:r>
+      </w:hyperlink>
+      <w:r>
+        <w:rPr>
+          <w:rFonts w:ascii="Arial" w:hAnsi="Arial" w:cs="Arial"/>
+          <w:color w:val="333333"/>
+          <w:sz w:val="21"/>
+          <w:szCs w:val="21"/>
+        </w:rPr>
+        <w:t xml:space="preserve">with additional </w:t>
+      </w:r>
+      <w:proofErr w:type="gramStart"/>
+      <w:r>
+        <w:rPr>
+          <w:rFonts w:ascii="Arial" w:hAnsi="Arial" w:cs="Arial"/>
+          <w:color w:val="333333"/>
+          <w:sz w:val="21"/>
+          <w:szCs w:val="21"/>
+        </w:rPr>
+        <w:t>terms  for</w:t>
+      </w:r>
+      <w:proofErr w:type="gramEnd"/>
+      <w:r>
+        <w:rPr>
+          <w:rFonts w:ascii="Arial" w:hAnsi="Arial" w:cs="Arial"/>
+          <w:color w:val="333333"/>
+          <w:sz w:val="21"/>
+          <w:szCs w:val="21"/>
+        </w:rPr>
+        <w:t xml:space="preserve"> most parts,</w:t>
+      </w:r>
+      <w:r>
+        <w:rPr>
+          <w:rStyle w:val="apple-converted-space"/>
+          <w:rFonts w:ascii="Arial" w:hAnsi="Arial" w:cs="Arial"/>
+          <w:color w:val="333333"/>
+          <w:sz w:val="21"/>
+          <w:szCs w:val="21"/>
+        </w:rPr>
+        <w:t> </w:t>
+      </w:r>
+      <w:hyperlink r:id="rId74" w:tgtFrame="_blank" w:tooltip="The MIT License is a free software license originating at the Massachusetts Institute of Technology (MIT)" w:history="1">
+        <w:r>
+          <w:rPr>
+            <w:rStyle w:val="a4"/>
+            <w:rFonts w:ascii="Arial" w:hAnsi="Arial" w:cs="Arial"/>
+            <w:b/>
+            <w:bCs/>
+            <w:color w:val="FF0000"/>
+            <w:sz w:val="21"/>
+            <w:szCs w:val="21"/>
+          </w:rPr>
+          <w:t>MIT License</w:t>
+        </w:r>
+      </w:hyperlink>
+      <w:r>
+        <w:rPr>
+          <w:rFonts w:ascii="Arial" w:hAnsi="Arial" w:cs="Arial"/>
+          <w:color w:val="333333"/>
+          <w:sz w:val="21"/>
+          <w:szCs w:val="21"/>
+        </w:rPr>
+        <w:t>for </w:t>
+      </w:r>
+      <w:r>
+        <w:rPr>
+          <w:rStyle w:val="HTML"/>
+          <w:rFonts w:ascii="Courier New" w:hAnsi="Courier New" w:cs="Courier New"/>
+          <w:color w:val="333333"/>
+          <w:sz w:val="18"/>
+          <w:szCs w:val="18"/>
+        </w:rPr>
+        <w:t>share/*(in Windows version, I change the name of share to data).</w:t>
+      </w:r>
+    </w:p>
+    <w:p>
+      <w:pPr>
+        <w:pStyle w:val="a3"/>
+        <w:numPr>
+          <w:ilvl w:val="0"/>
+          <w:numId w:val="29"/>
+        </w:numPr>
+        <w:spacing w:before="150" w:beforeAutospacing="0" w:after="150" w:afterAutospacing="0" w:line="300" w:lineRule="atLeast"/>
+        <w:rPr>
+          <w:rFonts w:ascii="Arial" w:hAnsi="Arial" w:cs="Arial"/>
+          <w:color w:val="333333"/>
+          <w:sz w:val="21"/>
+          <w:szCs w:val="21"/>
+        </w:rPr>
+      </w:pPr>
+      <w:r>
+        <w:rPr>
+          <w:rFonts w:ascii="Arial" w:hAnsi="Arial" w:cs="Arial"/>
+          <w:color w:val="333333"/>
+          <w:sz w:val="21"/>
+          <w:szCs w:val="21"/>
+        </w:rPr>
+        <w:t> </w:t>
+      </w:r>
+    </w:p>
+    <w:p>
+      <w:pPr>
+        <w:pStyle w:val="3"/>
+        <w:numPr>
+          <w:ilvl w:val="0"/>
+          <w:numId w:val="29"/>
+        </w:numPr>
+        <w:spacing w:before="150" w:beforeAutospacing="0" w:after="150" w:afterAutospacing="0" w:line="300" w:lineRule="atLeast"/>
+        <w:rPr>
+          <w:rFonts w:ascii="Georgia" w:hAnsi="Georgia"/>
+          <w:color w:val="333333"/>
+          <w:sz w:val="24"/>
+          <w:szCs w:val="24"/>
+        </w:rPr>
+      </w:pPr>
+      <w:r>
+        <w:rPr>
+          <w:rFonts w:ascii="Georgia" w:hAnsi="Georgia"/>
+          <w:color w:val="333333"/>
+          <w:sz w:val="24"/>
+          <w:szCs w:val="24"/>
+        </w:rPr>
+        <w:t>Download</w:t>
+      </w:r>
+    </w:p>
+    <w:p>
+      <w:pPr>
+        <w:pStyle w:val="a3"/>
+        <w:numPr>
+          <w:ilvl w:val="0"/>
+          <w:numId w:val="29"/>
+        </w:numPr>
+        <w:spacing w:before="150" w:beforeAutospacing="0" w:after="150" w:afterAutospacing="0" w:line="300" w:lineRule="atLeast"/>
+        <w:rPr>
+          <w:rFonts w:ascii="Arial" w:hAnsi="Arial" w:cs="Arial"/>
+          <w:color w:val="333333"/>
+          <w:sz w:val="21"/>
+          <w:szCs w:val="21"/>
+        </w:rPr>
+      </w:pPr>
+      <w:hyperlink r:id="rId75" w:history="1">
+        <w:r>
+          <w:rPr>
+            <w:rStyle w:val="a4"/>
+            <w:rFonts w:ascii="Arial" w:hAnsi="Arial" w:cs="Arial"/>
+            <w:b/>
+            <w:bCs/>
+            <w:color w:val="FF0000"/>
+            <w:sz w:val="21"/>
+            <w:szCs w:val="21"/>
+          </w:rPr>
+          <w:t>pdf2htmlEX-v0.9-win32-static</w:t>
+        </w:r>
+      </w:hyperlink>
+    </w:p>
+    <w:p>
+      <w:pPr>
+        <w:pStyle w:val="a3"/>
+        <w:numPr>
+          <w:ilvl w:val="0"/>
+          <w:numId w:val="29"/>
+        </w:numPr>
+        <w:spacing w:before="150" w:beforeAutospacing="0" w:after="150" w:afterAutospacing="0" w:line="300" w:lineRule="atLeast"/>
+        <w:rPr>
+          <w:rFonts w:ascii="Arial" w:hAnsi="Arial" w:cs="Arial"/>
+          <w:color w:val="333333"/>
+          <w:sz w:val="21"/>
+          <w:szCs w:val="21"/>
+        </w:rPr>
+      </w:pPr>
+      <w:r>
+        <w:rPr>
+          <w:rFonts w:ascii="Arial" w:hAnsi="Arial" w:cs="Arial"/>
+          <w:color w:val="333333"/>
+          <w:sz w:val="21"/>
+          <w:szCs w:val="21"/>
+        </w:rPr>
+        <w:t>P.S.</w:t>
+      </w:r>
+    </w:p>
+    <w:p>
+      <w:pPr>
+        <w:pStyle w:val="a3"/>
+        <w:numPr>
+          <w:ilvl w:val="0"/>
+          <w:numId w:val="29"/>
+        </w:numPr>
+        <w:spacing w:before="150" w:beforeAutospacing="0" w:after="150" w:afterAutospacing="0" w:line="300" w:lineRule="atLeast"/>
+        <w:rPr>
+          <w:rFonts w:ascii="Arial" w:hAnsi="Arial" w:cs="Arial"/>
+          <w:color w:val="333333"/>
+          <w:sz w:val="21"/>
+          <w:szCs w:val="21"/>
+        </w:rPr>
+      </w:pPr>
+      <w:r>
+        <w:rPr>
+          <w:rFonts w:ascii="Arial" w:hAnsi="Arial" w:cs="Arial"/>
+          <w:color w:val="333333"/>
+          <w:sz w:val="21"/>
+          <w:szCs w:val="21"/>
+        </w:rPr>
+        <w:t>The author is </w:t>
+      </w:r>
+      <w:hyperlink r:id="rId76" w:tgtFrame="_blank" w:tooltip="the author of pdf2htmlEX" w:history="1">
+        <w:r>
+          <w:rPr>
+            <w:rStyle w:val="a4"/>
+            <w:rFonts w:ascii="Arial" w:hAnsi="Arial" w:cs="Arial"/>
+            <w:b/>
+            <w:bCs/>
+            <w:color w:val="FF0000"/>
+            <w:sz w:val="21"/>
+            <w:szCs w:val="21"/>
+          </w:rPr>
+          <w:t>Lu Wang</w:t>
+        </w:r>
+      </w:hyperlink>
+      <w:r>
+        <w:rPr>
+          <w:rFonts w:ascii="Arial" w:hAnsi="Arial" w:cs="Arial"/>
+          <w:color w:val="333333"/>
+          <w:sz w:val="21"/>
+          <w:szCs w:val="21"/>
+        </w:rPr>
+        <w:t>,  the original project and source code is </w:t>
+      </w:r>
+      <w:hyperlink r:id="rId77" w:tgtFrame="_blank" w:tooltip="Github source page of pdf2htmlEX" w:history="1">
+        <w:r>
+          <w:rPr>
+            <w:rStyle w:val="a4"/>
+            <w:rFonts w:ascii="Arial" w:hAnsi="Arial" w:cs="Arial"/>
+            <w:b/>
+            <w:bCs/>
+            <w:color w:val="FF0000"/>
+            <w:sz w:val="21"/>
+            <w:szCs w:val="21"/>
+          </w:rPr>
+          <w:t>pdf2htmlEX</w:t>
+        </w:r>
+      </w:hyperlink>
+      <w:r>
+        <w:rPr>
+          <w:rFonts w:ascii="Arial" w:hAnsi="Arial" w:cs="Arial"/>
+          <w:color w:val="333333"/>
+          <w:sz w:val="21"/>
+          <w:szCs w:val="21"/>
+        </w:rPr>
+        <w:t>,</w:t>
+      </w:r>
+    </w:p>
+    <w:p>
+      <w:pPr>
+        <w:pStyle w:val="a3"/>
+        <w:numPr>
+          <w:ilvl w:val="0"/>
+          <w:numId w:val="29"/>
+        </w:numPr>
+        <w:spacing w:before="150" w:beforeAutospacing="0" w:after="150" w:afterAutospacing="0" w:line="300" w:lineRule="atLeast"/>
+        <w:rPr>
+          <w:rFonts w:ascii="Arial" w:hAnsi="Arial" w:cs="Arial"/>
+          <w:color w:val="333333"/>
+          <w:sz w:val="21"/>
+          <w:szCs w:val="21"/>
+        </w:rPr>
+      </w:pPr>
+      <w:r>
+        <w:rPr>
+          <w:rFonts w:ascii="Arial" w:hAnsi="Arial" w:cs="Arial"/>
+          <w:color w:val="333333"/>
+          <w:sz w:val="21"/>
+          <w:szCs w:val="21"/>
+        </w:rPr>
+        <w:t>I just did some modification and compiled for windows, the modified source is</w:t>
+      </w:r>
+      <w:r>
+        <w:rPr>
+          <w:rStyle w:val="apple-converted-space"/>
+          <w:rFonts w:ascii="Arial" w:hAnsi="Arial" w:cs="Arial"/>
+          <w:color w:val="333333"/>
+          <w:sz w:val="21"/>
+          <w:szCs w:val="21"/>
+        </w:rPr>
+        <w:t> </w:t>
+      </w:r>
+      <w:hyperlink r:id="rId78" w:tgtFrame="_blank" w:tooltip="the fork version of pdf2htmlEX" w:history="1">
+        <w:r>
+          <w:rPr>
+            <w:rStyle w:val="a4"/>
+            <w:rFonts w:ascii="Arial" w:hAnsi="Arial" w:cs="Arial"/>
+            <w:b/>
+            <w:bCs/>
+            <w:color w:val="FF0000"/>
+            <w:sz w:val="21"/>
+            <w:szCs w:val="21"/>
+          </w:rPr>
+          <w:t>here</w:t>
+        </w:r>
+      </w:hyperlink>
+      <w:r>
+        <w:rPr>
+          <w:rFonts w:ascii="Arial" w:hAnsi="Arial" w:cs="Arial"/>
+          <w:color w:val="333333"/>
+          <w:sz w:val="21"/>
+          <w:szCs w:val="21"/>
+        </w:rPr>
+        <w:t> .</w:t>
+      </w:r>
+    </w:p>
     <w:p/>
-    <w:p>
-      <w:pPr>
-        <w:rPr>
-          <w:rFonts w:hint="eastAsia"/>
-        </w:rPr>
-      </w:pPr>
-    </w:p>
     <w:sectPr>
       <w:pgSz w:w="11906" w:h="16838"/>
       <w:pgMar w:top="1701" w:right="1440" w:bottom="1440" w:left="1440" w:header="851" w:footer="992" w:gutter="0"/>
@@ -26151,9 +31538,9 @@
     </w:lvl>
   </w:abstractNum>
   <w:abstractNum w:abstractNumId="10">
-    <w:nsid w:val="31A6722E"/>
+    <w:nsid w:val="2DCD3CA4"/>
     <w:multiLevelType w:val="multilevel"/>
-    <w:tmpl w:val="6090F3EA"/>
+    <w:tmpl w:val="564E48BA"/>
     <w:lvl w:ilvl="0">
       <w:start w:val="1"/>
       <w:numFmt w:val="bullet"/>
@@ -26300,9 +31687,9 @@
     </w:lvl>
   </w:abstractNum>
   <w:abstractNum w:abstractNumId="11">
-    <w:nsid w:val="33E5098D"/>
+    <w:nsid w:val="31A6722E"/>
     <w:multiLevelType w:val="multilevel"/>
-    <w:tmpl w:val="0A723C38"/>
+    <w:tmpl w:val="6090F3EA"/>
     <w:lvl w:ilvl="0">
       <w:start w:val="1"/>
       <w:numFmt w:val="bullet"/>
@@ -26449,9 +31836,9 @@
     </w:lvl>
   </w:abstractNum>
   <w:abstractNum w:abstractNumId="12">
-    <w:nsid w:val="35C05399"/>
+    <w:nsid w:val="33E5098D"/>
     <w:multiLevelType w:val="multilevel"/>
-    <w:tmpl w:val="D8C221BC"/>
+    <w:tmpl w:val="0A723C38"/>
     <w:lvl w:ilvl="0">
       <w:start w:val="1"/>
       <w:numFmt w:val="bullet"/>
@@ -26598,6 +31985,155 @@
     </w:lvl>
   </w:abstractNum>
   <w:abstractNum w:abstractNumId="13">
+    <w:nsid w:val="35C05399"/>
+    <w:multiLevelType w:val="multilevel"/>
+    <w:tmpl w:val="D8C221BC"/>
+    <w:lvl w:ilvl="0">
+      <w:start w:val="1"/>
+      <w:numFmt w:val="bullet"/>
+      <w:lvlText w:val=""/>
+      <w:lvlJc w:val="left"/>
+      <w:pPr>
+        <w:tabs>
+          <w:tab w:val="num" w:pos="720"/>
+        </w:tabs>
+        <w:ind w:left="720" w:hanging="360"/>
+      </w:pPr>
+      <w:rPr>
+        <w:rFonts w:ascii="Symbol" w:hAnsi="Symbol" w:hint="default"/>
+        <w:sz w:val="20"/>
+      </w:rPr>
+    </w:lvl>
+    <w:lvl w:ilvl="1" w:tentative="1">
+      <w:start w:val="1"/>
+      <w:numFmt w:val="bullet"/>
+      <w:lvlText w:val="o"/>
+      <w:lvlJc w:val="left"/>
+      <w:pPr>
+        <w:tabs>
+          <w:tab w:val="num" w:pos="1440"/>
+        </w:tabs>
+        <w:ind w:left="1440" w:hanging="360"/>
+      </w:pPr>
+      <w:rPr>
+        <w:rFonts w:ascii="Courier New" w:hAnsi="Courier New" w:hint="default"/>
+        <w:sz w:val="20"/>
+      </w:rPr>
+    </w:lvl>
+    <w:lvl w:ilvl="2" w:tentative="1">
+      <w:start w:val="1"/>
+      <w:numFmt w:val="bullet"/>
+      <w:lvlText w:val=""/>
+      <w:lvlJc w:val="left"/>
+      <w:pPr>
+        <w:tabs>
+          <w:tab w:val="num" w:pos="2160"/>
+        </w:tabs>
+        <w:ind w:left="2160" w:hanging="360"/>
+      </w:pPr>
+      <w:rPr>
+        <w:rFonts w:ascii="Wingdings" w:hAnsi="Wingdings" w:hint="default"/>
+        <w:sz w:val="20"/>
+      </w:rPr>
+    </w:lvl>
+    <w:lvl w:ilvl="3" w:tentative="1">
+      <w:start w:val="1"/>
+      <w:numFmt w:val="bullet"/>
+      <w:lvlText w:val=""/>
+      <w:lvlJc w:val="left"/>
+      <w:pPr>
+        <w:tabs>
+          <w:tab w:val="num" w:pos="2880"/>
+        </w:tabs>
+        <w:ind w:left="2880" w:hanging="360"/>
+      </w:pPr>
+      <w:rPr>
+        <w:rFonts w:ascii="Wingdings" w:hAnsi="Wingdings" w:hint="default"/>
+        <w:sz w:val="20"/>
+      </w:rPr>
+    </w:lvl>
+    <w:lvl w:ilvl="4" w:tentative="1">
+      <w:start w:val="1"/>
+      <w:numFmt w:val="bullet"/>
+      <w:lvlText w:val=""/>
+      <w:lvlJc w:val="left"/>
+      <w:pPr>
+        <w:tabs>
+          <w:tab w:val="num" w:pos="3600"/>
+        </w:tabs>
+        <w:ind w:left="3600" w:hanging="360"/>
+      </w:pPr>
+      <w:rPr>
+        <w:rFonts w:ascii="Wingdings" w:hAnsi="Wingdings" w:hint="default"/>
+        <w:sz w:val="20"/>
+      </w:rPr>
+    </w:lvl>
+    <w:lvl w:ilvl="5" w:tentative="1">
+      <w:start w:val="1"/>
+      <w:numFmt w:val="bullet"/>
+      <w:lvlText w:val=""/>
+      <w:lvlJc w:val="left"/>
+      <w:pPr>
+        <w:tabs>
+          <w:tab w:val="num" w:pos="4320"/>
+        </w:tabs>
+        <w:ind w:left="4320" w:hanging="360"/>
+      </w:pPr>
+      <w:rPr>
+        <w:rFonts w:ascii="Wingdings" w:hAnsi="Wingdings" w:hint="default"/>
+        <w:sz w:val="20"/>
+      </w:rPr>
+    </w:lvl>
+    <w:lvl w:ilvl="6" w:tentative="1">
+      <w:start w:val="1"/>
+      <w:numFmt w:val="bullet"/>
+      <w:lvlText w:val=""/>
+      <w:lvlJc w:val="left"/>
+      <w:pPr>
+        <w:tabs>
+          <w:tab w:val="num" w:pos="5040"/>
+        </w:tabs>
+        <w:ind w:left="5040" w:hanging="360"/>
+      </w:pPr>
+      <w:rPr>
+        <w:rFonts w:ascii="Wingdings" w:hAnsi="Wingdings" w:hint="default"/>
+        <w:sz w:val="20"/>
+      </w:rPr>
+    </w:lvl>
+    <w:lvl w:ilvl="7" w:tentative="1">
+      <w:start w:val="1"/>
+      <w:numFmt w:val="bullet"/>
+      <w:lvlText w:val=""/>
+      <w:lvlJc w:val="left"/>
+      <w:pPr>
+        <w:tabs>
+          <w:tab w:val="num" w:pos="5760"/>
+        </w:tabs>
+        <w:ind w:left="5760" w:hanging="360"/>
+      </w:pPr>
+      <w:rPr>
+        <w:rFonts w:ascii="Wingdings" w:hAnsi="Wingdings" w:hint="default"/>
+        <w:sz w:val="20"/>
+      </w:rPr>
+    </w:lvl>
+    <w:lvl w:ilvl="8" w:tentative="1">
+      <w:start w:val="1"/>
+      <w:numFmt w:val="bullet"/>
+      <w:lvlText w:val=""/>
+      <w:lvlJc w:val="left"/>
+      <w:pPr>
+        <w:tabs>
+          <w:tab w:val="num" w:pos="6480"/>
+        </w:tabs>
+        <w:ind w:left="6480" w:hanging="360"/>
+      </w:pPr>
+      <w:rPr>
+        <w:rFonts w:ascii="Wingdings" w:hAnsi="Wingdings" w:hint="default"/>
+        <w:sz w:val="20"/>
+      </w:rPr>
+    </w:lvl>
+  </w:abstractNum>
+  <w:abstractNum w:abstractNumId="14">
     <w:nsid w:val="378A5D2E"/>
     <w:multiLevelType w:val="multilevel"/>
     <w:tmpl w:val="0F7C4886"/>
@@ -26746,7 +32282,7 @@
       </w:rPr>
     </w:lvl>
   </w:abstractNum>
-  <w:abstractNum w:abstractNumId="14">
+  <w:abstractNum w:abstractNumId="15">
     <w:nsid w:val="39BD3B0A"/>
     <w:multiLevelType w:val="multilevel"/>
     <w:tmpl w:val="4F56109E"/>
@@ -26895,7 +32431,7 @@
       </w:rPr>
     </w:lvl>
   </w:abstractNum>
-  <w:abstractNum w:abstractNumId="15">
+  <w:abstractNum w:abstractNumId="16">
     <w:nsid w:val="3C47324C"/>
     <w:multiLevelType w:val="multilevel"/>
     <w:tmpl w:val="A6220806"/>
@@ -27044,7 +32580,7 @@
       </w:rPr>
     </w:lvl>
   </w:abstractNum>
-  <w:abstractNum w:abstractNumId="16">
+  <w:abstractNum w:abstractNumId="17">
     <w:nsid w:val="3FF71A6F"/>
     <w:multiLevelType w:val="multilevel"/>
     <w:tmpl w:val="A1526EB8"/>
@@ -27193,7 +32729,7 @@
       </w:rPr>
     </w:lvl>
   </w:abstractNum>
-  <w:abstractNum w:abstractNumId="17">
+  <w:abstractNum w:abstractNumId="18">
     <w:nsid w:val="42613F9B"/>
     <w:multiLevelType w:val="multilevel"/>
     <w:tmpl w:val="B40A9346"/>
@@ -27342,10 +32878,10 @@
       </w:rPr>
     </w:lvl>
   </w:abstractNum>
-  <w:abstractNum w:abstractNumId="18">
-    <w:nsid w:val="525D76C5"/>
+  <w:abstractNum w:abstractNumId="19">
+    <w:nsid w:val="47474283"/>
     <w:multiLevelType w:val="multilevel"/>
-    <w:tmpl w:val="664AB374"/>
+    <w:tmpl w:val="A880CDC4"/>
     <w:lvl w:ilvl="0">
       <w:start w:val="1"/>
       <w:numFmt w:val="bullet"/>
@@ -27491,7 +33027,156 @@
       </w:rPr>
     </w:lvl>
   </w:abstractNum>
-  <w:abstractNum w:abstractNumId="19">
+  <w:abstractNum w:abstractNumId="20">
+    <w:nsid w:val="525D76C5"/>
+    <w:multiLevelType w:val="multilevel"/>
+    <w:tmpl w:val="664AB374"/>
+    <w:lvl w:ilvl="0">
+      <w:start w:val="1"/>
+      <w:numFmt w:val="bullet"/>
+      <w:lvlText w:val=""/>
+      <w:lvlJc w:val="left"/>
+      <w:pPr>
+        <w:tabs>
+          <w:tab w:val="num" w:pos="720"/>
+        </w:tabs>
+        <w:ind w:left="720" w:hanging="360"/>
+      </w:pPr>
+      <w:rPr>
+        <w:rFonts w:ascii="Symbol" w:hAnsi="Symbol" w:hint="default"/>
+        <w:sz w:val="20"/>
+      </w:rPr>
+    </w:lvl>
+    <w:lvl w:ilvl="1" w:tentative="1">
+      <w:start w:val="1"/>
+      <w:numFmt w:val="bullet"/>
+      <w:lvlText w:val="o"/>
+      <w:lvlJc w:val="left"/>
+      <w:pPr>
+        <w:tabs>
+          <w:tab w:val="num" w:pos="1440"/>
+        </w:tabs>
+        <w:ind w:left="1440" w:hanging="360"/>
+      </w:pPr>
+      <w:rPr>
+        <w:rFonts w:ascii="Courier New" w:hAnsi="Courier New" w:hint="default"/>
+        <w:sz w:val="20"/>
+      </w:rPr>
+    </w:lvl>
+    <w:lvl w:ilvl="2" w:tentative="1">
+      <w:start w:val="1"/>
+      <w:numFmt w:val="bullet"/>
+      <w:lvlText w:val=""/>
+      <w:lvlJc w:val="left"/>
+      <w:pPr>
+        <w:tabs>
+          <w:tab w:val="num" w:pos="2160"/>
+        </w:tabs>
+        <w:ind w:left="2160" w:hanging="360"/>
+      </w:pPr>
+      <w:rPr>
+        <w:rFonts w:ascii="Wingdings" w:hAnsi="Wingdings" w:hint="default"/>
+        <w:sz w:val="20"/>
+      </w:rPr>
+    </w:lvl>
+    <w:lvl w:ilvl="3" w:tentative="1">
+      <w:start w:val="1"/>
+      <w:numFmt w:val="bullet"/>
+      <w:lvlText w:val=""/>
+      <w:lvlJc w:val="left"/>
+      <w:pPr>
+        <w:tabs>
+          <w:tab w:val="num" w:pos="2880"/>
+        </w:tabs>
+        <w:ind w:left="2880" w:hanging="360"/>
+      </w:pPr>
+      <w:rPr>
+        <w:rFonts w:ascii="Wingdings" w:hAnsi="Wingdings" w:hint="default"/>
+        <w:sz w:val="20"/>
+      </w:rPr>
+    </w:lvl>
+    <w:lvl w:ilvl="4" w:tentative="1">
+      <w:start w:val="1"/>
+      <w:numFmt w:val="bullet"/>
+      <w:lvlText w:val=""/>
+      <w:lvlJc w:val="left"/>
+      <w:pPr>
+        <w:tabs>
+          <w:tab w:val="num" w:pos="3600"/>
+        </w:tabs>
+        <w:ind w:left="3600" w:hanging="360"/>
+      </w:pPr>
+      <w:rPr>
+        <w:rFonts w:ascii="Wingdings" w:hAnsi="Wingdings" w:hint="default"/>
+        <w:sz w:val="20"/>
+      </w:rPr>
+    </w:lvl>
+    <w:lvl w:ilvl="5" w:tentative="1">
+      <w:start w:val="1"/>
+      <w:numFmt w:val="bullet"/>
+      <w:lvlText w:val=""/>
+      <w:lvlJc w:val="left"/>
+      <w:pPr>
+        <w:tabs>
+          <w:tab w:val="num" w:pos="4320"/>
+        </w:tabs>
+        <w:ind w:left="4320" w:hanging="360"/>
+      </w:pPr>
+      <w:rPr>
+        <w:rFonts w:ascii="Wingdings" w:hAnsi="Wingdings" w:hint="default"/>
+        <w:sz w:val="20"/>
+      </w:rPr>
+    </w:lvl>
+    <w:lvl w:ilvl="6" w:tentative="1">
+      <w:start w:val="1"/>
+      <w:numFmt w:val="bullet"/>
+      <w:lvlText w:val=""/>
+      <w:lvlJc w:val="left"/>
+      <w:pPr>
+        <w:tabs>
+          <w:tab w:val="num" w:pos="5040"/>
+        </w:tabs>
+        <w:ind w:left="5040" w:hanging="360"/>
+      </w:pPr>
+      <w:rPr>
+        <w:rFonts w:ascii="Wingdings" w:hAnsi="Wingdings" w:hint="default"/>
+        <w:sz w:val="20"/>
+      </w:rPr>
+    </w:lvl>
+    <w:lvl w:ilvl="7" w:tentative="1">
+      <w:start w:val="1"/>
+      <w:numFmt w:val="bullet"/>
+      <w:lvlText w:val=""/>
+      <w:lvlJc w:val="left"/>
+      <w:pPr>
+        <w:tabs>
+          <w:tab w:val="num" w:pos="5760"/>
+        </w:tabs>
+        <w:ind w:left="5760" w:hanging="360"/>
+      </w:pPr>
+      <w:rPr>
+        <w:rFonts w:ascii="Wingdings" w:hAnsi="Wingdings" w:hint="default"/>
+        <w:sz w:val="20"/>
+      </w:rPr>
+    </w:lvl>
+    <w:lvl w:ilvl="8" w:tentative="1">
+      <w:start w:val="1"/>
+      <w:numFmt w:val="bullet"/>
+      <w:lvlText w:val=""/>
+      <w:lvlJc w:val="left"/>
+      <w:pPr>
+        <w:tabs>
+          <w:tab w:val="num" w:pos="6480"/>
+        </w:tabs>
+        <w:ind w:left="6480" w:hanging="360"/>
+      </w:pPr>
+      <w:rPr>
+        <w:rFonts w:ascii="Wingdings" w:hAnsi="Wingdings" w:hint="default"/>
+        <w:sz w:val="20"/>
+      </w:rPr>
+    </w:lvl>
+  </w:abstractNum>
+  <w:abstractNum w:abstractNumId="21">
     <w:nsid w:val="550F7818"/>
     <w:multiLevelType w:val="multilevel"/>
     <w:tmpl w:val="081EA210"/>
@@ -27640,10 +33325,10 @@
       </w:rPr>
     </w:lvl>
   </w:abstractNum>
-  <w:abstractNum w:abstractNumId="20">
-    <w:nsid w:val="608C1A8F"/>
+  <w:abstractNum w:abstractNumId="22">
+    <w:nsid w:val="5C7C39FF"/>
     <w:multiLevelType w:val="multilevel"/>
-    <w:tmpl w:val="0BB2FB98"/>
+    <w:tmpl w:val="6164CBD8"/>
     <w:lvl w:ilvl="0">
       <w:start w:val="1"/>
       <w:numFmt w:val="bullet"/>
@@ -27789,7 +33474,156 @@
       </w:rPr>
     </w:lvl>
   </w:abstractNum>
-  <w:abstractNum w:abstractNumId="21">
+  <w:abstractNum w:abstractNumId="23">
+    <w:nsid w:val="608C1A8F"/>
+    <w:multiLevelType w:val="multilevel"/>
+    <w:tmpl w:val="0BB2FB98"/>
+    <w:lvl w:ilvl="0">
+      <w:start w:val="1"/>
+      <w:numFmt w:val="bullet"/>
+      <w:lvlText w:val=""/>
+      <w:lvlJc w:val="left"/>
+      <w:pPr>
+        <w:tabs>
+          <w:tab w:val="num" w:pos="720"/>
+        </w:tabs>
+        <w:ind w:left="720" w:hanging="360"/>
+      </w:pPr>
+      <w:rPr>
+        <w:rFonts w:ascii="Symbol" w:hAnsi="Symbol" w:hint="default"/>
+        <w:sz w:val="20"/>
+      </w:rPr>
+    </w:lvl>
+    <w:lvl w:ilvl="1" w:tentative="1">
+      <w:start w:val="1"/>
+      <w:numFmt w:val="bullet"/>
+      <w:lvlText w:val="o"/>
+      <w:lvlJc w:val="left"/>
+      <w:pPr>
+        <w:tabs>
+          <w:tab w:val="num" w:pos="1440"/>
+        </w:tabs>
+        <w:ind w:left="1440" w:hanging="360"/>
+      </w:pPr>
+      <w:rPr>
+        <w:rFonts w:ascii="Courier New" w:hAnsi="Courier New" w:hint="default"/>
+        <w:sz w:val="20"/>
+      </w:rPr>
+    </w:lvl>
+    <w:lvl w:ilvl="2" w:tentative="1">
+      <w:start w:val="1"/>
+      <w:numFmt w:val="bullet"/>
+      <w:lvlText w:val=""/>
+      <w:lvlJc w:val="left"/>
+      <w:pPr>
+        <w:tabs>
+          <w:tab w:val="num" w:pos="2160"/>
+        </w:tabs>
+        <w:ind w:left="2160" w:hanging="360"/>
+      </w:pPr>
+      <w:rPr>
+        <w:rFonts w:ascii="Wingdings" w:hAnsi="Wingdings" w:hint="default"/>
+        <w:sz w:val="20"/>
+      </w:rPr>
+    </w:lvl>
+    <w:lvl w:ilvl="3" w:tentative="1">
+      <w:start w:val="1"/>
+      <w:numFmt w:val="bullet"/>
+      <w:lvlText w:val=""/>
+      <w:lvlJc w:val="left"/>
+      <w:pPr>
+        <w:tabs>
+          <w:tab w:val="num" w:pos="2880"/>
+        </w:tabs>
+        <w:ind w:left="2880" w:hanging="360"/>
+      </w:pPr>
+      <w:rPr>
+        <w:rFonts w:ascii="Wingdings" w:hAnsi="Wingdings" w:hint="default"/>
+        <w:sz w:val="20"/>
+      </w:rPr>
+    </w:lvl>
+    <w:lvl w:ilvl="4" w:tentative="1">
+      <w:start w:val="1"/>
+      <w:numFmt w:val="bullet"/>
+      <w:lvlText w:val=""/>
+      <w:lvlJc w:val="left"/>
+      <w:pPr>
+        <w:tabs>
+          <w:tab w:val="num" w:pos="3600"/>
+        </w:tabs>
+        <w:ind w:left="3600" w:hanging="360"/>
+      </w:pPr>
+      <w:rPr>
+        <w:rFonts w:ascii="Wingdings" w:hAnsi="Wingdings" w:hint="default"/>
+        <w:sz w:val="20"/>
+      </w:rPr>
+    </w:lvl>
+    <w:lvl w:ilvl="5" w:tentative="1">
+      <w:start w:val="1"/>
+      <w:numFmt w:val="bullet"/>
+      <w:lvlText w:val=""/>
+      <w:lvlJc w:val="left"/>
+      <w:pPr>
+        <w:tabs>
+          <w:tab w:val="num" w:pos="4320"/>
+        </w:tabs>
+        <w:ind w:left="4320" w:hanging="360"/>
+      </w:pPr>
+      <w:rPr>
+        <w:rFonts w:ascii="Wingdings" w:hAnsi="Wingdings" w:hint="default"/>
+        <w:sz w:val="20"/>
+      </w:rPr>
+    </w:lvl>
+    <w:lvl w:ilvl="6" w:tentative="1">
+      <w:start w:val="1"/>
+      <w:numFmt w:val="bullet"/>
+      <w:lvlText w:val=""/>
+      <w:lvlJc w:val="left"/>
+      <w:pPr>
+        <w:tabs>
+          <w:tab w:val="num" w:pos="5040"/>
+        </w:tabs>
+        <w:ind w:left="5040" w:hanging="360"/>
+      </w:pPr>
+      <w:rPr>
+        <w:rFonts w:ascii="Wingdings" w:hAnsi="Wingdings" w:hint="default"/>
+        <w:sz w:val="20"/>
+      </w:rPr>
+    </w:lvl>
+    <w:lvl w:ilvl="7" w:tentative="1">
+      <w:start w:val="1"/>
+      <w:numFmt w:val="bullet"/>
+      <w:lvlText w:val=""/>
+      <w:lvlJc w:val="left"/>
+      <w:pPr>
+        <w:tabs>
+          <w:tab w:val="num" w:pos="5760"/>
+        </w:tabs>
+        <w:ind w:left="5760" w:hanging="360"/>
+      </w:pPr>
+      <w:rPr>
+        <w:rFonts w:ascii="Wingdings" w:hAnsi="Wingdings" w:hint="default"/>
+        <w:sz w:val="20"/>
+      </w:rPr>
+    </w:lvl>
+    <w:lvl w:ilvl="8" w:tentative="1">
+      <w:start w:val="1"/>
+      <w:numFmt w:val="bullet"/>
+      <w:lvlText w:val=""/>
+      <w:lvlJc w:val="left"/>
+      <w:pPr>
+        <w:tabs>
+          <w:tab w:val="num" w:pos="6480"/>
+        </w:tabs>
+        <w:ind w:left="6480" w:hanging="360"/>
+      </w:pPr>
+      <w:rPr>
+        <w:rFonts w:ascii="Wingdings" w:hAnsi="Wingdings" w:hint="default"/>
+        <w:sz w:val="20"/>
+      </w:rPr>
+    </w:lvl>
+  </w:abstractNum>
+  <w:abstractNum w:abstractNumId="24">
     <w:nsid w:val="64C406D3"/>
     <w:multiLevelType w:val="multilevel"/>
     <w:tmpl w:val="0E120578"/>
@@ -27938,7 +33772,7 @@
       </w:rPr>
     </w:lvl>
   </w:abstractNum>
-  <w:abstractNum w:abstractNumId="22">
+  <w:abstractNum w:abstractNumId="25">
     <w:nsid w:val="6E07566D"/>
     <w:multiLevelType w:val="multilevel"/>
     <w:tmpl w:val="BC76B4A4"/>
@@ -28087,7 +33921,7 @@
       </w:rPr>
     </w:lvl>
   </w:abstractNum>
-  <w:abstractNum w:abstractNumId="23">
+  <w:abstractNum w:abstractNumId="26">
     <w:nsid w:val="6E115658"/>
     <w:multiLevelType w:val="multilevel"/>
     <w:tmpl w:val="5A82B812"/>
@@ -28236,7 +34070,7 @@
       </w:rPr>
     </w:lvl>
   </w:abstractNum>
-  <w:abstractNum w:abstractNumId="24">
+  <w:abstractNum w:abstractNumId="27">
     <w:nsid w:val="70437BD2"/>
     <w:multiLevelType w:val="multilevel"/>
     <w:tmpl w:val="CF4E76DA"/>
@@ -28385,7 +34219,7 @@
       </w:rPr>
     </w:lvl>
   </w:abstractNum>
-  <w:abstractNum w:abstractNumId="25">
+  <w:abstractNum w:abstractNumId="28">
     <w:nsid w:val="796740C0"/>
     <w:multiLevelType w:val="multilevel"/>
     <w:tmpl w:val="AFA0141C"/>
@@ -28541,49 +34375,49 @@
     <w:abstractNumId w:val="9"/>
   </w:num>
   <w:num w:numId="3">
-    <w:abstractNumId w:val="11"/>
+    <w:abstractNumId w:val="12"/>
   </w:num>
   <w:num w:numId="4">
-    <w:abstractNumId w:val="15"/>
+    <w:abstractNumId w:val="16"/>
   </w:num>
   <w:num w:numId="5">
     <w:abstractNumId w:val="7"/>
   </w:num>
   <w:num w:numId="6">
-    <w:abstractNumId w:val="23"/>
+    <w:abstractNumId w:val="26"/>
   </w:num>
   <w:num w:numId="7">
     <w:abstractNumId w:val="0"/>
   </w:num>
   <w:num w:numId="8">
-    <w:abstractNumId w:val="17"/>
+    <w:abstractNumId w:val="18"/>
   </w:num>
   <w:num w:numId="9">
-    <w:abstractNumId w:val="13"/>
+    <w:abstractNumId w:val="14"/>
   </w:num>
   <w:num w:numId="10">
     <w:abstractNumId w:val="2"/>
   </w:num>
   <w:num w:numId="11">
-    <w:abstractNumId w:val="12"/>
+    <w:abstractNumId w:val="13"/>
   </w:num>
   <w:num w:numId="12">
-    <w:abstractNumId w:val="19"/>
+    <w:abstractNumId w:val="21"/>
   </w:num>
   <w:num w:numId="13">
-    <w:abstractNumId w:val="10"/>
+    <w:abstractNumId w:val="11"/>
   </w:num>
   <w:num w:numId="14">
-    <w:abstractNumId w:val="21"/>
+    <w:abstractNumId w:val="24"/>
   </w:num>
   <w:num w:numId="15">
     <w:abstractNumId w:val="5"/>
   </w:num>
   <w:num w:numId="16">
-    <w:abstractNumId w:val="25"/>
+    <w:abstractNumId w:val="28"/>
   </w:num>
   <w:num w:numId="17">
-    <w:abstractNumId w:val="16"/>
+    <w:abstractNumId w:val="17"/>
   </w:num>
   <w:num w:numId="18">
     <w:abstractNumId w:val="3"/>
@@ -28598,19 +34432,28 @@
     <w:abstractNumId w:val="6"/>
   </w:num>
   <w:num w:numId="22">
+    <w:abstractNumId w:val="23"/>
+  </w:num>
+  <w:num w:numId="23">
+    <w:abstractNumId w:val="25"/>
+  </w:num>
+  <w:num w:numId="24">
     <w:abstractNumId w:val="20"/>
   </w:num>
-  <w:num w:numId="23">
+  <w:num w:numId="25">
+    <w:abstractNumId w:val="15"/>
+  </w:num>
+  <w:num w:numId="26">
+    <w:abstractNumId w:val="27"/>
+  </w:num>
+  <w:num w:numId="27">
     <w:abstractNumId w:val="22"/>
   </w:num>
-  <w:num w:numId="24">
-    <w:abstractNumId w:val="18"/>
+  <w:num w:numId="28">
+    <w:abstractNumId w:val="19"/>
   </w:num>
-  <w:num w:numId="25">
-    <w:abstractNumId w:val="14"/>
-  </w:num>
-  <w:num w:numId="26">
-    <w:abstractNumId w:val="24"/>
+  <w:num w:numId="29">
+    <w:abstractNumId w:val="10"/>
   </w:num>
 </w:numbering>
 </file>
@@ -29315,6 +35158,18 @@
     <w:basedOn w:val="a0"/>
     <w:rsid w:val="00415EA1"/>
   </w:style>
+  <w:style w:type="character" w:styleId="a6">
+    <w:name w:val="FollowedHyperlink"/>
+    <w:basedOn w:val="a0"/>
+    <w:uiPriority w:val="99"/>
+    <w:semiHidden/>
+    <w:unhideWhenUsed/>
+    <w:rsid w:val="002F0131"/>
+    <w:rPr>
+      <w:color w:val="954F72" w:themeColor="followedHyperlink"/>
+      <w:u w:val="single"/>
+    </w:rPr>
+  </w:style>
 </w:styles>
 </file>
 
